--- a/Base de datos/Ejercicios/T2/E02. Ejercicios sobre los apartados 4 y 5_Pilar_Aguilar.docx
+++ b/Base de datos/Ejercicios/T2/E02. Ejercicios sobre los apartados 4 y 5_Pilar_Aguilar.docx
@@ -1,11 +1,10 @@
 
 <file path=word/document.xml><?xml version="1.0" encoding="utf-8"?>
-<w:document xmlns:o="urn:schemas-microsoft-com:office:office" xmlns:r="http://schemas.openxmlformats.org/officeDocument/2006/relationships" xmlns:v="urn:schemas-microsoft-com:vml" xmlns:w="http://schemas.openxmlformats.org/wordprocessingml/2006/main" xmlns:w10="urn:schemas-microsoft-com:office:word" xmlns:wp="http://schemas.openxmlformats.org/drawingml/2006/wordprocessingDrawing" xmlns:wps="http://schemas.microsoft.com/office/word/2010/wordprocessingShape" xmlns:wpg="http://schemas.microsoft.com/office/word/2010/wordprocessingGroup" xmlns:mc="http://schemas.openxmlformats.org/markup-compatibility/2006" xmlns:wp14="http://schemas.microsoft.com/office/word/2010/wordprocessingDrawing" xmlns:w14="http://schemas.microsoft.com/office/word/2010/wordml" xmlns:w15="http://schemas.microsoft.com/office/word/2012/wordml" mc:Ignorable="w14 wp14 w15">
+<w:document xmlns:wpc="http://schemas.microsoft.com/office/word/2010/wordprocessingCanvas" xmlns:cx="http://schemas.microsoft.com/office/drawing/2014/chartex" xmlns:cx1="http://schemas.microsoft.com/office/drawing/2015/9/8/chartex" xmlns:cx2="http://schemas.microsoft.com/office/drawing/2015/10/21/chartex" xmlns:cx3="http://schemas.microsoft.com/office/drawing/2016/5/9/chartex" xmlns:cx4="http://schemas.microsoft.com/office/drawing/2016/5/10/chartex" xmlns:cx5="http://schemas.microsoft.com/office/drawing/2016/5/11/chartex" xmlns:cx6="http://schemas.microsoft.com/office/drawing/2016/5/12/chartex" xmlns:cx7="http://schemas.microsoft.com/office/drawing/2016/5/13/chartex" xmlns:cx8="http://schemas.microsoft.com/office/drawing/2016/5/14/chartex" xmlns:mc="http://schemas.openxmlformats.org/markup-compatibility/2006" xmlns:aink="http://schemas.microsoft.com/office/drawing/2016/ink" xmlns:am3d="http://schemas.microsoft.com/office/drawing/2017/model3d" xmlns:o="urn:schemas-microsoft-com:office:office" xmlns:oel="http://schemas.microsoft.com/office/2019/extlst" xmlns:r="http://schemas.openxmlformats.org/officeDocument/2006/relationships" xmlns:m="http://schemas.openxmlformats.org/officeDocument/2006/math" xmlns:v="urn:schemas-microsoft-com:vml" xmlns:wp14="http://schemas.microsoft.com/office/word/2010/wordprocessingDrawing" xmlns:wp="http://schemas.openxmlformats.org/drawingml/2006/wordprocessingDrawing" xmlns:w10="urn:schemas-microsoft-com:office:word" xmlns:w="http://schemas.openxmlformats.org/wordprocessingml/2006/main" xmlns:w14="http://schemas.microsoft.com/office/word/2010/wordml" xmlns:w15="http://schemas.microsoft.com/office/word/2012/wordml" xmlns:w16cex="http://schemas.microsoft.com/office/word/2018/wordml/cex" xmlns:w16cid="http://schemas.microsoft.com/office/word/2016/wordml/cid" xmlns:w16="http://schemas.microsoft.com/office/word/2018/wordml" xmlns:w16sdtdh="http://schemas.microsoft.com/office/word/2020/wordml/sdtdatahash" xmlns:w16se="http://schemas.microsoft.com/office/word/2015/wordml/symex" xmlns:wpg="http://schemas.microsoft.com/office/word/2010/wordprocessingGroup" xmlns:wpi="http://schemas.microsoft.com/office/word/2010/wordprocessingInk" xmlns:wne="http://schemas.microsoft.com/office/word/2006/wordml" xmlns:wps="http://schemas.microsoft.com/office/word/2010/wordprocessingShape" mc:Ignorable="w14 w15 w16se w16cid w16 w16cex w16sdtdh wp14">
   <w:body>
     <w:p>
       <w:pPr>
         <w:pStyle w:val="Ttulo1"/>
-        <w:spacing w:before="400" w:after="40"/>
         <w:jc w:val="center"/>
         <w:rPr>
           <w:sz w:val="38"/>
@@ -25,7 +24,7 @@
     <w:p>
       <w:pPr>
         <w:pStyle w:val="Ttulo1"/>
-        <w:spacing w:lineRule="auto" w:line="240" w:before="0" w:after="40"/>
+        <w:spacing w:before="0"/>
         <w:jc w:val="center"/>
         <w:rPr>
           <w:sz w:val="34"/>
@@ -45,70 +44,53 @@
     <w:p>
       <w:pPr>
         <w:pStyle w:val="Ttulo2"/>
-        <w:rPr/>
-      </w:pPr>
-      <w:r>
-        <w:rPr/>
-      </w:r>
+      </w:pPr>
       <w:bookmarkStart w:id="2" w:name="_p8iebq5cuhpq"/>
-      <w:bookmarkStart w:id="3" w:name="_p8iebq5cuhpq"/>
+      <w:bookmarkEnd w:id="2"/>
+    </w:p>
+    <w:p>
+      <w:pPr>
+        <w:pStyle w:val="Ttulo2"/>
+      </w:pPr>
+      <w:bookmarkStart w:id="3" w:name="_v6s3eategcm4"/>
       <w:bookmarkEnd w:id="3"/>
-    </w:p>
-    <w:p>
-      <w:pPr>
-        <w:pStyle w:val="Ttulo2"/>
-        <w:rPr/>
-      </w:pPr>
-      <w:bookmarkStart w:id="4" w:name="_v6s3eategcm4"/>
-      <w:bookmarkEnd w:id="4"/>
-      <w:r>
-        <w:rPr/>
+      <w:r>
         <w:t>E02 - BOLETÍN DE EJERCICIOS</w:t>
       </w:r>
     </w:p>
     <w:p>
       <w:pPr>
-        <w:pStyle w:val="Normal1"/>
+        <w:pStyle w:val="LO-normal"/>
         <w:rPr>
           <w:i/>
+        </w:rPr>
+      </w:pPr>
+      <w:r>
+        <w:rPr>
           <w:i/>
         </w:rPr>
-      </w:pPr>
-      <w:r>
-        <w:rPr>
-          <w:i/>
-        </w:rPr>
         <w:t>Apartados 4 y 5 de los apuntes.</w:t>
       </w:r>
     </w:p>
     <w:p>
       <w:pPr>
-        <w:pStyle w:val="Normal1"/>
+        <w:pStyle w:val="LO-normal"/>
         <w:tabs>
-          <w:tab w:val="clear" w:pos="720"/>
-          <w:tab w:val="left" w:pos="1845" w:leader="none"/>
+          <w:tab w:val="left" w:pos="1845"/>
         </w:tabs>
-        <w:spacing w:lineRule="auto" w:line="240" w:before="0" w:after="0"/>
+        <w:spacing w:after="0" w:line="240" w:lineRule="auto"/>
         <w:rPr>
           <w:sz w:val="12"/>
           <w:szCs w:val="12"/>
         </w:rPr>
       </w:pPr>
-      <w:r>
-        <w:rPr>
-          <w:sz w:val="12"/>
-          <w:szCs w:val="12"/>
-        </w:rPr>
-      </w:r>
-      <w:bookmarkStart w:id="5" w:name="_6srwd5g8nlc3"/>
-      <w:bookmarkStart w:id="6" w:name="_6srwd5g8nlc3"/>
-      <w:bookmarkEnd w:id="6"/>
+      <w:bookmarkStart w:id="4" w:name="_6srwd5g8nlc3"/>
+      <w:bookmarkEnd w:id="4"/>
     </w:p>
     <w:tbl>
       <w:tblPr>
-        <w:tblStyle w:val="Table1"/>
+        <w:tblStyle w:val="TableNormal"/>
         <w:tblW w:w="9600" w:type="dxa"/>
-        <w:jc w:val="left"/>
         <w:tblInd w:w="0" w:type="dxa"/>
         <w:tblLayout w:type="fixed"/>
         <w:tblCellMar>
@@ -117,15 +99,15 @@
           <w:bottom w:w="100" w:type="dxa"/>
           <w:right w:w="100" w:type="dxa"/>
         </w:tblCellMar>
-        <w:tblLook w:val="0600"/>
+        <w:tblLook w:val="0600" w:firstRow="0" w:lastRow="0" w:firstColumn="0" w:lastColumn="0" w:noHBand="1" w:noVBand="1"/>
       </w:tblPr>
       <w:tblGrid>
-        <w:gridCol w:w="8354"/>
+        <w:gridCol w:w="8355"/>
         <w:gridCol w:w="1245"/>
       </w:tblGrid>
       <w:tr>
         <w:trPr>
-          <w:trHeight w:val="283" w:hRule="atLeast"/>
+          <w:trHeight w:val="283"/>
         </w:trPr>
         <w:tc>
           <w:tcPr>
@@ -137,13 +119,13 @@
               <w:bottom w:val="single" w:sz="8" w:space="0" w:color="000000"/>
               <w:right w:val="single" w:sz="8" w:space="0" w:color="000000"/>
             </w:tcBorders>
-            <w:shd w:fill="auto" w:val="clear"/>
+            <w:shd w:val="clear" w:color="auto" w:fill="auto"/>
           </w:tcPr>
           <w:p>
             <w:pPr>
-              <w:pStyle w:val="Normal1"/>
-              <w:widowControl w:val="false"/>
-              <w:spacing w:lineRule="auto" w:line="240" w:before="0" w:after="0"/>
+              <w:pStyle w:val="LO-normal"/>
+              <w:widowControl w:val="0"/>
+              <w:spacing w:after="0" w:line="240" w:lineRule="auto"/>
               <w:jc w:val="left"/>
               <w:rPr>
                 <w:sz w:val="18"/>
@@ -170,7 +152,7 @@
       </w:tr>
       <w:tr>
         <w:trPr>
-          <w:trHeight w:val="283" w:hRule="atLeast"/>
+          <w:trHeight w:val="283"/>
         </w:trPr>
         <w:tc>
           <w:tcPr>
@@ -181,16 +163,15 @@
               <w:bottom w:val="single" w:sz="8" w:space="0" w:color="000000"/>
               <w:right w:val="single" w:sz="8" w:space="0" w:color="000000"/>
             </w:tcBorders>
-            <w:shd w:fill="auto" w:val="clear"/>
+            <w:shd w:val="clear" w:color="auto" w:fill="auto"/>
           </w:tcPr>
           <w:p>
             <w:pPr>
-              <w:pStyle w:val="Normal1"/>
-              <w:widowControl w:val="false"/>
-              <w:spacing w:lineRule="auto" w:line="240" w:before="0" w:after="0"/>
+              <w:pStyle w:val="LO-normal"/>
+              <w:widowControl w:val="0"/>
+              <w:spacing w:after="0" w:line="240" w:lineRule="auto"/>
               <w:jc w:val="left"/>
               <w:rPr>
-                <w:b/>
                 <w:b/>
                 <w:sz w:val="18"/>
                 <w:szCs w:val="18"/>
@@ -215,16 +196,15 @@
               <w:bottom w:val="single" w:sz="8" w:space="0" w:color="000000"/>
               <w:right w:val="single" w:sz="8" w:space="0" w:color="000000"/>
             </w:tcBorders>
-            <w:shd w:fill="auto" w:val="clear"/>
+            <w:shd w:val="clear" w:color="auto" w:fill="auto"/>
           </w:tcPr>
           <w:p>
             <w:pPr>
-              <w:pStyle w:val="Normal1"/>
-              <w:widowControl w:val="false"/>
-              <w:spacing w:lineRule="auto" w:line="240" w:before="0" w:after="0"/>
+              <w:pStyle w:val="LO-normal"/>
+              <w:widowControl w:val="0"/>
+              <w:spacing w:after="0" w:line="240" w:lineRule="auto"/>
               <w:jc w:val="left"/>
               <w:rPr>
-                <w:b/>
                 <w:b/>
                 <w:sz w:val="18"/>
                 <w:szCs w:val="18"/>
@@ -243,7 +223,7 @@
       </w:tr>
       <w:tr>
         <w:trPr>
-          <w:trHeight w:val="283" w:hRule="atLeast"/>
+          <w:trHeight w:val="283"/>
         </w:trPr>
         <w:tc>
           <w:tcPr>
@@ -254,13 +234,13 @@
               <w:bottom w:val="single" w:sz="8" w:space="0" w:color="000000"/>
               <w:right w:val="single" w:sz="8" w:space="0" w:color="000000"/>
             </w:tcBorders>
-            <w:shd w:fill="auto" w:val="clear"/>
+            <w:shd w:val="clear" w:color="auto" w:fill="auto"/>
           </w:tcPr>
           <w:p>
             <w:pPr>
-              <w:pStyle w:val="Normal1"/>
-              <w:widowControl w:val="false"/>
-              <w:spacing w:lineRule="auto" w:line="240" w:before="0" w:after="0"/>
+              <w:pStyle w:val="LO-normal"/>
+              <w:widowControl w:val="0"/>
+              <w:spacing w:after="0" w:line="240" w:lineRule="auto"/>
               <w:jc w:val="left"/>
               <w:rPr>
                 <w:sz w:val="16"/>
@@ -285,13 +265,13 @@
               <w:bottom w:val="single" w:sz="8" w:space="0" w:color="000000"/>
               <w:right w:val="single" w:sz="8" w:space="0" w:color="000000"/>
             </w:tcBorders>
-            <w:shd w:fill="auto" w:val="clear"/>
+            <w:shd w:val="clear" w:color="auto" w:fill="auto"/>
           </w:tcPr>
           <w:p>
             <w:pPr>
-              <w:pStyle w:val="Normal1"/>
-              <w:widowControl w:val="false"/>
-              <w:spacing w:lineRule="auto" w:line="240" w:before="0" w:after="0"/>
+              <w:pStyle w:val="LO-normal"/>
+              <w:widowControl w:val="0"/>
+              <w:spacing w:after="0" w:line="240" w:lineRule="auto"/>
               <w:jc w:val="left"/>
               <w:rPr>
                 <w:sz w:val="16"/>
@@ -311,33 +291,24 @@
     </w:tbl>
     <w:p>
       <w:pPr>
-        <w:pStyle w:val="Normal1"/>
+        <w:pStyle w:val="LO-normal"/>
         <w:tabs>
-          <w:tab w:val="clear" w:pos="720"/>
-          <w:tab w:val="left" w:pos="1845" w:leader="none"/>
+          <w:tab w:val="left" w:pos="1845"/>
         </w:tabs>
-        <w:rPr/>
-      </w:pPr>
-      <w:r>
-        <w:rPr/>
-      </w:r>
-      <w:bookmarkStart w:id="7" w:name="_9wl0jjtf0xqq"/>
-      <w:bookmarkStart w:id="8" w:name="_9wl0jjtf0xqq"/>
-      <w:bookmarkEnd w:id="8"/>
-    </w:p>
-    <w:p>
-      <w:pPr>
-        <w:pStyle w:val="Normal1"/>
+      </w:pPr>
+      <w:bookmarkStart w:id="5" w:name="_9wl0jjtf0xqq"/>
+      <w:bookmarkEnd w:id="5"/>
+    </w:p>
+    <w:p>
+      <w:pPr>
+        <w:pStyle w:val="LO-normal"/>
         <w:tabs>
-          <w:tab w:val="clear" w:pos="720"/>
-          <w:tab w:val="left" w:pos="1845" w:leader="none"/>
+          <w:tab w:val="left" w:pos="1845"/>
         </w:tabs>
-        <w:rPr/>
-      </w:pPr>
-      <w:bookmarkStart w:id="9" w:name="_3ih84g5dzfed"/>
-      <w:bookmarkEnd w:id="9"/>
-      <w:r>
-        <w:rPr/>
+      </w:pPr>
+      <w:bookmarkStart w:id="6" w:name="_3ih84g5dzfed"/>
+      <w:bookmarkEnd w:id="6"/>
+      <w:r>
         <w:t xml:space="preserve">Recuerda que corregiremos estos ejercicios la próxima semana, </w:t>
       </w:r>
       <w:r>
@@ -347,1283 +318,1878 @@
         <w:t>y que aunque debes entregarlos todos, no calificaré todos, sino que escogeré uno de entre los ejercicios de claves</w:t>
       </w:r>
       <w:r>
-        <w:rPr/>
         <w:t>. El ejercicio escogido lo comunicaré el día que los vayamos a corregir en clase, y cualquier modificación de la entrega posterior a esa fecha supondrá una calificación de cero.</w:t>
       </w:r>
     </w:p>
     <w:p>
       <w:pPr>
-        <w:pStyle w:val="Normal1"/>
+        <w:pStyle w:val="LO-normal"/>
         <w:tabs>
-          <w:tab w:val="clear" w:pos="720"/>
-          <w:tab w:val="left" w:pos="1845" w:leader="none"/>
+          <w:tab w:val="left" w:pos="1845"/>
         </w:tabs>
-        <w:rPr/>
-      </w:pPr>
-      <w:r>
-        <w:rPr/>
-      </w:r>
-      <w:bookmarkStart w:id="10" w:name="_kp08mtqhjvfa"/>
-      <w:bookmarkStart w:id="11" w:name="_kp08mtqhjvfa"/>
-      <w:bookmarkEnd w:id="11"/>
-    </w:p>
-    <w:p>
-      <w:pPr>
-        <w:pStyle w:val="Normal1"/>
-        <w:pageBreakBefore w:val="false"/>
+      </w:pPr>
+      <w:bookmarkStart w:id="7" w:name="_kp08mtqhjvfa"/>
+      <w:bookmarkEnd w:id="7"/>
+    </w:p>
+    <w:p>
+      <w:pPr>
+        <w:pStyle w:val="LO-normal"/>
         <w:numPr>
           <w:ilvl w:val="0"/>
           <w:numId w:val="1"/>
         </w:numPr>
-        <w:spacing w:before="0" w:afterAutospacing="0" w:after="0"/>
-        <w:ind w:left="720" w:hanging="360"/>
-        <w:rPr/>
-      </w:pPr>
-      <w:r>
-        <w:rPr/>
+        <w:spacing w:after="0"/>
+      </w:pPr>
+      <w:r>
         <w:t>Define con tus palabras el concepto de tipo de dato.</w:t>
       </w:r>
     </w:p>
     <w:p>
       <w:pPr>
-        <w:pStyle w:val="Normal1"/>
-        <w:pageBreakBefore w:val="false"/>
+        <w:pStyle w:val="LO-normal"/>
         <w:numPr>
           <w:ilvl w:val="0"/>
           <w:numId w:val="1"/>
         </w:numPr>
-        <w:ind w:left="720" w:hanging="360"/>
-        <w:rPr/>
-      </w:pPr>
-      <w:r>
-        <w:rPr/>
+      </w:pPr>
+      <w:r>
         <w:t>¿Son lo mismo dominio y tipo de dato? ¿Por qué?</w:t>
       </w:r>
     </w:p>
     <w:p>
       <w:pPr>
-        <w:pStyle w:val="Normal1"/>
-        <w:pageBreakBefore w:val="false"/>
-        <w:ind w:left="0" w:hanging="0"/>
-        <w:rPr/>
-      </w:pPr>
-      <w:r>
-        <w:rPr/>
-      </w:r>
-    </w:p>
-    <w:p>
-      <w:pPr>
-        <w:pStyle w:val="Normal1"/>
+        <w:pStyle w:val="LO-normal"/>
+      </w:pPr>
+    </w:p>
+    <w:p>
+      <w:pPr>
+        <w:pStyle w:val="LO-normal"/>
         <w:numPr>
           <w:ilvl w:val="0"/>
           <w:numId w:val="1"/>
         </w:numPr>
-        <w:spacing w:lineRule="auto" w:line="336" w:before="0" w:after="0"/>
-        <w:ind w:left="720" w:hanging="360"/>
-        <w:jc w:val="left"/>
-        <w:rPr>
-          <w:rFonts w:ascii="Arial" w:hAnsi="Arial" w:eastAsia="Arial" w:cs="Arial"/>
-        </w:rPr>
-      </w:pPr>
-      <w:bookmarkStart w:id="12" w:name="_vvsnlpyyy2xv"/>
+        <w:spacing w:after="0" w:line="336" w:lineRule="auto"/>
+        <w:jc w:val="left"/>
+        <w:rPr>
+          <w:rFonts w:ascii="Arial" w:eastAsia="Arial" w:hAnsi="Arial" w:cs="Arial"/>
+        </w:rPr>
+      </w:pPr>
+      <w:bookmarkStart w:id="8" w:name="_vvsnlpyyy2xv"/>
+      <w:bookmarkEnd w:id="8"/>
+      <w:r>
+        <w:rPr>
+          <w:rFonts w:ascii="Arial" w:eastAsia="Arial" w:hAnsi="Arial" w:cs="Arial"/>
+        </w:rPr>
+        <w:t xml:space="preserve">Dada la siguiente tabla, clasifica las siguientes claves en </w:t>
+      </w:r>
+      <w:proofErr w:type="spellStart"/>
+      <w:r>
+        <w:rPr>
+          <w:rFonts w:ascii="Arial" w:eastAsia="Arial" w:hAnsi="Arial" w:cs="Arial"/>
+        </w:rPr>
+        <w:t>superclaves</w:t>
+      </w:r>
+      <w:proofErr w:type="spellEnd"/>
+      <w:r>
+        <w:rPr>
+          <w:rFonts w:ascii="Arial" w:eastAsia="Arial" w:hAnsi="Arial" w:cs="Arial"/>
+        </w:rPr>
+        <w:t>, claves candidatas y clave primaria. Justifica tu respuesta</w:t>
+      </w:r>
+    </w:p>
+    <w:p>
+      <w:pPr>
+        <w:pStyle w:val="LO-normal"/>
+        <w:spacing w:after="0" w:line="336" w:lineRule="auto"/>
+        <w:jc w:val="left"/>
+        <w:rPr>
+          <w:rFonts w:ascii="Arial" w:eastAsia="Arial" w:hAnsi="Arial" w:cs="Arial"/>
+        </w:rPr>
+      </w:pPr>
+      <w:bookmarkStart w:id="9" w:name="_2gsut2jm0qce"/>
+      <w:bookmarkEnd w:id="9"/>
+    </w:p>
+    <w:p>
+      <w:pPr>
+        <w:pStyle w:val="LO-normal"/>
+        <w:spacing w:after="0" w:line="336" w:lineRule="auto"/>
+        <w:ind w:firstLine="720"/>
+        <w:jc w:val="left"/>
+        <w:rPr>
+          <w:rFonts w:ascii="Arial" w:eastAsia="Arial" w:hAnsi="Arial" w:cs="Arial"/>
+        </w:rPr>
+      </w:pPr>
+      <w:bookmarkStart w:id="10" w:name="_vxl5aga4c0za"/>
+      <w:bookmarkEnd w:id="10"/>
+      <w:r>
+        <w:rPr>
+          <w:rFonts w:ascii="Arial" w:eastAsia="Arial" w:hAnsi="Arial" w:cs="Arial"/>
+        </w:rPr>
+        <w:t>ALUMNO(</w:t>
+      </w:r>
+      <w:proofErr w:type="spellStart"/>
+      <w:r>
+        <w:rPr>
+          <w:rFonts w:ascii="Arial" w:eastAsia="Arial" w:hAnsi="Arial" w:cs="Arial"/>
+        </w:rPr>
+        <w:t>cod_alumno</w:t>
+      </w:r>
+      <w:proofErr w:type="spellEnd"/>
+      <w:r>
+        <w:rPr>
+          <w:rFonts w:ascii="Arial" w:eastAsia="Arial" w:hAnsi="Arial" w:cs="Arial"/>
+        </w:rPr>
+        <w:t xml:space="preserve">, </w:t>
+      </w:r>
+      <w:proofErr w:type="spellStart"/>
+      <w:r>
+        <w:rPr>
+          <w:rFonts w:ascii="Arial" w:eastAsia="Arial" w:hAnsi="Arial" w:cs="Arial"/>
+        </w:rPr>
+        <w:t>dni</w:t>
+      </w:r>
+      <w:proofErr w:type="spellEnd"/>
+      <w:r>
+        <w:rPr>
+          <w:rFonts w:ascii="Arial" w:eastAsia="Arial" w:hAnsi="Arial" w:cs="Arial"/>
+        </w:rPr>
+        <w:t xml:space="preserve">, nombre, apellido1, apellido2, </w:t>
+      </w:r>
+      <w:proofErr w:type="spellStart"/>
+      <w:r>
+        <w:rPr>
+          <w:rFonts w:ascii="Arial" w:eastAsia="Arial" w:hAnsi="Arial" w:cs="Arial"/>
+        </w:rPr>
+        <w:t>telefono</w:t>
+      </w:r>
+      <w:proofErr w:type="spellEnd"/>
+      <w:r>
+        <w:rPr>
+          <w:rFonts w:ascii="Arial" w:eastAsia="Arial" w:hAnsi="Arial" w:cs="Arial"/>
+        </w:rPr>
+        <w:t xml:space="preserve">, email, </w:t>
+      </w:r>
+    </w:p>
+    <w:p>
+      <w:pPr>
+        <w:pStyle w:val="LO-normal"/>
+        <w:spacing w:after="0" w:line="336" w:lineRule="auto"/>
+        <w:ind w:firstLine="720"/>
+        <w:jc w:val="left"/>
+        <w:rPr>
+          <w:rFonts w:ascii="Arial" w:eastAsia="Arial" w:hAnsi="Arial" w:cs="Arial"/>
+        </w:rPr>
+      </w:pPr>
+      <w:bookmarkStart w:id="11" w:name="_kdw6czw0n3qa"/>
+      <w:bookmarkEnd w:id="11"/>
+      <w:proofErr w:type="spellStart"/>
+      <w:r>
+        <w:rPr>
+          <w:rFonts w:ascii="Arial" w:eastAsia="Arial" w:hAnsi="Arial" w:cs="Arial"/>
+        </w:rPr>
+        <w:t>direccion</w:t>
+      </w:r>
+      <w:proofErr w:type="spellEnd"/>
+      <w:r>
+        <w:rPr>
+          <w:rFonts w:ascii="Arial" w:eastAsia="Arial" w:hAnsi="Arial" w:cs="Arial"/>
+        </w:rPr>
+        <w:t xml:space="preserve">, </w:t>
+      </w:r>
+      <w:proofErr w:type="spellStart"/>
+      <w:r>
+        <w:rPr>
+          <w:rFonts w:ascii="Arial" w:eastAsia="Arial" w:hAnsi="Arial" w:cs="Arial"/>
+        </w:rPr>
+        <w:t>cod_postal</w:t>
+      </w:r>
+      <w:proofErr w:type="spellEnd"/>
+      <w:r>
+        <w:rPr>
+          <w:rFonts w:ascii="Arial" w:eastAsia="Arial" w:hAnsi="Arial" w:cs="Arial"/>
+        </w:rPr>
+        <w:t xml:space="preserve">, </w:t>
+      </w:r>
+      <w:proofErr w:type="spellStart"/>
+      <w:r>
+        <w:rPr>
+          <w:rFonts w:ascii="Arial" w:eastAsia="Arial" w:hAnsi="Arial" w:cs="Arial"/>
+        </w:rPr>
+        <w:t>poblacion</w:t>
+      </w:r>
+      <w:proofErr w:type="spellEnd"/>
+      <w:r>
+        <w:rPr>
+          <w:rFonts w:ascii="Arial" w:eastAsia="Arial" w:hAnsi="Arial" w:cs="Arial"/>
+        </w:rPr>
+        <w:t xml:space="preserve">, provincia, </w:t>
+      </w:r>
+      <w:proofErr w:type="spellStart"/>
+      <w:r>
+        <w:rPr>
+          <w:rFonts w:ascii="Arial" w:eastAsia="Arial" w:hAnsi="Arial" w:cs="Arial"/>
+        </w:rPr>
+        <w:t>fechaNacimiento</w:t>
+      </w:r>
+      <w:proofErr w:type="spellEnd"/>
+      <w:r>
+        <w:rPr>
+          <w:rFonts w:ascii="Arial" w:eastAsia="Arial" w:hAnsi="Arial" w:cs="Arial"/>
+        </w:rPr>
+        <w:t>)</w:t>
+      </w:r>
+    </w:p>
+    <w:p>
+      <w:pPr>
+        <w:pStyle w:val="LO-normal"/>
+        <w:spacing w:after="0" w:line="336" w:lineRule="auto"/>
+        <w:ind w:firstLine="720"/>
+        <w:jc w:val="left"/>
+        <w:rPr>
+          <w:rFonts w:ascii="Arial" w:eastAsia="Arial" w:hAnsi="Arial" w:cs="Arial"/>
+        </w:rPr>
+      </w:pPr>
+      <w:bookmarkStart w:id="12" w:name="_e7ucz6jd6czc"/>
       <w:bookmarkEnd w:id="12"/>
-      <w:r>
-        <w:rPr>
-          <w:rFonts w:eastAsia="Arial" w:cs="Arial" w:ascii="Arial" w:hAnsi="Arial"/>
-        </w:rPr>
-        <w:t>Dada la siguiente tabla, clasifica las siguientes claves en superclaves, claves candidatas y clave primaria. Justifica tu respuesta</w:t>
-      </w:r>
-    </w:p>
-    <w:p>
-      <w:pPr>
-        <w:pStyle w:val="Normal1"/>
-        <w:spacing w:lineRule="auto" w:line="336" w:before="0" w:after="0"/>
-        <w:jc w:val="left"/>
-        <w:rPr>
-          <w:rFonts w:ascii="Arial" w:hAnsi="Arial" w:eastAsia="Arial" w:cs="Arial"/>
-        </w:rPr>
-      </w:pPr>
-      <w:r>
-        <w:rPr>
-          <w:rFonts w:eastAsia="Arial" w:cs="Arial" w:ascii="Arial" w:hAnsi="Arial"/>
-        </w:rPr>
-      </w:r>
-      <w:bookmarkStart w:id="13" w:name="_2gsut2jm0qce"/>
-      <w:bookmarkStart w:id="14" w:name="_2gsut2jm0qce"/>
-      <w:bookmarkEnd w:id="14"/>
-    </w:p>
-    <w:p>
-      <w:pPr>
-        <w:pStyle w:val="Normal1"/>
-        <w:spacing w:lineRule="auto" w:line="336" w:before="0" w:after="0"/>
-        <w:ind w:firstLine="720"/>
-        <w:jc w:val="left"/>
-        <w:rPr>
-          <w:rFonts w:ascii="Arial" w:hAnsi="Arial" w:eastAsia="Arial" w:cs="Arial"/>
-        </w:rPr>
-      </w:pPr>
-      <w:bookmarkStart w:id="15" w:name="_vxl5aga4c0za"/>
-      <w:bookmarkEnd w:id="15"/>
-      <w:r>
-        <w:rPr>
-          <w:rFonts w:eastAsia="Arial" w:cs="Arial" w:ascii="Arial" w:hAnsi="Arial"/>
-        </w:rPr>
-        <w:t xml:space="preserve">ALUMNO(cod_alumno, dni, nombre, apellido1, apellido2, telefono, email, </w:t>
-      </w:r>
-    </w:p>
-    <w:p>
-      <w:pPr>
-        <w:pStyle w:val="Normal1"/>
-        <w:spacing w:lineRule="auto" w:line="336" w:before="0" w:after="0"/>
-        <w:ind w:firstLine="720"/>
-        <w:jc w:val="left"/>
-        <w:rPr>
-          <w:rFonts w:ascii="Arial" w:hAnsi="Arial" w:eastAsia="Arial" w:cs="Arial"/>
-        </w:rPr>
-      </w:pPr>
-      <w:bookmarkStart w:id="16" w:name="_kdw6czw0n3qa"/>
-      <w:bookmarkEnd w:id="16"/>
-      <w:r>
-        <w:rPr>
-          <w:rFonts w:eastAsia="Arial" w:cs="Arial" w:ascii="Arial" w:hAnsi="Arial"/>
-        </w:rPr>
-        <w:t>direccion, cod_postal, poblacion, provincia, fechaNacimiento)</w:t>
-      </w:r>
-    </w:p>
-    <w:p>
-      <w:pPr>
-        <w:pStyle w:val="Normal1"/>
-        <w:spacing w:lineRule="auto" w:line="336" w:before="0" w:after="0"/>
-        <w:ind w:firstLine="720"/>
-        <w:jc w:val="left"/>
-        <w:rPr>
-          <w:rFonts w:ascii="Arial" w:hAnsi="Arial" w:eastAsia="Arial" w:cs="Arial"/>
-        </w:rPr>
-      </w:pPr>
-      <w:r>
-        <w:rPr>
-          <w:rFonts w:eastAsia="Arial" w:cs="Arial" w:ascii="Arial" w:hAnsi="Arial"/>
-        </w:rPr>
-      </w:r>
-      <w:bookmarkStart w:id="17" w:name="_e7ucz6jd6czc"/>
-      <w:bookmarkStart w:id="18" w:name="_e7ucz6jd6czc"/>
-      <w:bookmarkEnd w:id="18"/>
-    </w:p>
-    <w:p>
-      <w:pPr>
-        <w:pStyle w:val="Normal1"/>
+    </w:p>
+    <w:p>
+      <w:pPr>
+        <w:pStyle w:val="LO-normal"/>
         <w:numPr>
           <w:ilvl w:val="0"/>
           <w:numId w:val="3"/>
         </w:numPr>
-        <w:spacing w:lineRule="auto" w:line="336" w:before="0" w:after="0"/>
-        <w:ind w:left="1440" w:hanging="360"/>
-        <w:jc w:val="left"/>
-        <w:rPr>
-          <w:rFonts w:ascii="Arial" w:hAnsi="Arial" w:eastAsia="Arial" w:cs="Arial"/>
-        </w:rPr>
-      </w:pPr>
-      <w:bookmarkStart w:id="19" w:name="_a8kdywlu0krk"/>
-      <w:bookmarkEnd w:id="19"/>
-      <w:r>
-        <w:rPr>
-          <w:rFonts w:eastAsia="Arial" w:cs="Arial" w:ascii="Arial" w:hAnsi="Arial"/>
-        </w:rPr>
-        <w:t>{ cod_alumno, nombre, dni }</w:t>
-      </w:r>
-    </w:p>
-    <w:p>
-      <w:pPr>
-        <w:pStyle w:val="Normal1"/>
+        <w:spacing w:after="0" w:line="336" w:lineRule="auto"/>
+        <w:jc w:val="left"/>
+        <w:rPr>
+          <w:rFonts w:ascii="Arial" w:eastAsia="Arial" w:hAnsi="Arial" w:cs="Arial"/>
+        </w:rPr>
+      </w:pPr>
+      <w:bookmarkStart w:id="13" w:name="_a8kdywlu0krk"/>
+      <w:bookmarkEnd w:id="13"/>
+      <w:r>
+        <w:rPr>
+          <w:rFonts w:ascii="Arial" w:eastAsia="Arial" w:hAnsi="Arial" w:cs="Arial"/>
+        </w:rPr>
+        <w:t xml:space="preserve">{ </w:t>
+      </w:r>
+      <w:proofErr w:type="spellStart"/>
+      <w:r>
+        <w:rPr>
+          <w:rFonts w:ascii="Arial" w:eastAsia="Arial" w:hAnsi="Arial" w:cs="Arial"/>
+        </w:rPr>
+        <w:t>cod_alumno</w:t>
+      </w:r>
+      <w:proofErr w:type="spellEnd"/>
+      <w:r>
+        <w:rPr>
+          <w:rFonts w:ascii="Arial" w:eastAsia="Arial" w:hAnsi="Arial" w:cs="Arial"/>
+        </w:rPr>
+        <w:t xml:space="preserve">, nombre, </w:t>
+      </w:r>
+      <w:proofErr w:type="spellStart"/>
+      <w:r>
+        <w:rPr>
+          <w:rFonts w:ascii="Arial" w:eastAsia="Arial" w:hAnsi="Arial" w:cs="Arial"/>
+        </w:rPr>
+        <w:t>dni</w:t>
+      </w:r>
+      <w:proofErr w:type="spellEnd"/>
+      <w:r>
+        <w:rPr>
+          <w:rFonts w:ascii="Arial" w:eastAsia="Arial" w:hAnsi="Arial" w:cs="Arial"/>
+        </w:rPr>
+        <w:t xml:space="preserve"> }</w:t>
+      </w:r>
+    </w:p>
+    <w:p>
+      <w:pPr>
+        <w:pStyle w:val="LO-normal"/>
         <w:numPr>
           <w:ilvl w:val="0"/>
           <w:numId w:val="3"/>
         </w:numPr>
-        <w:spacing w:lineRule="auto" w:line="336" w:before="0" w:after="0"/>
-        <w:ind w:left="1440" w:hanging="360"/>
-        <w:jc w:val="left"/>
-        <w:rPr>
-          <w:rFonts w:ascii="Arial" w:hAnsi="Arial" w:eastAsia="Arial" w:cs="Arial"/>
-        </w:rPr>
-      </w:pPr>
-      <w:bookmarkStart w:id="20" w:name="_7nzvu89vkr59"/>
-      <w:bookmarkEnd w:id="20"/>
-      <w:r>
-        <w:rPr>
-          <w:rFonts w:eastAsia="Arial" w:cs="Arial" w:ascii="Arial" w:hAnsi="Arial"/>
-        </w:rPr>
-        <w:t>{ cod_alumno, apellido1, apellido2, nombre }</w:t>
-      </w:r>
-    </w:p>
-    <w:p>
-      <w:pPr>
-        <w:pStyle w:val="Normal1"/>
+        <w:spacing w:after="0" w:line="336" w:lineRule="auto"/>
+        <w:jc w:val="left"/>
+        <w:rPr>
+          <w:rFonts w:ascii="Arial" w:eastAsia="Arial" w:hAnsi="Arial" w:cs="Arial"/>
+        </w:rPr>
+      </w:pPr>
+      <w:bookmarkStart w:id="14" w:name="_7nzvu89vkr59"/>
+      <w:bookmarkEnd w:id="14"/>
+      <w:r>
+        <w:rPr>
+          <w:rFonts w:ascii="Arial" w:eastAsia="Arial" w:hAnsi="Arial" w:cs="Arial"/>
+        </w:rPr>
+        <w:t xml:space="preserve">{ </w:t>
+      </w:r>
+      <w:proofErr w:type="spellStart"/>
+      <w:r>
+        <w:rPr>
+          <w:rFonts w:ascii="Arial" w:eastAsia="Arial" w:hAnsi="Arial" w:cs="Arial"/>
+        </w:rPr>
+        <w:t>cod_alumno</w:t>
+      </w:r>
+      <w:proofErr w:type="spellEnd"/>
+      <w:r>
+        <w:rPr>
+          <w:rFonts w:ascii="Arial" w:eastAsia="Arial" w:hAnsi="Arial" w:cs="Arial"/>
+        </w:rPr>
+        <w:t>, apellido1, apellido2, nombre }</w:t>
+      </w:r>
+    </w:p>
+    <w:p>
+      <w:pPr>
+        <w:pStyle w:val="LO-normal"/>
         <w:numPr>
           <w:ilvl w:val="0"/>
           <w:numId w:val="3"/>
         </w:numPr>
-        <w:spacing w:lineRule="auto" w:line="336" w:before="0" w:after="0"/>
-        <w:ind w:left="1440" w:hanging="360"/>
-        <w:jc w:val="left"/>
-        <w:rPr>
-          <w:rFonts w:ascii="Arial" w:hAnsi="Arial" w:eastAsia="Arial" w:cs="Arial"/>
-        </w:rPr>
-      </w:pPr>
-      <w:bookmarkStart w:id="21" w:name="_gjsozkp24311"/>
-      <w:bookmarkEnd w:id="21"/>
-      <w:r>
-        <w:rPr>
-          <w:rFonts w:eastAsia="Arial" w:cs="Arial" w:ascii="Arial" w:hAnsi="Arial"/>
+        <w:spacing w:after="0" w:line="336" w:lineRule="auto"/>
+        <w:jc w:val="left"/>
+        <w:rPr>
+          <w:rFonts w:ascii="Arial" w:eastAsia="Arial" w:hAnsi="Arial" w:cs="Arial"/>
+        </w:rPr>
+      </w:pPr>
+      <w:bookmarkStart w:id="15" w:name="_gjsozkp24311"/>
+      <w:bookmarkEnd w:id="15"/>
+      <w:r>
+        <w:rPr>
+          <w:rFonts w:ascii="Arial" w:eastAsia="Arial" w:hAnsi="Arial" w:cs="Arial"/>
         </w:rPr>
         <w:t>{ email, apellido1, nombre }</w:t>
       </w:r>
     </w:p>
     <w:p>
       <w:pPr>
-        <w:pStyle w:val="Normal1"/>
+        <w:pStyle w:val="LO-normal"/>
         <w:numPr>
           <w:ilvl w:val="0"/>
           <w:numId w:val="3"/>
         </w:numPr>
-        <w:spacing w:lineRule="auto" w:line="336" w:before="0" w:after="0"/>
-        <w:ind w:left="1440" w:hanging="360"/>
-        <w:jc w:val="left"/>
-        <w:rPr>
-          <w:rFonts w:ascii="Arial" w:hAnsi="Arial" w:eastAsia="Arial" w:cs="Arial"/>
-        </w:rPr>
-      </w:pPr>
-      <w:bookmarkStart w:id="22" w:name="_noi3aps5tbac"/>
-      <w:bookmarkEnd w:id="22"/>
-      <w:r>
-        <w:rPr>
-          <w:rFonts w:eastAsia="Arial" w:cs="Arial" w:ascii="Arial" w:hAnsi="Arial"/>
-        </w:rPr>
-        <w:t>{ cod_alumno }</w:t>
-      </w:r>
-    </w:p>
-    <w:p>
-      <w:pPr>
-        <w:pStyle w:val="Normal1"/>
+        <w:spacing w:after="0" w:line="336" w:lineRule="auto"/>
+        <w:jc w:val="left"/>
+        <w:rPr>
+          <w:rFonts w:ascii="Arial" w:eastAsia="Arial" w:hAnsi="Arial" w:cs="Arial"/>
+        </w:rPr>
+      </w:pPr>
+      <w:bookmarkStart w:id="16" w:name="_noi3aps5tbac"/>
+      <w:bookmarkEnd w:id="16"/>
+      <w:r>
+        <w:rPr>
+          <w:rFonts w:ascii="Arial" w:eastAsia="Arial" w:hAnsi="Arial" w:cs="Arial"/>
+        </w:rPr>
+        <w:t xml:space="preserve">{ </w:t>
+      </w:r>
+      <w:proofErr w:type="spellStart"/>
+      <w:r>
+        <w:rPr>
+          <w:rFonts w:ascii="Arial" w:eastAsia="Arial" w:hAnsi="Arial" w:cs="Arial"/>
+        </w:rPr>
+        <w:t>cod_alumno</w:t>
+      </w:r>
+      <w:proofErr w:type="spellEnd"/>
+      <w:r>
+        <w:rPr>
+          <w:rFonts w:ascii="Arial" w:eastAsia="Arial" w:hAnsi="Arial" w:cs="Arial"/>
+        </w:rPr>
+        <w:t xml:space="preserve"> }</w:t>
+      </w:r>
+    </w:p>
+    <w:p>
+      <w:pPr>
+        <w:pStyle w:val="LO-normal"/>
         <w:numPr>
           <w:ilvl w:val="0"/>
           <w:numId w:val="3"/>
         </w:numPr>
-        <w:spacing w:lineRule="auto" w:line="336" w:before="0" w:after="0"/>
-        <w:ind w:left="1440" w:hanging="360"/>
-        <w:jc w:val="left"/>
-        <w:rPr>
-          <w:rFonts w:ascii="Arial" w:hAnsi="Arial" w:eastAsia="Arial" w:cs="Arial"/>
-        </w:rPr>
-      </w:pPr>
-      <w:bookmarkStart w:id="23" w:name="_120pnqjkgskd"/>
-      <w:bookmarkEnd w:id="23"/>
-      <w:r>
-        <w:rPr>
-          <w:rFonts w:eastAsia="Arial" w:cs="Arial" w:ascii="Arial" w:hAnsi="Arial"/>
-        </w:rPr>
-        <w:t>{ fechaNacimiento, apellido1, apellido2, nombre }</w:t>
-      </w:r>
-    </w:p>
-    <w:p>
-      <w:pPr>
-        <w:pStyle w:val="Normal1"/>
+        <w:spacing w:after="0" w:line="336" w:lineRule="auto"/>
+        <w:jc w:val="left"/>
+        <w:rPr>
+          <w:rFonts w:ascii="Arial" w:eastAsia="Arial" w:hAnsi="Arial" w:cs="Arial"/>
+        </w:rPr>
+      </w:pPr>
+      <w:bookmarkStart w:id="17" w:name="_120pnqjkgskd"/>
+      <w:bookmarkEnd w:id="17"/>
+      <w:r>
+        <w:rPr>
+          <w:rFonts w:ascii="Arial" w:eastAsia="Arial" w:hAnsi="Arial" w:cs="Arial"/>
+        </w:rPr>
+        <w:t xml:space="preserve">{ </w:t>
+      </w:r>
+      <w:proofErr w:type="spellStart"/>
+      <w:r>
+        <w:rPr>
+          <w:rFonts w:ascii="Arial" w:eastAsia="Arial" w:hAnsi="Arial" w:cs="Arial"/>
+        </w:rPr>
+        <w:t>fechaNacimiento</w:t>
+      </w:r>
+      <w:proofErr w:type="spellEnd"/>
+      <w:r>
+        <w:rPr>
+          <w:rFonts w:ascii="Arial" w:eastAsia="Arial" w:hAnsi="Arial" w:cs="Arial"/>
+        </w:rPr>
+        <w:t>, apellido1, apellido2, nombre }</w:t>
+      </w:r>
+    </w:p>
+    <w:p>
+      <w:pPr>
+        <w:pStyle w:val="LO-normal"/>
         <w:numPr>
           <w:ilvl w:val="0"/>
           <w:numId w:val="3"/>
         </w:numPr>
-        <w:spacing w:lineRule="auto" w:line="336" w:before="0" w:after="0"/>
-        <w:ind w:left="1440" w:hanging="360"/>
-        <w:jc w:val="left"/>
-        <w:rPr>
-          <w:rFonts w:ascii="Arial" w:hAnsi="Arial" w:eastAsia="Arial" w:cs="Arial"/>
-        </w:rPr>
-      </w:pPr>
-      <w:bookmarkStart w:id="24" w:name="_1n1fjfy7f4d5"/>
-      <w:bookmarkEnd w:id="24"/>
-      <w:r>
-        <w:rPr>
-          <w:rFonts w:eastAsia="Arial" w:cs="Arial" w:ascii="Arial" w:hAnsi="Arial"/>
-        </w:rPr>
-        <w:t>{ dni }</w:t>
-      </w:r>
-    </w:p>
-    <w:p>
-      <w:pPr>
-        <w:pStyle w:val="Normal1"/>
+        <w:spacing w:after="0" w:line="336" w:lineRule="auto"/>
+        <w:jc w:val="left"/>
+        <w:rPr>
+          <w:rFonts w:ascii="Arial" w:eastAsia="Arial" w:hAnsi="Arial" w:cs="Arial"/>
+        </w:rPr>
+      </w:pPr>
+      <w:bookmarkStart w:id="18" w:name="_1n1fjfy7f4d5"/>
+      <w:bookmarkEnd w:id="18"/>
+      <w:r>
+        <w:rPr>
+          <w:rFonts w:ascii="Arial" w:eastAsia="Arial" w:hAnsi="Arial" w:cs="Arial"/>
+        </w:rPr>
+        <w:t xml:space="preserve">{ </w:t>
+      </w:r>
+      <w:proofErr w:type="spellStart"/>
+      <w:r>
+        <w:rPr>
+          <w:rFonts w:ascii="Arial" w:eastAsia="Arial" w:hAnsi="Arial" w:cs="Arial"/>
+        </w:rPr>
+        <w:t>dni</w:t>
+      </w:r>
+      <w:proofErr w:type="spellEnd"/>
+      <w:r>
+        <w:rPr>
+          <w:rFonts w:ascii="Arial" w:eastAsia="Arial" w:hAnsi="Arial" w:cs="Arial"/>
+        </w:rPr>
+        <w:t xml:space="preserve"> }</w:t>
+      </w:r>
+    </w:p>
+    <w:p>
+      <w:pPr>
+        <w:pStyle w:val="LO-normal"/>
         <w:numPr>
           <w:ilvl w:val="0"/>
           <w:numId w:val="3"/>
         </w:numPr>
-        <w:spacing w:lineRule="auto" w:line="336" w:before="0" w:after="0"/>
-        <w:ind w:left="1440" w:hanging="360"/>
-        <w:jc w:val="left"/>
-        <w:rPr>
-          <w:rFonts w:ascii="Arial" w:hAnsi="Arial" w:eastAsia="Arial" w:cs="Arial"/>
-        </w:rPr>
-      </w:pPr>
-      <w:bookmarkStart w:id="25" w:name="_ly4aezf2pb9z"/>
-      <w:bookmarkEnd w:id="25"/>
-      <w:r>
-        <w:rPr>
-          <w:rFonts w:eastAsia="Arial" w:cs="Arial" w:ascii="Arial" w:hAnsi="Arial"/>
+        <w:spacing w:after="0" w:line="336" w:lineRule="auto"/>
+        <w:jc w:val="left"/>
+        <w:rPr>
+          <w:rFonts w:ascii="Arial" w:eastAsia="Arial" w:hAnsi="Arial" w:cs="Arial"/>
+        </w:rPr>
+      </w:pPr>
+      <w:bookmarkStart w:id="19" w:name="_ly4aezf2pb9z"/>
+      <w:bookmarkEnd w:id="19"/>
+      <w:r>
+        <w:rPr>
+          <w:rFonts w:ascii="Arial" w:eastAsia="Arial" w:hAnsi="Arial" w:cs="Arial"/>
         </w:rPr>
         <w:t>{ email }</w:t>
       </w:r>
     </w:p>
     <w:p>
       <w:pPr>
-        <w:pStyle w:val="Normal1"/>
-        <w:spacing w:lineRule="auto" w:line="336" w:before="0" w:after="0"/>
-        <w:jc w:val="left"/>
-        <w:rPr>
-          <w:rFonts w:ascii="Arial" w:hAnsi="Arial" w:eastAsia="Arial" w:cs="Arial"/>
-        </w:rPr>
-      </w:pPr>
-      <w:r>
-        <w:rPr>
-          <w:rFonts w:eastAsia="Arial" w:cs="Arial" w:ascii="Arial" w:hAnsi="Arial"/>
-        </w:rPr>
-      </w:r>
-      <w:bookmarkStart w:id="26" w:name="_d1ulmq5urp5"/>
-      <w:bookmarkStart w:id="27" w:name="_d1ulmq5urp5"/>
-      <w:bookmarkEnd w:id="27"/>
-    </w:p>
-    <w:p>
-      <w:pPr>
-        <w:pStyle w:val="Normal1"/>
+        <w:pStyle w:val="LO-normal"/>
+        <w:spacing w:after="0" w:line="336" w:lineRule="auto"/>
+        <w:jc w:val="left"/>
+        <w:rPr>
+          <w:rFonts w:ascii="Arial" w:eastAsia="Arial" w:hAnsi="Arial" w:cs="Arial"/>
+        </w:rPr>
+      </w:pPr>
+      <w:bookmarkStart w:id="20" w:name="_d1ulmq5urp5"/>
+      <w:bookmarkEnd w:id="20"/>
+    </w:p>
+    <w:p>
+      <w:pPr>
+        <w:spacing w:after="0" w:line="240" w:lineRule="auto"/>
+        <w:jc w:val="left"/>
+        <w:rPr>
+          <w:rFonts w:ascii="Arial" w:eastAsia="Arial" w:hAnsi="Arial" w:cs="Arial"/>
+        </w:rPr>
+      </w:pPr>
+      <w:bookmarkStart w:id="21" w:name="_vvsnlpyyy2xv1"/>
+      <w:bookmarkEnd w:id="21"/>
+      <w:r>
+        <w:rPr>
+          <w:rFonts w:ascii="Arial" w:eastAsia="Arial" w:hAnsi="Arial" w:cs="Arial"/>
+        </w:rPr>
+        <w:br w:type="page"/>
+      </w:r>
+    </w:p>
+    <w:p>
+      <w:pPr>
+        <w:pStyle w:val="LO-normal"/>
         <w:numPr>
           <w:ilvl w:val="0"/>
           <w:numId w:val="1"/>
         </w:numPr>
-        <w:spacing w:lineRule="auto" w:line="336" w:before="0" w:after="0"/>
-        <w:ind w:left="720" w:hanging="360"/>
-        <w:jc w:val="left"/>
-        <w:rPr>
-          <w:rFonts w:ascii="Arial" w:hAnsi="Arial" w:eastAsia="Arial" w:cs="Arial"/>
-        </w:rPr>
-      </w:pPr>
-      <w:bookmarkStart w:id="28" w:name="_vvsnlpyyy2xv1"/>
-      <w:bookmarkEnd w:id="28"/>
-      <w:r>
-        <w:rPr>
-          <w:rFonts w:eastAsia="Arial" w:cs="Arial" w:ascii="Arial" w:hAnsi="Arial"/>
-        </w:rPr>
-        <w:t>Dada la siguiente tabla, clasifica las siguientes claves en superclaves, claves candidatas y clave primaria. Justifica tu respuesta</w:t>
-      </w:r>
-    </w:p>
-    <w:p>
-      <w:pPr>
-        <w:pStyle w:val="Normal1"/>
-        <w:spacing w:lineRule="auto" w:line="336" w:before="0" w:after="0"/>
-        <w:jc w:val="left"/>
-        <w:rPr>
-          <w:rFonts w:ascii="Arial" w:hAnsi="Arial" w:eastAsia="Arial" w:cs="Arial"/>
-        </w:rPr>
-      </w:pPr>
-      <w:r>
-        <w:rPr>
-          <w:rFonts w:eastAsia="Arial" w:cs="Arial" w:ascii="Arial" w:hAnsi="Arial"/>
-        </w:rPr>
-      </w:r>
-      <w:bookmarkStart w:id="29" w:name="_tm7q02rt5xb"/>
-      <w:bookmarkStart w:id="30" w:name="_tm7q02rt5xb"/>
-      <w:bookmarkEnd w:id="30"/>
-    </w:p>
-    <w:p>
-      <w:pPr>
-        <w:pStyle w:val="Normal1"/>
-        <w:spacing w:lineRule="auto" w:line="336" w:before="0" w:after="0"/>
-        <w:jc w:val="left"/>
-        <w:rPr>
-          <w:rFonts w:ascii="Arial" w:hAnsi="Arial" w:eastAsia="Arial" w:cs="Arial"/>
-        </w:rPr>
-      </w:pPr>
-      <w:bookmarkStart w:id="31" w:name="_cd3v2am4esna"/>
-      <w:bookmarkEnd w:id="31"/>
-      <w:r>
-        <w:rPr>
-          <w:rFonts w:eastAsia="Arial" w:cs="Arial" w:ascii="Arial" w:hAnsi="Arial"/>
+        <w:spacing w:after="0" w:line="336" w:lineRule="auto"/>
+        <w:jc w:val="left"/>
+        <w:rPr>
+          <w:rFonts w:ascii="Arial" w:eastAsia="Arial" w:hAnsi="Arial" w:cs="Arial"/>
+        </w:rPr>
+      </w:pPr>
+      <w:r>
+        <w:rPr>
+          <w:rFonts w:ascii="Arial" w:eastAsia="Arial" w:hAnsi="Arial" w:cs="Arial"/>
+        </w:rPr>
+        <w:lastRenderedPageBreak/>
+        <w:t xml:space="preserve">Dada la siguiente tabla, clasifica las siguientes claves en </w:t>
+      </w:r>
+      <w:proofErr w:type="spellStart"/>
+      <w:r>
+        <w:rPr>
+          <w:rFonts w:ascii="Arial" w:eastAsia="Arial" w:hAnsi="Arial" w:cs="Arial"/>
+        </w:rPr>
+        <w:t>superclaves</w:t>
+      </w:r>
+      <w:proofErr w:type="spellEnd"/>
+      <w:r>
+        <w:rPr>
+          <w:rFonts w:ascii="Arial" w:eastAsia="Arial" w:hAnsi="Arial" w:cs="Arial"/>
+        </w:rPr>
+        <w:t>, claves candidatas y clave primaria. Justifica tu respuesta</w:t>
+      </w:r>
+    </w:p>
+    <w:p>
+      <w:pPr>
+        <w:pStyle w:val="LO-normal"/>
+        <w:spacing w:after="0" w:line="336" w:lineRule="auto"/>
+        <w:jc w:val="left"/>
+        <w:rPr>
+          <w:rFonts w:ascii="Arial" w:eastAsia="Arial" w:hAnsi="Arial" w:cs="Arial"/>
+        </w:rPr>
+      </w:pPr>
+      <w:bookmarkStart w:id="22" w:name="_tm7q02rt5xb"/>
+      <w:bookmarkEnd w:id="22"/>
+    </w:p>
+    <w:p>
+      <w:pPr>
+        <w:pStyle w:val="LO-normal"/>
+        <w:spacing w:after="0" w:line="336" w:lineRule="auto"/>
+        <w:jc w:val="left"/>
+        <w:rPr>
+          <w:rFonts w:ascii="Arial" w:eastAsia="Arial" w:hAnsi="Arial" w:cs="Arial"/>
+        </w:rPr>
+      </w:pPr>
+      <w:bookmarkStart w:id="23" w:name="_cd3v2am4esna"/>
+      <w:bookmarkEnd w:id="23"/>
+      <w:r>
+        <w:rPr>
+          <w:rFonts w:ascii="Arial" w:eastAsia="Arial" w:hAnsi="Arial" w:cs="Arial"/>
         </w:rPr>
         <w:tab/>
-        <w:t xml:space="preserve">TRABAJADOR(num_trabajador, dni, nombre, apellido1, apellido2, telefono, </w:t>
-      </w:r>
-    </w:p>
-    <w:p>
-      <w:pPr>
-        <w:pStyle w:val="Normal1"/>
-        <w:spacing w:lineRule="auto" w:line="336" w:before="0" w:after="0"/>
+        <w:t>TRABAJADOR(</w:t>
+      </w:r>
+      <w:proofErr w:type="spellStart"/>
+      <w:r>
+        <w:rPr>
+          <w:rFonts w:ascii="Arial" w:eastAsia="Arial" w:hAnsi="Arial" w:cs="Arial"/>
+        </w:rPr>
+        <w:t>num_trabajador</w:t>
+      </w:r>
+      <w:proofErr w:type="spellEnd"/>
+      <w:r>
+        <w:rPr>
+          <w:rFonts w:ascii="Arial" w:eastAsia="Arial" w:hAnsi="Arial" w:cs="Arial"/>
+        </w:rPr>
+        <w:t xml:space="preserve">, </w:t>
+      </w:r>
+      <w:proofErr w:type="spellStart"/>
+      <w:r>
+        <w:rPr>
+          <w:rFonts w:ascii="Arial" w:eastAsia="Arial" w:hAnsi="Arial" w:cs="Arial"/>
+        </w:rPr>
+        <w:t>dni</w:t>
+      </w:r>
+      <w:proofErr w:type="spellEnd"/>
+      <w:r>
+        <w:rPr>
+          <w:rFonts w:ascii="Arial" w:eastAsia="Arial" w:hAnsi="Arial" w:cs="Arial"/>
+        </w:rPr>
+        <w:t xml:space="preserve">, nombre, apellido1, apellido2, </w:t>
+      </w:r>
+      <w:proofErr w:type="spellStart"/>
+      <w:r>
+        <w:rPr>
+          <w:rFonts w:ascii="Arial" w:eastAsia="Arial" w:hAnsi="Arial" w:cs="Arial"/>
+        </w:rPr>
+        <w:t>telefono</w:t>
+      </w:r>
+      <w:proofErr w:type="spellEnd"/>
+      <w:r>
+        <w:rPr>
+          <w:rFonts w:ascii="Arial" w:eastAsia="Arial" w:hAnsi="Arial" w:cs="Arial"/>
+        </w:rPr>
+        <w:t xml:space="preserve">, </w:t>
+      </w:r>
+    </w:p>
+    <w:p>
+      <w:pPr>
+        <w:pStyle w:val="LO-normal"/>
+        <w:spacing w:after="0" w:line="336" w:lineRule="auto"/>
         <w:ind w:firstLine="720"/>
         <w:jc w:val="left"/>
         <w:rPr>
-          <w:rFonts w:ascii="Arial" w:hAnsi="Arial" w:eastAsia="Arial" w:cs="Arial"/>
-        </w:rPr>
-      </w:pPr>
-      <w:bookmarkStart w:id="32" w:name="_2jscu22nh9lw"/>
-      <w:bookmarkEnd w:id="32"/>
-      <w:r>
-        <w:rPr>
-          <w:rFonts w:eastAsia="Arial" w:cs="Arial" w:ascii="Arial" w:hAnsi="Arial"/>
-        </w:rPr>
-        <w:t>email, puesto, sueldo, numero_seguridad_social)</w:t>
-      </w:r>
-    </w:p>
-    <w:p>
-      <w:pPr>
-        <w:pStyle w:val="Normal1"/>
-        <w:spacing w:lineRule="auto" w:line="336" w:before="0" w:after="0"/>
+          <w:rFonts w:ascii="Arial" w:eastAsia="Arial" w:hAnsi="Arial" w:cs="Arial"/>
+        </w:rPr>
+      </w:pPr>
+      <w:bookmarkStart w:id="24" w:name="_2jscu22nh9lw"/>
+      <w:bookmarkEnd w:id="24"/>
+      <w:r>
+        <w:rPr>
+          <w:rFonts w:ascii="Arial" w:eastAsia="Arial" w:hAnsi="Arial" w:cs="Arial"/>
+        </w:rPr>
+        <w:t xml:space="preserve">email, puesto, sueldo, </w:t>
+      </w:r>
+      <w:proofErr w:type="spellStart"/>
+      <w:r>
+        <w:rPr>
+          <w:rFonts w:ascii="Arial" w:eastAsia="Arial" w:hAnsi="Arial" w:cs="Arial"/>
+        </w:rPr>
+        <w:t>numero_seguridad_social</w:t>
+      </w:r>
+      <w:proofErr w:type="spellEnd"/>
+      <w:r>
+        <w:rPr>
+          <w:rFonts w:ascii="Arial" w:eastAsia="Arial" w:hAnsi="Arial" w:cs="Arial"/>
+        </w:rPr>
+        <w:t>)</w:t>
+      </w:r>
+    </w:p>
+    <w:p>
+      <w:pPr>
+        <w:pStyle w:val="LO-normal"/>
+        <w:spacing w:after="0" w:line="336" w:lineRule="auto"/>
         <w:ind w:firstLine="720"/>
         <w:jc w:val="left"/>
         <w:rPr>
-          <w:rFonts w:ascii="Arial" w:hAnsi="Arial" w:eastAsia="Arial" w:cs="Arial"/>
-        </w:rPr>
-      </w:pPr>
-      <w:r>
-        <w:rPr>
-          <w:rFonts w:eastAsia="Arial" w:cs="Arial" w:ascii="Arial" w:hAnsi="Arial"/>
-        </w:rPr>
-      </w:r>
-      <w:bookmarkStart w:id="33" w:name="_mhomiiaptci"/>
-      <w:bookmarkStart w:id="34" w:name="_mhomiiaptci"/>
-      <w:bookmarkEnd w:id="34"/>
-    </w:p>
-    <w:p>
-      <w:pPr>
-        <w:pStyle w:val="Normal1"/>
+          <w:rFonts w:ascii="Arial" w:eastAsia="Arial" w:hAnsi="Arial" w:cs="Arial"/>
+        </w:rPr>
+      </w:pPr>
+      <w:bookmarkStart w:id="25" w:name="_mhomiiaptci"/>
+      <w:bookmarkEnd w:id="25"/>
+    </w:p>
+    <w:p>
+      <w:pPr>
+        <w:pStyle w:val="LO-normal"/>
         <w:numPr>
           <w:ilvl w:val="0"/>
           <w:numId w:val="2"/>
         </w:numPr>
-        <w:spacing w:lineRule="auto" w:line="336" w:before="0" w:after="0"/>
-        <w:ind w:left="1440" w:hanging="360"/>
-        <w:jc w:val="left"/>
-        <w:rPr>
-          <w:rFonts w:ascii="Arial" w:hAnsi="Arial" w:eastAsia="Arial" w:cs="Arial"/>
-        </w:rPr>
-      </w:pPr>
-      <w:bookmarkStart w:id="35" w:name="_5ejmoj4s41c1"/>
-      <w:bookmarkEnd w:id="35"/>
-      <w:r>
-        <w:rPr>
-          <w:rFonts w:eastAsia="Arial" w:cs="Arial" w:ascii="Arial" w:hAnsi="Arial"/>
-        </w:rPr>
-        <w:t>{ numero_seguridad_social }</w:t>
-      </w:r>
-    </w:p>
-    <w:p>
-      <w:pPr>
-        <w:pStyle w:val="Normal1"/>
+        <w:spacing w:after="0" w:line="336" w:lineRule="auto"/>
+        <w:jc w:val="left"/>
+        <w:rPr>
+          <w:rFonts w:ascii="Arial" w:eastAsia="Arial" w:hAnsi="Arial" w:cs="Arial"/>
+        </w:rPr>
+      </w:pPr>
+      <w:bookmarkStart w:id="26" w:name="_5ejmoj4s41c1"/>
+      <w:bookmarkEnd w:id="26"/>
+      <w:r>
+        <w:rPr>
+          <w:rFonts w:ascii="Arial" w:eastAsia="Arial" w:hAnsi="Arial" w:cs="Arial"/>
+        </w:rPr>
+        <w:t xml:space="preserve">{ </w:t>
+      </w:r>
+      <w:proofErr w:type="spellStart"/>
+      <w:r>
+        <w:rPr>
+          <w:rFonts w:ascii="Arial" w:eastAsia="Arial" w:hAnsi="Arial" w:cs="Arial"/>
+        </w:rPr>
+        <w:t>numero_seguridad_social</w:t>
+      </w:r>
+      <w:proofErr w:type="spellEnd"/>
+      <w:r>
+        <w:rPr>
+          <w:rFonts w:ascii="Arial" w:eastAsia="Arial" w:hAnsi="Arial" w:cs="Arial"/>
+        </w:rPr>
+        <w:t xml:space="preserve"> }</w:t>
+      </w:r>
+    </w:p>
+    <w:p>
+      <w:pPr>
+        <w:pStyle w:val="LO-normal"/>
         <w:numPr>
           <w:ilvl w:val="0"/>
           <w:numId w:val="2"/>
         </w:numPr>
-        <w:spacing w:lineRule="auto" w:line="336" w:before="0" w:after="0"/>
-        <w:ind w:left="1440" w:hanging="360"/>
-        <w:jc w:val="left"/>
-        <w:rPr>
-          <w:rFonts w:ascii="Arial" w:hAnsi="Arial" w:eastAsia="Arial" w:cs="Arial"/>
-        </w:rPr>
-      </w:pPr>
-      <w:bookmarkStart w:id="36" w:name="_951zs25gub2p"/>
-      <w:bookmarkEnd w:id="36"/>
-      <w:r>
-        <w:rPr>
-          <w:rFonts w:eastAsia="Arial" w:cs="Arial" w:ascii="Arial" w:hAnsi="Arial"/>
+        <w:spacing w:after="0" w:line="336" w:lineRule="auto"/>
+        <w:jc w:val="left"/>
+        <w:rPr>
+          <w:rFonts w:ascii="Arial" w:eastAsia="Arial" w:hAnsi="Arial" w:cs="Arial"/>
+        </w:rPr>
+      </w:pPr>
+      <w:bookmarkStart w:id="27" w:name="_951zs25gub2p"/>
+      <w:bookmarkEnd w:id="27"/>
+      <w:r>
+        <w:rPr>
+          <w:rFonts w:ascii="Arial" w:eastAsia="Arial" w:hAnsi="Arial" w:cs="Arial"/>
         </w:rPr>
         <w:t>{ nombre, apellido1, apellido2 }</w:t>
       </w:r>
     </w:p>
     <w:p>
       <w:pPr>
-        <w:pStyle w:val="Normal1"/>
+        <w:pStyle w:val="LO-normal"/>
         <w:numPr>
           <w:ilvl w:val="0"/>
           <w:numId w:val="2"/>
         </w:numPr>
-        <w:spacing w:lineRule="auto" w:line="336" w:before="0" w:after="0"/>
-        <w:ind w:left="1440" w:hanging="360"/>
-        <w:jc w:val="left"/>
-        <w:rPr>
-          <w:rFonts w:ascii="Arial" w:hAnsi="Arial" w:eastAsia="Arial" w:cs="Arial"/>
-        </w:rPr>
-      </w:pPr>
-      <w:bookmarkStart w:id="37" w:name="_60a17vrjj69e"/>
-      <w:bookmarkEnd w:id="37"/>
-      <w:r>
-        <w:rPr>
-          <w:rFonts w:eastAsia="Arial" w:cs="Arial" w:ascii="Arial" w:hAnsi="Arial"/>
-        </w:rPr>
-        <w:t>{ telefono, nombre }</w:t>
-      </w:r>
-    </w:p>
-    <w:p>
-      <w:pPr>
-        <w:pStyle w:val="Normal1"/>
+        <w:spacing w:after="0" w:line="336" w:lineRule="auto"/>
+        <w:jc w:val="left"/>
+        <w:rPr>
+          <w:rFonts w:ascii="Arial" w:eastAsia="Arial" w:hAnsi="Arial" w:cs="Arial"/>
+        </w:rPr>
+      </w:pPr>
+      <w:bookmarkStart w:id="28" w:name="_60a17vrjj69e"/>
+      <w:bookmarkEnd w:id="28"/>
+      <w:r>
+        <w:rPr>
+          <w:rFonts w:ascii="Arial" w:eastAsia="Arial" w:hAnsi="Arial" w:cs="Arial"/>
+        </w:rPr>
+        <w:t xml:space="preserve">{ </w:t>
+      </w:r>
+      <w:proofErr w:type="spellStart"/>
+      <w:r>
+        <w:rPr>
+          <w:rFonts w:ascii="Arial" w:eastAsia="Arial" w:hAnsi="Arial" w:cs="Arial"/>
+        </w:rPr>
+        <w:t>telefono</w:t>
+      </w:r>
+      <w:proofErr w:type="spellEnd"/>
+      <w:r>
+        <w:rPr>
+          <w:rFonts w:ascii="Arial" w:eastAsia="Arial" w:hAnsi="Arial" w:cs="Arial"/>
+        </w:rPr>
+        <w:t>, nombre }</w:t>
+      </w:r>
+    </w:p>
+    <w:p>
+      <w:pPr>
+        <w:pStyle w:val="LO-normal"/>
         <w:numPr>
           <w:ilvl w:val="0"/>
           <w:numId w:val="2"/>
         </w:numPr>
-        <w:spacing w:lineRule="auto" w:line="336" w:before="0" w:after="0"/>
-        <w:ind w:left="1440" w:hanging="360"/>
-        <w:jc w:val="left"/>
-        <w:rPr>
-          <w:rFonts w:ascii="Arial" w:hAnsi="Arial" w:eastAsia="Arial" w:cs="Arial"/>
-        </w:rPr>
-      </w:pPr>
-      <w:bookmarkStart w:id="38" w:name="_lw91ozx8hs8g"/>
-      <w:bookmarkEnd w:id="38"/>
-      <w:r>
-        <w:rPr>
-          <w:rFonts w:eastAsia="Arial" w:cs="Arial" w:ascii="Arial" w:hAnsi="Arial"/>
-        </w:rPr>
-        <w:t>{ dni, numero_seguridad_social }</w:t>
-      </w:r>
-    </w:p>
-    <w:p>
-      <w:pPr>
-        <w:pStyle w:val="Normal1"/>
+        <w:spacing w:after="0" w:line="336" w:lineRule="auto"/>
+        <w:jc w:val="left"/>
+        <w:rPr>
+          <w:rFonts w:ascii="Arial" w:eastAsia="Arial" w:hAnsi="Arial" w:cs="Arial"/>
+        </w:rPr>
+      </w:pPr>
+      <w:bookmarkStart w:id="29" w:name="_lw91ozx8hs8g"/>
+      <w:bookmarkEnd w:id="29"/>
+      <w:r>
+        <w:rPr>
+          <w:rFonts w:ascii="Arial" w:eastAsia="Arial" w:hAnsi="Arial" w:cs="Arial"/>
+        </w:rPr>
+        <w:t xml:space="preserve">{ </w:t>
+      </w:r>
+      <w:proofErr w:type="spellStart"/>
+      <w:r>
+        <w:rPr>
+          <w:rFonts w:ascii="Arial" w:eastAsia="Arial" w:hAnsi="Arial" w:cs="Arial"/>
+        </w:rPr>
+        <w:t>dni</w:t>
+      </w:r>
+      <w:proofErr w:type="spellEnd"/>
+      <w:r>
+        <w:rPr>
+          <w:rFonts w:ascii="Arial" w:eastAsia="Arial" w:hAnsi="Arial" w:cs="Arial"/>
+        </w:rPr>
+        <w:t xml:space="preserve">, </w:t>
+      </w:r>
+      <w:proofErr w:type="spellStart"/>
+      <w:r>
+        <w:rPr>
+          <w:rFonts w:ascii="Arial" w:eastAsia="Arial" w:hAnsi="Arial" w:cs="Arial"/>
+        </w:rPr>
+        <w:t>numero_seguridad_social</w:t>
+      </w:r>
+      <w:proofErr w:type="spellEnd"/>
+      <w:r>
+        <w:rPr>
+          <w:rFonts w:ascii="Arial" w:eastAsia="Arial" w:hAnsi="Arial" w:cs="Arial"/>
+        </w:rPr>
+        <w:t xml:space="preserve"> }</w:t>
+      </w:r>
+    </w:p>
+    <w:p>
+      <w:pPr>
+        <w:pStyle w:val="LO-normal"/>
         <w:numPr>
           <w:ilvl w:val="0"/>
           <w:numId w:val="2"/>
         </w:numPr>
-        <w:spacing w:lineRule="auto" w:line="336" w:before="0" w:after="0"/>
-        <w:ind w:left="1440" w:hanging="360"/>
-        <w:jc w:val="left"/>
-        <w:rPr>
-          <w:rFonts w:ascii="Arial" w:hAnsi="Arial" w:eastAsia="Arial" w:cs="Arial"/>
-        </w:rPr>
-      </w:pPr>
-      <w:bookmarkStart w:id="39" w:name="_3h0mlkwe8qok"/>
-      <w:bookmarkEnd w:id="39"/>
-      <w:r>
-        <w:rPr>
-          <w:rFonts w:eastAsia="Arial" w:cs="Arial" w:ascii="Arial" w:hAnsi="Arial"/>
-        </w:rPr>
-        <w:t>{ dni }</w:t>
-      </w:r>
-    </w:p>
-    <w:p>
-      <w:pPr>
-        <w:pStyle w:val="Normal1"/>
+        <w:spacing w:after="0" w:line="336" w:lineRule="auto"/>
+        <w:jc w:val="left"/>
+        <w:rPr>
+          <w:rFonts w:ascii="Arial" w:eastAsia="Arial" w:hAnsi="Arial" w:cs="Arial"/>
+        </w:rPr>
+      </w:pPr>
+      <w:bookmarkStart w:id="30" w:name="_3h0mlkwe8qok"/>
+      <w:bookmarkEnd w:id="30"/>
+      <w:r>
+        <w:rPr>
+          <w:rFonts w:ascii="Arial" w:eastAsia="Arial" w:hAnsi="Arial" w:cs="Arial"/>
+        </w:rPr>
+        <w:t xml:space="preserve">{ </w:t>
+      </w:r>
+      <w:proofErr w:type="spellStart"/>
+      <w:r>
+        <w:rPr>
+          <w:rFonts w:ascii="Arial" w:eastAsia="Arial" w:hAnsi="Arial" w:cs="Arial"/>
+        </w:rPr>
+        <w:t>dni</w:t>
+      </w:r>
+      <w:proofErr w:type="spellEnd"/>
+      <w:r>
+        <w:rPr>
+          <w:rFonts w:ascii="Arial" w:eastAsia="Arial" w:hAnsi="Arial" w:cs="Arial"/>
+        </w:rPr>
+        <w:t xml:space="preserve"> }</w:t>
+      </w:r>
+    </w:p>
+    <w:p>
+      <w:pPr>
+        <w:pStyle w:val="LO-normal"/>
         <w:numPr>
           <w:ilvl w:val="0"/>
           <w:numId w:val="2"/>
         </w:numPr>
-        <w:spacing w:lineRule="auto" w:line="336" w:before="0" w:after="0"/>
-        <w:ind w:left="1440" w:hanging="360"/>
-        <w:jc w:val="left"/>
-        <w:rPr>
-          <w:rFonts w:ascii="Arial" w:hAnsi="Arial" w:eastAsia="Arial" w:cs="Arial"/>
-        </w:rPr>
-      </w:pPr>
-      <w:bookmarkStart w:id="40" w:name="_9wkdzuz5wzs2"/>
-      <w:bookmarkEnd w:id="40"/>
-      <w:r>
-        <w:rPr>
-          <w:rFonts w:eastAsia="Arial" w:cs="Arial" w:ascii="Arial" w:hAnsi="Arial"/>
+        <w:spacing w:after="0" w:line="336" w:lineRule="auto"/>
+        <w:jc w:val="left"/>
+        <w:rPr>
+          <w:rFonts w:ascii="Arial" w:eastAsia="Arial" w:hAnsi="Arial" w:cs="Arial"/>
+        </w:rPr>
+      </w:pPr>
+      <w:bookmarkStart w:id="31" w:name="_9wkdzuz5wzs2"/>
+      <w:bookmarkEnd w:id="31"/>
+      <w:r>
+        <w:rPr>
+          <w:rFonts w:ascii="Arial" w:eastAsia="Arial" w:hAnsi="Arial" w:cs="Arial"/>
         </w:rPr>
         <w:t>{ email }</w:t>
       </w:r>
     </w:p>
     <w:p>
       <w:pPr>
-        <w:pStyle w:val="Normal1"/>
+        <w:pStyle w:val="LO-normal"/>
         <w:numPr>
           <w:ilvl w:val="0"/>
           <w:numId w:val="2"/>
         </w:numPr>
-        <w:spacing w:lineRule="auto" w:line="336" w:before="0" w:after="0"/>
-        <w:ind w:left="1440" w:hanging="360"/>
-        <w:jc w:val="left"/>
-        <w:rPr>
-          <w:rFonts w:ascii="Arial" w:hAnsi="Arial" w:eastAsia="Arial" w:cs="Arial"/>
-        </w:rPr>
-      </w:pPr>
-      <w:bookmarkStart w:id="41" w:name="_fueepmprdypv"/>
-      <w:bookmarkEnd w:id="41"/>
-      <w:r>
-        <w:rPr>
-          <w:rFonts w:eastAsia="Arial" w:cs="Arial" w:ascii="Arial" w:hAnsi="Arial"/>
+        <w:spacing w:after="0" w:line="336" w:lineRule="auto"/>
+        <w:jc w:val="left"/>
+        <w:rPr>
+          <w:rFonts w:ascii="Arial" w:eastAsia="Arial" w:hAnsi="Arial" w:cs="Arial"/>
+        </w:rPr>
+      </w:pPr>
+      <w:bookmarkStart w:id="32" w:name="_fueepmprdypv"/>
+      <w:bookmarkEnd w:id="32"/>
+      <w:r>
+        <w:rPr>
+          <w:rFonts w:ascii="Arial" w:eastAsia="Arial" w:hAnsi="Arial" w:cs="Arial"/>
         </w:rPr>
         <w:t>{ puesto, nombre, apellido1, apellido2 }</w:t>
       </w:r>
     </w:p>
     <w:p>
       <w:pPr>
-        <w:pStyle w:val="Normal1"/>
-        <w:spacing w:lineRule="auto" w:line="336" w:before="0" w:after="0"/>
-        <w:jc w:val="left"/>
-        <w:rPr>
-          <w:rFonts w:ascii="Arial" w:hAnsi="Arial" w:eastAsia="Arial" w:cs="Arial"/>
-        </w:rPr>
-      </w:pPr>
-      <w:r>
-        <w:rPr>
-          <w:rFonts w:eastAsia="Arial" w:cs="Arial" w:ascii="Arial" w:hAnsi="Arial"/>
-        </w:rPr>
-      </w:r>
-      <w:bookmarkStart w:id="42" w:name="_1wggz4s1ysd7"/>
-      <w:bookmarkStart w:id="43" w:name="_1wggz4s1ysd7"/>
-      <w:bookmarkEnd w:id="43"/>
-    </w:p>
-    <w:p>
-      <w:pPr>
-        <w:pStyle w:val="Normal1"/>
-        <w:spacing w:lineRule="auto" w:line="336" w:before="0" w:after="0"/>
-        <w:jc w:val="left"/>
-        <w:rPr>
-          <w:rFonts w:ascii="Arial" w:hAnsi="Arial" w:eastAsia="Arial" w:cs="Arial"/>
-        </w:rPr>
-      </w:pPr>
-      <w:r>
-        <w:rPr>
-          <w:rFonts w:eastAsia="Arial" w:cs="Arial" w:ascii="Arial" w:hAnsi="Arial"/>
-        </w:rPr>
-      </w:r>
-      <w:bookmarkStart w:id="44" w:name="_qp5ld41yduu7"/>
-      <w:bookmarkStart w:id="45" w:name="_qp5ld41yduu7"/>
-      <w:bookmarkEnd w:id="45"/>
-    </w:p>
-    <w:p>
-      <w:pPr>
-        <w:pStyle w:val="Normal1"/>
-        <w:spacing w:lineRule="auto" w:line="336" w:before="0" w:after="0"/>
-        <w:jc w:val="left"/>
-        <w:rPr>
-          <w:rFonts w:ascii="Arial" w:hAnsi="Arial" w:eastAsia="Arial" w:cs="Arial"/>
-        </w:rPr>
-      </w:pPr>
-      <w:r>
-        <w:rPr>
-          <w:rFonts w:eastAsia="Arial" w:cs="Arial" w:ascii="Arial" w:hAnsi="Arial"/>
-        </w:rPr>
-      </w:r>
-      <w:bookmarkStart w:id="46" w:name="_37ohushpi8qr"/>
-      <w:bookmarkStart w:id="47" w:name="_37ohushpi8qr"/>
-      <w:bookmarkEnd w:id="47"/>
-    </w:p>
-    <w:p>
-      <w:pPr>
-        <w:pStyle w:val="Normal1"/>
+        <w:pStyle w:val="LO-normal"/>
+        <w:spacing w:after="0" w:line="336" w:lineRule="auto"/>
+        <w:jc w:val="left"/>
+        <w:rPr>
+          <w:rFonts w:ascii="Arial" w:eastAsia="Arial" w:hAnsi="Arial" w:cs="Arial"/>
+        </w:rPr>
+      </w:pPr>
+      <w:bookmarkStart w:id="33" w:name="_1wggz4s1ysd7"/>
+      <w:bookmarkEnd w:id="33"/>
+    </w:p>
+    <w:p>
+      <w:pPr>
+        <w:pStyle w:val="LO-normal"/>
+        <w:spacing w:after="0" w:line="336" w:lineRule="auto"/>
+        <w:jc w:val="left"/>
+        <w:rPr>
+          <w:rFonts w:ascii="Arial" w:eastAsia="Arial" w:hAnsi="Arial" w:cs="Arial"/>
+        </w:rPr>
+      </w:pPr>
+      <w:bookmarkStart w:id="34" w:name="_qp5ld41yduu7"/>
+      <w:bookmarkEnd w:id="34"/>
+    </w:p>
+    <w:p>
+      <w:pPr>
+        <w:pStyle w:val="LO-normal"/>
+        <w:spacing w:after="0" w:line="336" w:lineRule="auto"/>
+        <w:jc w:val="left"/>
+        <w:rPr>
+          <w:rFonts w:ascii="Arial" w:eastAsia="Arial" w:hAnsi="Arial" w:cs="Arial"/>
+        </w:rPr>
+      </w:pPr>
+      <w:bookmarkStart w:id="35" w:name="_37ohushpi8qr"/>
+      <w:bookmarkEnd w:id="35"/>
+    </w:p>
+    <w:p>
+      <w:pPr>
+        <w:pStyle w:val="LO-normal"/>
         <w:numPr>
           <w:ilvl w:val="0"/>
           <w:numId w:val="1"/>
         </w:numPr>
-        <w:spacing w:lineRule="auto" w:line="336" w:before="0" w:after="0"/>
-        <w:ind w:left="720" w:hanging="360"/>
-        <w:jc w:val="left"/>
-        <w:rPr>
-          <w:rFonts w:ascii="Arial" w:hAnsi="Arial" w:eastAsia="Arial" w:cs="Arial"/>
-        </w:rPr>
-      </w:pPr>
-      <w:bookmarkStart w:id="48" w:name="_y2shwsjbp1fh"/>
-      <w:bookmarkEnd w:id="48"/>
-      <w:r>
-        <w:rPr>
-          <w:rFonts w:eastAsia="Arial" w:cs="Arial" w:ascii="Arial" w:hAnsi="Arial"/>
+        <w:spacing w:after="0" w:line="336" w:lineRule="auto"/>
+        <w:jc w:val="left"/>
+        <w:rPr>
+          <w:rFonts w:ascii="Arial" w:eastAsia="Arial" w:hAnsi="Arial" w:cs="Arial"/>
+        </w:rPr>
+      </w:pPr>
+      <w:bookmarkStart w:id="36" w:name="_y2shwsjbp1fh"/>
+      <w:bookmarkEnd w:id="36"/>
+      <w:r>
+        <w:rPr>
+          <w:rFonts w:ascii="Arial" w:eastAsia="Arial" w:hAnsi="Arial" w:cs="Arial"/>
         </w:rPr>
         <w:t xml:space="preserve">De la siguiente tabla, escoge </w:t>
       </w:r>
       <w:r>
         <w:rPr>
-          <w:rFonts w:eastAsia="Arial" w:cs="Arial" w:ascii="Arial" w:hAnsi="Arial"/>
+          <w:rFonts w:ascii="Arial" w:eastAsia="Arial" w:hAnsi="Arial" w:cs="Arial"/>
           <w:b/>
         </w:rPr>
         <w:t xml:space="preserve">todas </w:t>
       </w:r>
       <w:r>
         <w:rPr>
-          <w:rFonts w:eastAsia="Arial" w:cs="Arial" w:ascii="Arial" w:hAnsi="Arial"/>
-        </w:rPr>
-        <w:t>las posibles superclaves, claves candidatas y clave primaria.</w:t>
-      </w:r>
-    </w:p>
-    <w:p>
-      <w:pPr>
-        <w:pStyle w:val="Normal1"/>
-        <w:spacing w:lineRule="auto" w:line="336" w:before="0" w:after="0"/>
-        <w:jc w:val="left"/>
-        <w:rPr>
-          <w:rFonts w:ascii="Arial" w:hAnsi="Arial" w:eastAsia="Arial" w:cs="Arial"/>
-        </w:rPr>
-      </w:pPr>
-      <w:r>
-        <w:rPr>
-          <w:rFonts w:eastAsia="Arial" w:cs="Arial" w:ascii="Arial" w:hAnsi="Arial"/>
-        </w:rPr>
-      </w:r>
-      <w:bookmarkStart w:id="49" w:name="_6eq4goa1wvj"/>
-      <w:bookmarkStart w:id="50" w:name="_6eq4goa1wvj"/>
-      <w:bookmarkEnd w:id="50"/>
-    </w:p>
-    <w:p>
-      <w:pPr>
-        <w:pStyle w:val="Normal1"/>
-        <w:spacing w:lineRule="auto" w:line="336" w:before="0" w:after="0"/>
-        <w:jc w:val="left"/>
-        <w:rPr>
-          <w:rFonts w:ascii="Arial" w:hAnsi="Arial" w:eastAsia="Arial" w:cs="Arial"/>
-        </w:rPr>
-      </w:pPr>
-      <w:bookmarkStart w:id="51" w:name="_mgz8oetegb3m"/>
-      <w:bookmarkEnd w:id="51"/>
-      <w:r>
-        <w:rPr>
-          <w:rFonts w:eastAsia="Arial" w:cs="Arial" w:ascii="Arial" w:hAnsi="Arial"/>
+          <w:rFonts w:ascii="Arial" w:eastAsia="Arial" w:hAnsi="Arial" w:cs="Arial"/>
+        </w:rPr>
+        <w:t xml:space="preserve">las posibles </w:t>
+      </w:r>
+      <w:proofErr w:type="spellStart"/>
+      <w:r>
+        <w:rPr>
+          <w:rFonts w:ascii="Arial" w:eastAsia="Arial" w:hAnsi="Arial" w:cs="Arial"/>
+        </w:rPr>
+        <w:t>superclaves</w:t>
+      </w:r>
+      <w:proofErr w:type="spellEnd"/>
+      <w:r>
+        <w:rPr>
+          <w:rFonts w:ascii="Arial" w:eastAsia="Arial" w:hAnsi="Arial" w:cs="Arial"/>
+        </w:rPr>
+        <w:t>, claves candidatas y clave primaria.</w:t>
+      </w:r>
+    </w:p>
+    <w:p>
+      <w:pPr>
+        <w:pStyle w:val="LO-normal"/>
+        <w:spacing w:after="0" w:line="336" w:lineRule="auto"/>
+        <w:jc w:val="left"/>
+        <w:rPr>
+          <w:rFonts w:ascii="Arial" w:eastAsia="Arial" w:hAnsi="Arial" w:cs="Arial"/>
+        </w:rPr>
+      </w:pPr>
+      <w:bookmarkStart w:id="37" w:name="_6eq4goa1wvj"/>
+      <w:bookmarkEnd w:id="37"/>
+    </w:p>
+    <w:p>
+      <w:pPr>
+        <w:pStyle w:val="LO-normal"/>
+        <w:spacing w:after="0" w:line="336" w:lineRule="auto"/>
+        <w:jc w:val="left"/>
+        <w:rPr>
+          <w:rFonts w:ascii="Arial" w:eastAsia="Arial" w:hAnsi="Arial" w:cs="Arial"/>
+        </w:rPr>
+      </w:pPr>
+      <w:bookmarkStart w:id="38" w:name="_mgz8oetegb3m"/>
+      <w:bookmarkEnd w:id="38"/>
+      <w:r>
+        <w:rPr>
+          <w:rFonts w:ascii="Arial" w:eastAsia="Arial" w:hAnsi="Arial" w:cs="Arial"/>
         </w:rPr>
         <w:tab/>
-        <w:t xml:space="preserve">PRODUCTO(cod_producto, nombre, descripcion, precio, fecha_alta, </w:t>
-      </w:r>
-    </w:p>
-    <w:p>
-      <w:pPr>
-        <w:pStyle w:val="Normal1"/>
-        <w:spacing w:lineRule="auto" w:line="336" w:before="0" w:after="0"/>
+        <w:t>PRODUCTO(</w:t>
+      </w:r>
+      <w:proofErr w:type="spellStart"/>
+      <w:r>
+        <w:rPr>
+          <w:rFonts w:ascii="Arial" w:eastAsia="Arial" w:hAnsi="Arial" w:cs="Arial"/>
+        </w:rPr>
+        <w:t>cod_producto</w:t>
+      </w:r>
+      <w:proofErr w:type="spellEnd"/>
+      <w:r>
+        <w:rPr>
+          <w:rFonts w:ascii="Arial" w:eastAsia="Arial" w:hAnsi="Arial" w:cs="Arial"/>
+        </w:rPr>
+        <w:t xml:space="preserve">, nombre, </w:t>
+      </w:r>
+      <w:proofErr w:type="spellStart"/>
+      <w:r>
+        <w:rPr>
+          <w:rFonts w:ascii="Arial" w:eastAsia="Arial" w:hAnsi="Arial" w:cs="Arial"/>
+        </w:rPr>
+        <w:t>descripcion</w:t>
+      </w:r>
+      <w:proofErr w:type="spellEnd"/>
+      <w:r>
+        <w:rPr>
+          <w:rFonts w:ascii="Arial" w:eastAsia="Arial" w:hAnsi="Arial" w:cs="Arial"/>
+        </w:rPr>
+        <w:t xml:space="preserve">, precio, </w:t>
+      </w:r>
+      <w:proofErr w:type="spellStart"/>
+      <w:r>
+        <w:rPr>
+          <w:rFonts w:ascii="Arial" w:eastAsia="Arial" w:hAnsi="Arial" w:cs="Arial"/>
+        </w:rPr>
+        <w:t>fecha_alta</w:t>
+      </w:r>
+      <w:proofErr w:type="spellEnd"/>
+      <w:r>
+        <w:rPr>
+          <w:rFonts w:ascii="Arial" w:eastAsia="Arial" w:hAnsi="Arial" w:cs="Arial"/>
+        </w:rPr>
+        <w:t xml:space="preserve">, </w:t>
+      </w:r>
+    </w:p>
+    <w:p>
+      <w:pPr>
+        <w:pStyle w:val="LO-normal"/>
+        <w:spacing w:after="0" w:line="336" w:lineRule="auto"/>
         <w:ind w:firstLine="720"/>
         <w:jc w:val="left"/>
         <w:rPr>
-          <w:rFonts w:ascii="Arial" w:hAnsi="Arial" w:eastAsia="Arial" w:cs="Arial"/>
-        </w:rPr>
-      </w:pPr>
-      <w:bookmarkStart w:id="52" w:name="_reyv6t39l8w1"/>
-      <w:bookmarkEnd w:id="52"/>
-      <w:r>
-        <w:rPr>
-          <w:rFonts w:eastAsia="Arial" w:cs="Arial" w:ascii="Arial" w:hAnsi="Arial"/>
+          <w:rFonts w:ascii="Arial" w:eastAsia="Arial" w:hAnsi="Arial" w:cs="Arial"/>
+        </w:rPr>
+      </w:pPr>
+      <w:bookmarkStart w:id="39" w:name="_reyv6t39l8w1"/>
+      <w:bookmarkEnd w:id="39"/>
+      <w:r>
+        <w:rPr>
+          <w:rFonts w:ascii="Arial" w:eastAsia="Arial" w:hAnsi="Arial" w:cs="Arial"/>
         </w:rPr>
         <w:t>descuento)</w:t>
       </w:r>
     </w:p>
     <w:p>
       <w:pPr>
-        <w:pStyle w:val="Normal1"/>
-        <w:spacing w:lineRule="auto" w:line="336" w:before="0" w:after="0"/>
-        <w:jc w:val="left"/>
-        <w:rPr>
-          <w:rFonts w:ascii="Arial" w:hAnsi="Arial" w:eastAsia="Arial" w:cs="Arial"/>
-        </w:rPr>
-      </w:pPr>
-      <w:r>
-        <w:rPr>
-          <w:rFonts w:eastAsia="Arial" w:cs="Arial" w:ascii="Arial" w:hAnsi="Arial"/>
-        </w:rPr>
-      </w:r>
-      <w:bookmarkStart w:id="53" w:name="_a7loidhm41tj"/>
-      <w:bookmarkStart w:id="54" w:name="_a7loidhm41tj"/>
-      <w:bookmarkEnd w:id="54"/>
-    </w:p>
-    <w:p>
-      <w:pPr>
-        <w:pStyle w:val="Normal1"/>
-        <w:spacing w:lineRule="auto" w:line="336" w:before="0" w:after="0"/>
-        <w:jc w:val="left"/>
-        <w:rPr>
-          <w:rFonts w:ascii="Arial" w:hAnsi="Arial" w:eastAsia="Arial" w:cs="Arial"/>
-        </w:rPr>
-      </w:pPr>
-      <w:r>
-        <w:rPr>
-          <w:rFonts w:eastAsia="Arial" w:cs="Arial" w:ascii="Arial" w:hAnsi="Arial"/>
-        </w:rPr>
-      </w:r>
-      <w:bookmarkStart w:id="55" w:name="_snpm5daobc1m"/>
-      <w:bookmarkStart w:id="56" w:name="_snpm5daobc1m"/>
-      <w:bookmarkEnd w:id="56"/>
-    </w:p>
-    <w:p>
-      <w:pPr>
-        <w:pStyle w:val="Normal1"/>
+        <w:pStyle w:val="LO-normal"/>
+        <w:spacing w:after="0" w:line="336" w:lineRule="auto"/>
+        <w:jc w:val="left"/>
+        <w:rPr>
+          <w:rFonts w:ascii="Arial" w:eastAsia="Arial" w:hAnsi="Arial" w:cs="Arial"/>
+        </w:rPr>
+      </w:pPr>
+      <w:bookmarkStart w:id="40" w:name="_a7loidhm41tj"/>
+      <w:bookmarkEnd w:id="40"/>
+    </w:p>
+    <w:p>
+      <w:pPr>
+        <w:pStyle w:val="LO-normal"/>
+        <w:spacing w:after="0" w:line="336" w:lineRule="auto"/>
+        <w:jc w:val="left"/>
+        <w:rPr>
+          <w:rFonts w:ascii="Arial" w:eastAsia="Arial" w:hAnsi="Arial" w:cs="Arial"/>
+        </w:rPr>
+      </w:pPr>
+      <w:bookmarkStart w:id="41" w:name="_snpm5daobc1m"/>
+      <w:bookmarkEnd w:id="41"/>
+    </w:p>
+    <w:p>
+      <w:pPr>
+        <w:pStyle w:val="LO-normal"/>
         <w:numPr>
           <w:ilvl w:val="0"/>
           <w:numId w:val="1"/>
         </w:numPr>
-        <w:spacing w:lineRule="auto" w:line="336" w:before="0" w:after="0"/>
-        <w:ind w:left="720" w:hanging="360"/>
-        <w:jc w:val="left"/>
-        <w:rPr>
-          <w:rFonts w:ascii="Arial" w:hAnsi="Arial" w:eastAsia="Arial" w:cs="Arial"/>
-        </w:rPr>
-      </w:pPr>
-      <w:bookmarkStart w:id="57" w:name="_y2shwsjbp1fh1"/>
-      <w:bookmarkEnd w:id="57"/>
-      <w:r>
-        <w:rPr>
-          <w:rFonts w:eastAsia="Arial" w:cs="Arial" w:ascii="Arial" w:hAnsi="Arial"/>
-        </w:rPr>
-        <w:t>De la siguiente tabla, escoge todas las posibles superclaves, claves candidatas y clave primaria.</w:t>
-      </w:r>
-    </w:p>
-    <w:p>
-      <w:pPr>
-        <w:pStyle w:val="Normal1"/>
-        <w:spacing w:lineRule="auto" w:line="336" w:before="0" w:after="0"/>
-        <w:jc w:val="left"/>
-        <w:rPr>
-          <w:rFonts w:ascii="Arial" w:hAnsi="Arial" w:eastAsia="Arial" w:cs="Arial"/>
-        </w:rPr>
-      </w:pPr>
-      <w:r>
-        <w:rPr>
-          <w:rFonts w:eastAsia="Arial" w:cs="Arial" w:ascii="Arial" w:hAnsi="Arial"/>
-        </w:rPr>
-      </w:r>
-      <w:bookmarkStart w:id="58" w:name="_t5xpwmw2kti4"/>
-      <w:bookmarkStart w:id="59" w:name="_t5xpwmw2kti4"/>
-      <w:bookmarkEnd w:id="59"/>
-    </w:p>
-    <w:p>
-      <w:pPr>
-        <w:pStyle w:val="Normal1"/>
-        <w:spacing w:lineRule="auto" w:line="336" w:before="0" w:after="0"/>
-        <w:jc w:val="left"/>
-        <w:rPr>
-          <w:rFonts w:ascii="Arial" w:hAnsi="Arial" w:eastAsia="Arial" w:cs="Arial"/>
-        </w:rPr>
-      </w:pPr>
-      <w:bookmarkStart w:id="60" w:name="_jrvgsh2i8pfr"/>
-      <w:bookmarkEnd w:id="60"/>
-      <w:r>
-        <w:rPr>
-          <w:rFonts w:eastAsia="Arial" w:cs="Arial" w:ascii="Arial" w:hAnsi="Arial"/>
+        <w:spacing w:after="0" w:line="336" w:lineRule="auto"/>
+        <w:jc w:val="left"/>
+        <w:rPr>
+          <w:rFonts w:ascii="Arial" w:eastAsia="Arial" w:hAnsi="Arial" w:cs="Arial"/>
+        </w:rPr>
+      </w:pPr>
+      <w:bookmarkStart w:id="42" w:name="_y2shwsjbp1fh1"/>
+      <w:bookmarkEnd w:id="42"/>
+      <w:r>
+        <w:rPr>
+          <w:rFonts w:ascii="Arial" w:eastAsia="Arial" w:hAnsi="Arial" w:cs="Arial"/>
+        </w:rPr>
+        <w:t xml:space="preserve">De la siguiente tabla, escoge todas las posibles </w:t>
+      </w:r>
+      <w:proofErr w:type="spellStart"/>
+      <w:r>
+        <w:rPr>
+          <w:rFonts w:ascii="Arial" w:eastAsia="Arial" w:hAnsi="Arial" w:cs="Arial"/>
+        </w:rPr>
+        <w:t>superclaves</w:t>
+      </w:r>
+      <w:proofErr w:type="spellEnd"/>
+      <w:r>
+        <w:rPr>
+          <w:rFonts w:ascii="Arial" w:eastAsia="Arial" w:hAnsi="Arial" w:cs="Arial"/>
+        </w:rPr>
+        <w:t>, claves candidatas y clave primaria.</w:t>
+      </w:r>
+    </w:p>
+    <w:p>
+      <w:pPr>
+        <w:pStyle w:val="LO-normal"/>
+        <w:spacing w:after="0" w:line="336" w:lineRule="auto"/>
+        <w:jc w:val="left"/>
+        <w:rPr>
+          <w:rFonts w:ascii="Arial" w:eastAsia="Arial" w:hAnsi="Arial" w:cs="Arial"/>
+        </w:rPr>
+      </w:pPr>
+      <w:bookmarkStart w:id="43" w:name="_t5xpwmw2kti4"/>
+      <w:bookmarkEnd w:id="43"/>
+    </w:p>
+    <w:p>
+      <w:pPr>
+        <w:pStyle w:val="LO-normal"/>
+        <w:spacing w:after="0" w:line="336" w:lineRule="auto"/>
+        <w:jc w:val="left"/>
+        <w:rPr>
+          <w:rFonts w:ascii="Arial" w:eastAsia="Arial" w:hAnsi="Arial" w:cs="Arial"/>
+        </w:rPr>
+      </w:pPr>
+      <w:bookmarkStart w:id="44" w:name="_jrvgsh2i8pfr"/>
+      <w:bookmarkEnd w:id="44"/>
+      <w:r>
+        <w:rPr>
+          <w:rFonts w:ascii="Arial" w:eastAsia="Arial" w:hAnsi="Arial" w:cs="Arial"/>
         </w:rPr>
         <w:tab/>
         <w:t>PRECIOS_PRODUCTO</w:t>
       </w:r>
       <w:r>
         <w:rPr>
-          <w:rStyle w:val="Ancladenotaalpie"/>
-          <w:rFonts w:eastAsia="Arial" w:cs="Arial" w:ascii="Arial" w:hAnsi="Arial"/>
-          <w:vertAlign w:val="superscript"/>
-        </w:rPr>
-        <w:footnoteReference w:id="2"/>
-      </w:r>
-      <w:r>
-        <w:rPr>
-          <w:rFonts w:eastAsia="Arial" w:cs="Arial" w:ascii="Arial" w:hAnsi="Arial"/>
-        </w:rPr>
-        <w:t>(cod_producto, fecha_inicio, fecha_fin, precio)</w:t>
-      </w:r>
-    </w:p>
-    <w:p>
-      <w:pPr>
-        <w:pStyle w:val="Normal1"/>
-        <w:rPr/>
-      </w:pPr>
-      <w:r>
-        <w:rPr/>
-      </w:r>
-    </w:p>
-    <w:p>
-      <w:pPr>
-        <w:pStyle w:val="Normal1"/>
+          <w:rStyle w:val="Refdenotaalpie"/>
+          <w:rFonts w:ascii="Arial" w:eastAsia="Arial" w:hAnsi="Arial" w:cs="Arial"/>
+        </w:rPr>
+        <w:footnoteReference w:id="1"/>
+      </w:r>
+      <w:r>
+        <w:rPr>
+          <w:rFonts w:ascii="Arial" w:eastAsia="Arial" w:hAnsi="Arial" w:cs="Arial"/>
+        </w:rPr>
+        <w:t>(</w:t>
+      </w:r>
+      <w:proofErr w:type="spellStart"/>
+      <w:r>
+        <w:rPr>
+          <w:rFonts w:ascii="Arial" w:eastAsia="Arial" w:hAnsi="Arial" w:cs="Arial"/>
+        </w:rPr>
+        <w:t>cod_producto</w:t>
+      </w:r>
+      <w:proofErr w:type="spellEnd"/>
+      <w:r>
+        <w:rPr>
+          <w:rFonts w:ascii="Arial" w:eastAsia="Arial" w:hAnsi="Arial" w:cs="Arial"/>
+        </w:rPr>
+        <w:t xml:space="preserve">, </w:t>
+      </w:r>
+      <w:proofErr w:type="spellStart"/>
+      <w:r>
+        <w:rPr>
+          <w:rFonts w:ascii="Arial" w:eastAsia="Arial" w:hAnsi="Arial" w:cs="Arial"/>
+        </w:rPr>
+        <w:t>fecha_inicio</w:t>
+      </w:r>
+      <w:proofErr w:type="spellEnd"/>
+      <w:r>
+        <w:rPr>
+          <w:rFonts w:ascii="Arial" w:eastAsia="Arial" w:hAnsi="Arial" w:cs="Arial"/>
+        </w:rPr>
+        <w:t xml:space="preserve">, </w:t>
+      </w:r>
+      <w:proofErr w:type="spellStart"/>
+      <w:r>
+        <w:rPr>
+          <w:rFonts w:ascii="Arial" w:eastAsia="Arial" w:hAnsi="Arial" w:cs="Arial"/>
+        </w:rPr>
+        <w:t>fecha_fin</w:t>
+      </w:r>
+      <w:proofErr w:type="spellEnd"/>
+      <w:r>
+        <w:rPr>
+          <w:rFonts w:ascii="Arial" w:eastAsia="Arial" w:hAnsi="Arial" w:cs="Arial"/>
+        </w:rPr>
+        <w:t>, precio)</w:t>
+      </w:r>
+    </w:p>
+    <w:p>
+      <w:pPr>
+        <w:pStyle w:val="LO-normal"/>
+      </w:pPr>
+    </w:p>
+    <w:p>
+      <w:pPr>
+        <w:pStyle w:val="LO-normal"/>
         <w:numPr>
           <w:ilvl w:val="0"/>
           <w:numId w:val="1"/>
         </w:numPr>
-        <w:spacing w:lineRule="auto" w:line="336" w:before="0" w:after="0"/>
-        <w:ind w:left="720" w:hanging="360"/>
-        <w:jc w:val="left"/>
-        <w:rPr>
-          <w:rFonts w:ascii="Arial" w:hAnsi="Arial" w:eastAsia="Arial" w:cs="Arial"/>
-        </w:rPr>
-      </w:pPr>
-      <w:bookmarkStart w:id="61" w:name="_vvsnlpyyy2xv2"/>
-      <w:bookmarkEnd w:id="61"/>
-      <w:r>
-        <w:rPr>
-          <w:rFonts w:eastAsia="Arial" w:cs="Arial" w:ascii="Arial" w:hAnsi="Arial"/>
-        </w:rPr>
-        <w:t>Dada la siguiente tabla, clasifica las siguientes claves en superclaves, claves candidatas y clave primaria. Justifica tu respuesta</w:t>
-      </w:r>
-    </w:p>
-    <w:p>
-      <w:pPr>
-        <w:pStyle w:val="Normal1"/>
-        <w:spacing w:lineRule="auto" w:line="336" w:before="0" w:after="0"/>
-        <w:jc w:val="left"/>
-        <w:rPr>
-          <w:rFonts w:ascii="Arial" w:hAnsi="Arial" w:eastAsia="Arial" w:cs="Arial"/>
-        </w:rPr>
-      </w:pPr>
-      <w:r>
-        <w:rPr>
-          <w:rFonts w:eastAsia="Arial" w:cs="Arial" w:ascii="Arial" w:hAnsi="Arial"/>
-        </w:rPr>
-      </w:r>
-      <w:bookmarkStart w:id="62" w:name="_2gsut2jm0qce1"/>
-      <w:bookmarkStart w:id="63" w:name="_2gsut2jm0qce1"/>
-      <w:bookmarkEnd w:id="63"/>
-    </w:p>
-    <w:p>
-      <w:pPr>
-        <w:pStyle w:val="Normal1"/>
-        <w:spacing w:lineRule="auto" w:line="336" w:before="0" w:after="0"/>
-        <w:jc w:val="left"/>
-        <w:rPr>
-          <w:rFonts w:ascii="Arial" w:hAnsi="Arial" w:eastAsia="Arial" w:cs="Arial"/>
-        </w:rPr>
-      </w:pPr>
-      <w:bookmarkStart w:id="64" w:name="_l4pzjha6ebgg"/>
-      <w:bookmarkEnd w:id="64"/>
-      <w:r>
-        <w:rPr>
-          <w:rFonts w:eastAsia="Arial" w:cs="Arial" w:ascii="Arial" w:hAnsi="Arial"/>
+        <w:spacing w:after="0" w:line="336" w:lineRule="auto"/>
+        <w:jc w:val="left"/>
+        <w:rPr>
+          <w:rFonts w:ascii="Arial" w:eastAsia="Arial" w:hAnsi="Arial" w:cs="Arial"/>
+        </w:rPr>
+      </w:pPr>
+      <w:bookmarkStart w:id="45" w:name="_vvsnlpyyy2xv2"/>
+      <w:bookmarkEnd w:id="45"/>
+      <w:r>
+        <w:rPr>
+          <w:rFonts w:ascii="Arial" w:eastAsia="Arial" w:hAnsi="Arial" w:cs="Arial"/>
+        </w:rPr>
+        <w:t xml:space="preserve">Dada la siguiente tabla, clasifica las siguientes claves en </w:t>
+      </w:r>
+      <w:proofErr w:type="spellStart"/>
+      <w:r>
+        <w:rPr>
+          <w:rFonts w:ascii="Arial" w:eastAsia="Arial" w:hAnsi="Arial" w:cs="Arial"/>
+        </w:rPr>
+        <w:t>superclaves</w:t>
+      </w:r>
+      <w:proofErr w:type="spellEnd"/>
+      <w:r>
+        <w:rPr>
+          <w:rFonts w:ascii="Arial" w:eastAsia="Arial" w:hAnsi="Arial" w:cs="Arial"/>
+        </w:rPr>
+        <w:t>, claves candidatas y clave primaria. Justifica tu respuesta</w:t>
+      </w:r>
+    </w:p>
+    <w:p>
+      <w:pPr>
+        <w:pStyle w:val="LO-normal"/>
+        <w:spacing w:after="0" w:line="336" w:lineRule="auto"/>
+        <w:jc w:val="left"/>
+        <w:rPr>
+          <w:rFonts w:ascii="Arial" w:eastAsia="Arial" w:hAnsi="Arial" w:cs="Arial"/>
+        </w:rPr>
+      </w:pPr>
+      <w:bookmarkStart w:id="46" w:name="_2gsut2jm0qce1"/>
+      <w:bookmarkEnd w:id="46"/>
+    </w:p>
+    <w:p>
+      <w:pPr>
+        <w:pStyle w:val="LO-normal"/>
+        <w:spacing w:after="0" w:line="336" w:lineRule="auto"/>
+        <w:jc w:val="left"/>
+        <w:rPr>
+          <w:rFonts w:ascii="Arial" w:eastAsia="Arial" w:hAnsi="Arial" w:cs="Arial"/>
+        </w:rPr>
+      </w:pPr>
+      <w:bookmarkStart w:id="47" w:name="_l4pzjha6ebgg"/>
+      <w:bookmarkEnd w:id="47"/>
+      <w:r>
+        <w:rPr>
+          <w:rFonts w:ascii="Arial" w:eastAsia="Arial" w:hAnsi="Arial" w:cs="Arial"/>
         </w:rPr>
         <w:tab/>
       </w:r>
       <w:r>
         <w:rPr>
-          <w:rFonts w:eastAsia="Arial" w:cs="Arial" w:ascii="Arial" w:hAnsi="Arial"/>
+          <w:rFonts w:ascii="Arial" w:eastAsia="Arial" w:hAnsi="Arial" w:cs="Arial"/>
           <w:b/>
         </w:rPr>
         <w:t>NOTAS</w:t>
       </w:r>
       <w:r>
         <w:rPr>
-          <w:rFonts w:eastAsia="Arial" w:cs="Arial" w:ascii="Arial" w:hAnsi="Arial"/>
-        </w:rPr>
-        <w:t>(id_alumno, numero_evaluacion, año_curso, id_asignatura, nota)</w:t>
-      </w:r>
-    </w:p>
-    <w:p>
-      <w:pPr>
-        <w:pStyle w:val="Normal1"/>
-        <w:spacing w:lineRule="auto" w:line="336" w:before="0" w:after="0"/>
-        <w:jc w:val="left"/>
-        <w:rPr>
-          <w:rFonts w:ascii="Arial" w:hAnsi="Arial" w:eastAsia="Arial" w:cs="Arial"/>
-        </w:rPr>
-      </w:pPr>
-      <w:bookmarkStart w:id="65" w:name="_37ohushpi8qr1"/>
-      <w:bookmarkEnd w:id="65"/>
-      <w:r>
-        <w:rPr>
-          <w:rFonts w:eastAsia="Arial" w:cs="Arial" w:ascii="Arial" w:hAnsi="Arial"/>
+          <w:rFonts w:ascii="Arial" w:eastAsia="Arial" w:hAnsi="Arial" w:cs="Arial"/>
+        </w:rPr>
+        <w:t>(</w:t>
+      </w:r>
+      <w:proofErr w:type="spellStart"/>
+      <w:r>
+        <w:rPr>
+          <w:rFonts w:ascii="Arial" w:eastAsia="Arial" w:hAnsi="Arial" w:cs="Arial"/>
+        </w:rPr>
+        <w:t>id_alumno</w:t>
+      </w:r>
+      <w:proofErr w:type="spellEnd"/>
+      <w:r>
+        <w:rPr>
+          <w:rFonts w:ascii="Arial" w:eastAsia="Arial" w:hAnsi="Arial" w:cs="Arial"/>
+        </w:rPr>
+        <w:t xml:space="preserve">, </w:t>
+      </w:r>
+      <w:proofErr w:type="spellStart"/>
+      <w:r>
+        <w:rPr>
+          <w:rFonts w:ascii="Arial" w:eastAsia="Arial" w:hAnsi="Arial" w:cs="Arial"/>
+        </w:rPr>
+        <w:t>numero_evaluacion</w:t>
+      </w:r>
+      <w:proofErr w:type="spellEnd"/>
+      <w:r>
+        <w:rPr>
+          <w:rFonts w:ascii="Arial" w:eastAsia="Arial" w:hAnsi="Arial" w:cs="Arial"/>
+        </w:rPr>
+        <w:t xml:space="preserve">, </w:t>
+      </w:r>
+      <w:proofErr w:type="spellStart"/>
+      <w:r>
+        <w:rPr>
+          <w:rFonts w:ascii="Arial" w:eastAsia="Arial" w:hAnsi="Arial" w:cs="Arial"/>
+        </w:rPr>
+        <w:t>año_curso</w:t>
+      </w:r>
+      <w:proofErr w:type="spellEnd"/>
+      <w:r>
+        <w:rPr>
+          <w:rFonts w:ascii="Arial" w:eastAsia="Arial" w:hAnsi="Arial" w:cs="Arial"/>
+        </w:rPr>
+        <w:t xml:space="preserve">, </w:t>
+      </w:r>
+      <w:proofErr w:type="spellStart"/>
+      <w:r>
+        <w:rPr>
+          <w:rFonts w:ascii="Arial" w:eastAsia="Arial" w:hAnsi="Arial" w:cs="Arial"/>
+        </w:rPr>
+        <w:t>id_asignatura</w:t>
+      </w:r>
+      <w:proofErr w:type="spellEnd"/>
+      <w:r>
+        <w:rPr>
+          <w:rFonts w:ascii="Arial" w:eastAsia="Arial" w:hAnsi="Arial" w:cs="Arial"/>
+        </w:rPr>
+        <w:t>, nota)</w:t>
+      </w:r>
+    </w:p>
+    <w:p>
+      <w:pPr>
+        <w:pStyle w:val="LO-normal"/>
+        <w:spacing w:after="0" w:line="336" w:lineRule="auto"/>
+        <w:jc w:val="left"/>
+        <w:rPr>
+          <w:rFonts w:ascii="Arial" w:eastAsia="Arial" w:hAnsi="Arial" w:cs="Arial"/>
+        </w:rPr>
+      </w:pPr>
+      <w:bookmarkStart w:id="48" w:name="_37ohushpi8qr1"/>
+      <w:bookmarkEnd w:id="48"/>
+      <w:r>
+        <w:rPr>
+          <w:rFonts w:ascii="Arial" w:eastAsia="Arial" w:hAnsi="Arial" w:cs="Arial"/>
         </w:rPr>
         <w:tab/>
       </w:r>
     </w:p>
     <w:p>
       <w:pPr>
-        <w:pStyle w:val="Normal1"/>
+        <w:pStyle w:val="LO-normal"/>
         <w:numPr>
           <w:ilvl w:val="0"/>
           <w:numId w:val="4"/>
         </w:numPr>
-        <w:spacing w:lineRule="auto" w:line="336" w:before="0" w:after="0"/>
-        <w:ind w:left="720" w:hanging="360"/>
-        <w:jc w:val="left"/>
-        <w:rPr>
-          <w:rFonts w:ascii="Arial" w:hAnsi="Arial" w:eastAsia="Arial" w:cs="Arial"/>
-        </w:rPr>
-      </w:pPr>
-      <w:bookmarkStart w:id="66" w:name="_ysov2odflfec"/>
-      <w:bookmarkEnd w:id="66"/>
-      <w:r>
-        <w:rPr>
-          <w:rFonts w:eastAsia="Arial" w:cs="Arial" w:ascii="Arial" w:hAnsi="Arial"/>
-        </w:rPr>
-        <w:t>{ id_alumno }</w:t>
-      </w:r>
-    </w:p>
-    <w:p>
-      <w:pPr>
-        <w:pStyle w:val="Normal1"/>
+        <w:spacing w:after="0" w:line="336" w:lineRule="auto"/>
+        <w:jc w:val="left"/>
+        <w:rPr>
+          <w:rFonts w:ascii="Arial" w:eastAsia="Arial" w:hAnsi="Arial" w:cs="Arial"/>
+        </w:rPr>
+      </w:pPr>
+      <w:bookmarkStart w:id="49" w:name="_ysov2odflfec"/>
+      <w:bookmarkEnd w:id="49"/>
+      <w:r>
+        <w:rPr>
+          <w:rFonts w:ascii="Arial" w:eastAsia="Arial" w:hAnsi="Arial" w:cs="Arial"/>
+        </w:rPr>
+        <w:t xml:space="preserve">{ </w:t>
+      </w:r>
+      <w:proofErr w:type="spellStart"/>
+      <w:r>
+        <w:rPr>
+          <w:rFonts w:ascii="Arial" w:eastAsia="Arial" w:hAnsi="Arial" w:cs="Arial"/>
+        </w:rPr>
+        <w:t>id_alumno</w:t>
+      </w:r>
+      <w:proofErr w:type="spellEnd"/>
+      <w:r>
+        <w:rPr>
+          <w:rFonts w:ascii="Arial" w:eastAsia="Arial" w:hAnsi="Arial" w:cs="Arial"/>
+        </w:rPr>
+        <w:t xml:space="preserve"> }</w:t>
+      </w:r>
+    </w:p>
+    <w:p>
+      <w:pPr>
+        <w:pStyle w:val="LO-normal"/>
         <w:numPr>
           <w:ilvl w:val="0"/>
           <w:numId w:val="4"/>
         </w:numPr>
-        <w:spacing w:lineRule="auto" w:line="336" w:before="0" w:after="0"/>
-        <w:ind w:left="720" w:hanging="360"/>
-        <w:jc w:val="left"/>
-        <w:rPr>
-          <w:rFonts w:ascii="Arial" w:hAnsi="Arial" w:eastAsia="Arial" w:cs="Arial"/>
-        </w:rPr>
-      </w:pPr>
-      <w:bookmarkStart w:id="67" w:name="_df3sjekrjgwd"/>
-      <w:bookmarkEnd w:id="67"/>
-      <w:r>
-        <w:rPr>
-          <w:rFonts w:eastAsia="Arial" w:cs="Arial" w:ascii="Arial" w:hAnsi="Arial"/>
-        </w:rPr>
-        <w:t>{ id_alumno, numero_evaluacion }</w:t>
-      </w:r>
-    </w:p>
-    <w:p>
-      <w:pPr>
-        <w:pStyle w:val="Normal1"/>
+        <w:spacing w:after="0" w:line="336" w:lineRule="auto"/>
+        <w:jc w:val="left"/>
+        <w:rPr>
+          <w:rFonts w:ascii="Arial" w:eastAsia="Arial" w:hAnsi="Arial" w:cs="Arial"/>
+        </w:rPr>
+      </w:pPr>
+      <w:bookmarkStart w:id="50" w:name="_df3sjekrjgwd"/>
+      <w:bookmarkEnd w:id="50"/>
+      <w:r>
+        <w:rPr>
+          <w:rFonts w:ascii="Arial" w:eastAsia="Arial" w:hAnsi="Arial" w:cs="Arial"/>
+        </w:rPr>
+        <w:t xml:space="preserve">{ </w:t>
+      </w:r>
+      <w:proofErr w:type="spellStart"/>
+      <w:r>
+        <w:rPr>
+          <w:rFonts w:ascii="Arial" w:eastAsia="Arial" w:hAnsi="Arial" w:cs="Arial"/>
+        </w:rPr>
+        <w:t>id_alumno</w:t>
+      </w:r>
+      <w:proofErr w:type="spellEnd"/>
+      <w:r>
+        <w:rPr>
+          <w:rFonts w:ascii="Arial" w:eastAsia="Arial" w:hAnsi="Arial" w:cs="Arial"/>
+        </w:rPr>
+        <w:t xml:space="preserve">, </w:t>
+      </w:r>
+      <w:proofErr w:type="spellStart"/>
+      <w:r>
+        <w:rPr>
+          <w:rFonts w:ascii="Arial" w:eastAsia="Arial" w:hAnsi="Arial" w:cs="Arial"/>
+        </w:rPr>
+        <w:t>numero_evaluacion</w:t>
+      </w:r>
+      <w:proofErr w:type="spellEnd"/>
+      <w:r>
+        <w:rPr>
+          <w:rFonts w:ascii="Arial" w:eastAsia="Arial" w:hAnsi="Arial" w:cs="Arial"/>
+        </w:rPr>
+        <w:t xml:space="preserve"> }</w:t>
+      </w:r>
+    </w:p>
+    <w:p>
+      <w:pPr>
+        <w:pStyle w:val="LO-normal"/>
         <w:numPr>
           <w:ilvl w:val="0"/>
           <w:numId w:val="4"/>
         </w:numPr>
-        <w:spacing w:lineRule="auto" w:line="336" w:before="0" w:after="0"/>
-        <w:ind w:left="720" w:hanging="360"/>
-        <w:jc w:val="left"/>
-        <w:rPr>
-          <w:rFonts w:ascii="Arial" w:hAnsi="Arial" w:eastAsia="Arial" w:cs="Arial"/>
-        </w:rPr>
-      </w:pPr>
-      <w:bookmarkStart w:id="68" w:name="_buhtb0azl0lo"/>
-      <w:bookmarkEnd w:id="68"/>
-      <w:r>
-        <w:rPr>
-          <w:rFonts w:eastAsia="Arial" w:cs="Arial" w:ascii="Arial" w:hAnsi="Arial"/>
-        </w:rPr>
-        <w:t>{ numero_evaluacion, año_curso }</w:t>
-      </w:r>
-    </w:p>
-    <w:p>
-      <w:pPr>
-        <w:pStyle w:val="Normal1"/>
+        <w:spacing w:after="0" w:line="336" w:lineRule="auto"/>
+        <w:jc w:val="left"/>
+        <w:rPr>
+          <w:rFonts w:ascii="Arial" w:eastAsia="Arial" w:hAnsi="Arial" w:cs="Arial"/>
+        </w:rPr>
+      </w:pPr>
+      <w:bookmarkStart w:id="51" w:name="_buhtb0azl0lo"/>
+      <w:bookmarkEnd w:id="51"/>
+      <w:r>
+        <w:rPr>
+          <w:rFonts w:ascii="Arial" w:eastAsia="Arial" w:hAnsi="Arial" w:cs="Arial"/>
+        </w:rPr>
+        <w:t xml:space="preserve">{ </w:t>
+      </w:r>
+      <w:proofErr w:type="spellStart"/>
+      <w:r>
+        <w:rPr>
+          <w:rFonts w:ascii="Arial" w:eastAsia="Arial" w:hAnsi="Arial" w:cs="Arial"/>
+        </w:rPr>
+        <w:t>numero_evaluacion</w:t>
+      </w:r>
+      <w:proofErr w:type="spellEnd"/>
+      <w:r>
+        <w:rPr>
+          <w:rFonts w:ascii="Arial" w:eastAsia="Arial" w:hAnsi="Arial" w:cs="Arial"/>
+        </w:rPr>
+        <w:t xml:space="preserve">, </w:t>
+      </w:r>
+      <w:proofErr w:type="spellStart"/>
+      <w:r>
+        <w:rPr>
+          <w:rFonts w:ascii="Arial" w:eastAsia="Arial" w:hAnsi="Arial" w:cs="Arial"/>
+        </w:rPr>
+        <w:t>año_curso</w:t>
+      </w:r>
+      <w:proofErr w:type="spellEnd"/>
+      <w:r>
+        <w:rPr>
+          <w:rFonts w:ascii="Arial" w:eastAsia="Arial" w:hAnsi="Arial" w:cs="Arial"/>
+        </w:rPr>
+        <w:t xml:space="preserve"> }</w:t>
+      </w:r>
+    </w:p>
+    <w:p>
+      <w:pPr>
+        <w:pStyle w:val="LO-normal"/>
         <w:numPr>
           <w:ilvl w:val="0"/>
           <w:numId w:val="4"/>
         </w:numPr>
-        <w:spacing w:lineRule="auto" w:line="336" w:before="0" w:after="0"/>
-        <w:ind w:left="720" w:hanging="360"/>
-        <w:jc w:val="left"/>
-        <w:rPr>
-          <w:rFonts w:ascii="Arial" w:hAnsi="Arial" w:eastAsia="Arial" w:cs="Arial"/>
-        </w:rPr>
-      </w:pPr>
-      <w:bookmarkStart w:id="69" w:name="_r74xz52qu46z"/>
-      <w:bookmarkEnd w:id="69"/>
-      <w:r>
-        <w:rPr>
-          <w:rFonts w:eastAsia="Arial" w:cs="Arial" w:ascii="Arial" w:hAnsi="Arial"/>
-        </w:rPr>
-        <w:t>{ id_asignatura, año_curso, numero_evaluacion, id_alumno }</w:t>
-      </w:r>
-    </w:p>
-    <w:p>
-      <w:pPr>
-        <w:pStyle w:val="Normal1"/>
+        <w:spacing w:after="0" w:line="336" w:lineRule="auto"/>
+        <w:jc w:val="left"/>
+        <w:rPr>
+          <w:rFonts w:ascii="Arial" w:eastAsia="Arial" w:hAnsi="Arial" w:cs="Arial"/>
+        </w:rPr>
+      </w:pPr>
+      <w:bookmarkStart w:id="52" w:name="_r74xz52qu46z"/>
+      <w:bookmarkEnd w:id="52"/>
+      <w:r>
+        <w:rPr>
+          <w:rFonts w:ascii="Arial" w:eastAsia="Arial" w:hAnsi="Arial" w:cs="Arial"/>
+        </w:rPr>
+        <w:lastRenderedPageBreak/>
+        <w:t xml:space="preserve">{ </w:t>
+      </w:r>
+      <w:proofErr w:type="spellStart"/>
+      <w:r>
+        <w:rPr>
+          <w:rFonts w:ascii="Arial" w:eastAsia="Arial" w:hAnsi="Arial" w:cs="Arial"/>
+        </w:rPr>
+        <w:t>id_asignatura</w:t>
+      </w:r>
+      <w:proofErr w:type="spellEnd"/>
+      <w:r>
+        <w:rPr>
+          <w:rFonts w:ascii="Arial" w:eastAsia="Arial" w:hAnsi="Arial" w:cs="Arial"/>
+        </w:rPr>
+        <w:t xml:space="preserve">, </w:t>
+      </w:r>
+      <w:proofErr w:type="spellStart"/>
+      <w:r>
+        <w:rPr>
+          <w:rFonts w:ascii="Arial" w:eastAsia="Arial" w:hAnsi="Arial" w:cs="Arial"/>
+        </w:rPr>
+        <w:t>año_curso</w:t>
+      </w:r>
+      <w:proofErr w:type="spellEnd"/>
+      <w:r>
+        <w:rPr>
+          <w:rFonts w:ascii="Arial" w:eastAsia="Arial" w:hAnsi="Arial" w:cs="Arial"/>
+        </w:rPr>
+        <w:t xml:space="preserve">, </w:t>
+      </w:r>
+      <w:proofErr w:type="spellStart"/>
+      <w:r>
+        <w:rPr>
+          <w:rFonts w:ascii="Arial" w:eastAsia="Arial" w:hAnsi="Arial" w:cs="Arial"/>
+        </w:rPr>
+        <w:t>numero_evaluacion</w:t>
+      </w:r>
+      <w:proofErr w:type="spellEnd"/>
+      <w:r>
+        <w:rPr>
+          <w:rFonts w:ascii="Arial" w:eastAsia="Arial" w:hAnsi="Arial" w:cs="Arial"/>
+        </w:rPr>
+        <w:t xml:space="preserve">, </w:t>
+      </w:r>
+      <w:proofErr w:type="spellStart"/>
+      <w:r>
+        <w:rPr>
+          <w:rFonts w:ascii="Arial" w:eastAsia="Arial" w:hAnsi="Arial" w:cs="Arial"/>
+        </w:rPr>
+        <w:t>id_alumno</w:t>
+      </w:r>
+      <w:proofErr w:type="spellEnd"/>
+      <w:r>
+        <w:rPr>
+          <w:rFonts w:ascii="Arial" w:eastAsia="Arial" w:hAnsi="Arial" w:cs="Arial"/>
+        </w:rPr>
+        <w:t xml:space="preserve"> }</w:t>
+      </w:r>
+    </w:p>
+    <w:p>
+      <w:pPr>
+        <w:pStyle w:val="LO-normal"/>
         <w:numPr>
           <w:ilvl w:val="0"/>
           <w:numId w:val="4"/>
         </w:numPr>
-        <w:spacing w:lineRule="auto" w:line="336" w:before="0" w:after="0"/>
-        <w:ind w:left="720" w:hanging="360"/>
-        <w:jc w:val="left"/>
-        <w:rPr>
-          <w:rFonts w:ascii="Arial" w:hAnsi="Arial" w:eastAsia="Arial" w:cs="Arial"/>
-        </w:rPr>
-      </w:pPr>
-      <w:bookmarkStart w:id="70" w:name="_5pa8kmc7ve3m"/>
-      <w:bookmarkEnd w:id="70"/>
-      <w:r>
-        <w:rPr>
-          <w:rFonts w:eastAsia="Arial" w:cs="Arial" w:ascii="Arial" w:hAnsi="Arial"/>
-        </w:rPr>
-        <w:t>{ nota, año_curso, id_alumno }</w:t>
-      </w:r>
-    </w:p>
-    <w:p>
-      <w:pPr>
-        <w:pStyle w:val="Normal1"/>
-        <w:spacing w:lineRule="auto" w:line="336" w:before="0" w:after="0"/>
-        <w:jc w:val="left"/>
-        <w:rPr>
-          <w:rFonts w:ascii="Arial" w:hAnsi="Arial" w:eastAsia="Arial" w:cs="Arial"/>
-        </w:rPr>
-      </w:pPr>
-      <w:r>
-        <w:rPr>
-          <w:rFonts w:eastAsia="Arial" w:cs="Arial" w:ascii="Arial" w:hAnsi="Arial"/>
-        </w:rPr>
-      </w:r>
-      <w:bookmarkStart w:id="71" w:name="_dps4c9bebi8t"/>
-      <w:bookmarkStart w:id="72" w:name="_dps4c9bebi8t"/>
-      <w:bookmarkEnd w:id="72"/>
-    </w:p>
-    <w:p>
-      <w:pPr>
-        <w:pStyle w:val="Normal1"/>
-        <w:spacing w:lineRule="auto" w:line="336" w:before="0" w:after="0"/>
-        <w:jc w:val="left"/>
-        <w:rPr>
-          <w:rFonts w:ascii="Arial" w:hAnsi="Arial" w:eastAsia="Arial" w:cs="Arial"/>
-        </w:rPr>
-      </w:pPr>
-      <w:r>
-        <w:rPr>
-          <w:rFonts w:eastAsia="Arial" w:cs="Arial" w:ascii="Arial" w:hAnsi="Arial"/>
-        </w:rPr>
-      </w:r>
-      <w:bookmarkStart w:id="73" w:name="_orjmdvtivorg"/>
-      <w:bookmarkStart w:id="74" w:name="_orjmdvtivorg"/>
-      <w:bookmarkEnd w:id="74"/>
-    </w:p>
-    <w:p>
-      <w:pPr>
-        <w:pStyle w:val="Normal1"/>
+        <w:spacing w:after="0" w:line="336" w:lineRule="auto"/>
+        <w:jc w:val="left"/>
+        <w:rPr>
+          <w:rFonts w:ascii="Arial" w:eastAsia="Arial" w:hAnsi="Arial" w:cs="Arial"/>
+        </w:rPr>
+      </w:pPr>
+      <w:bookmarkStart w:id="53" w:name="_5pa8kmc7ve3m"/>
+      <w:bookmarkEnd w:id="53"/>
+      <w:r>
+        <w:rPr>
+          <w:rFonts w:ascii="Arial" w:eastAsia="Arial" w:hAnsi="Arial" w:cs="Arial"/>
+        </w:rPr>
+        <w:t xml:space="preserve">{ nota, </w:t>
+      </w:r>
+      <w:proofErr w:type="spellStart"/>
+      <w:r>
+        <w:rPr>
+          <w:rFonts w:ascii="Arial" w:eastAsia="Arial" w:hAnsi="Arial" w:cs="Arial"/>
+        </w:rPr>
+        <w:t>año_curso</w:t>
+      </w:r>
+      <w:proofErr w:type="spellEnd"/>
+      <w:r>
+        <w:rPr>
+          <w:rFonts w:ascii="Arial" w:eastAsia="Arial" w:hAnsi="Arial" w:cs="Arial"/>
+        </w:rPr>
+        <w:t xml:space="preserve">, </w:t>
+      </w:r>
+      <w:proofErr w:type="spellStart"/>
+      <w:r>
+        <w:rPr>
+          <w:rFonts w:ascii="Arial" w:eastAsia="Arial" w:hAnsi="Arial" w:cs="Arial"/>
+        </w:rPr>
+        <w:t>id_alumno</w:t>
+      </w:r>
+      <w:proofErr w:type="spellEnd"/>
+      <w:r>
+        <w:rPr>
+          <w:rFonts w:ascii="Arial" w:eastAsia="Arial" w:hAnsi="Arial" w:cs="Arial"/>
+        </w:rPr>
+        <w:t xml:space="preserve"> }</w:t>
+      </w:r>
+    </w:p>
+    <w:p>
+      <w:pPr>
+        <w:pStyle w:val="LO-normal"/>
+        <w:spacing w:after="0" w:line="336" w:lineRule="auto"/>
+        <w:jc w:val="left"/>
+        <w:rPr>
+          <w:rFonts w:ascii="Arial" w:eastAsia="Arial" w:hAnsi="Arial" w:cs="Arial"/>
+        </w:rPr>
+      </w:pPr>
+      <w:bookmarkStart w:id="54" w:name="_dps4c9bebi8t"/>
+      <w:bookmarkEnd w:id="54"/>
+    </w:p>
+    <w:p>
+      <w:pPr>
+        <w:pStyle w:val="LO-normal"/>
+        <w:spacing w:after="0" w:line="336" w:lineRule="auto"/>
+        <w:jc w:val="left"/>
+        <w:rPr>
+          <w:rFonts w:ascii="Arial" w:eastAsia="Arial" w:hAnsi="Arial" w:cs="Arial"/>
+        </w:rPr>
+      </w:pPr>
+      <w:bookmarkStart w:id="55" w:name="_orjmdvtivorg"/>
+      <w:bookmarkEnd w:id="55"/>
+    </w:p>
+    <w:p>
+      <w:pPr>
+        <w:pStyle w:val="LO-normal"/>
         <w:numPr>
           <w:ilvl w:val="0"/>
           <w:numId w:val="1"/>
         </w:numPr>
-        <w:spacing w:lineRule="auto" w:line="336" w:before="0" w:after="0"/>
-        <w:ind w:left="720" w:hanging="360"/>
-        <w:jc w:val="left"/>
-        <w:rPr>
-          <w:rFonts w:ascii="Arial" w:hAnsi="Arial" w:eastAsia="Arial" w:cs="Arial"/>
-        </w:rPr>
-      </w:pPr>
-      <w:bookmarkStart w:id="75" w:name="_y2shwsjbp1fh2"/>
-      <w:bookmarkEnd w:id="75"/>
-      <w:r>
-        <w:rPr>
-          <w:rFonts w:eastAsia="Arial" w:cs="Arial" w:ascii="Arial" w:hAnsi="Arial"/>
-        </w:rPr>
-        <w:t>De la siguiente tabla, escoge todas las posibles superclaves, claves candidatas y clave primaria.</w:t>
-      </w:r>
-    </w:p>
-    <w:p>
-      <w:pPr>
-        <w:pStyle w:val="Normal1"/>
-        <w:spacing w:lineRule="auto" w:line="336" w:before="0" w:after="0"/>
-        <w:jc w:val="left"/>
-        <w:rPr>
-          <w:rFonts w:ascii="Arial" w:hAnsi="Arial" w:eastAsia="Arial" w:cs="Arial"/>
-        </w:rPr>
-      </w:pPr>
-      <w:r>
-        <w:rPr>
-          <w:rFonts w:eastAsia="Arial" w:cs="Arial" w:ascii="Arial" w:hAnsi="Arial"/>
-        </w:rPr>
-      </w:r>
-      <w:bookmarkStart w:id="76" w:name="_6eq4goa1wvj1"/>
-      <w:bookmarkStart w:id="77" w:name="_6eq4goa1wvj1"/>
-      <w:bookmarkEnd w:id="77"/>
-    </w:p>
-    <w:p>
-      <w:pPr>
-        <w:pStyle w:val="Normal1"/>
-        <w:spacing w:lineRule="auto" w:line="336" w:before="0" w:after="0"/>
-        <w:jc w:val="left"/>
-        <w:rPr>
-          <w:rFonts w:ascii="Arial" w:hAnsi="Arial" w:eastAsia="Arial" w:cs="Arial"/>
-        </w:rPr>
-      </w:pPr>
-      <w:bookmarkStart w:id="78" w:name="_mgz8oetegb3m1"/>
-      <w:bookmarkEnd w:id="78"/>
-      <w:r>
-        <w:rPr>
-          <w:rFonts w:eastAsia="Arial" w:cs="Arial" w:ascii="Arial" w:hAnsi="Arial"/>
+        <w:spacing w:after="0" w:line="336" w:lineRule="auto"/>
+        <w:jc w:val="left"/>
+        <w:rPr>
+          <w:rFonts w:ascii="Arial" w:eastAsia="Arial" w:hAnsi="Arial" w:cs="Arial"/>
+        </w:rPr>
+      </w:pPr>
+      <w:bookmarkStart w:id="56" w:name="_y2shwsjbp1fh2"/>
+      <w:bookmarkEnd w:id="56"/>
+      <w:r>
+        <w:rPr>
+          <w:rFonts w:ascii="Arial" w:eastAsia="Arial" w:hAnsi="Arial" w:cs="Arial"/>
+        </w:rPr>
+        <w:t xml:space="preserve">De la siguiente tabla, escoge todas las posibles </w:t>
+      </w:r>
+      <w:proofErr w:type="spellStart"/>
+      <w:r>
+        <w:rPr>
+          <w:rFonts w:ascii="Arial" w:eastAsia="Arial" w:hAnsi="Arial" w:cs="Arial"/>
+        </w:rPr>
+        <w:t>superclaves</w:t>
+      </w:r>
+      <w:proofErr w:type="spellEnd"/>
+      <w:r>
+        <w:rPr>
+          <w:rFonts w:ascii="Arial" w:eastAsia="Arial" w:hAnsi="Arial" w:cs="Arial"/>
+        </w:rPr>
+        <w:t>, claves candidatas y clave primaria.</w:t>
+      </w:r>
+    </w:p>
+    <w:p>
+      <w:pPr>
+        <w:pStyle w:val="LO-normal"/>
+        <w:spacing w:after="0" w:line="336" w:lineRule="auto"/>
+        <w:jc w:val="left"/>
+        <w:rPr>
+          <w:rFonts w:ascii="Arial" w:eastAsia="Arial" w:hAnsi="Arial" w:cs="Arial"/>
+        </w:rPr>
+      </w:pPr>
+      <w:bookmarkStart w:id="57" w:name="_6eq4goa1wvj1"/>
+      <w:bookmarkEnd w:id="57"/>
+    </w:p>
+    <w:p>
+      <w:pPr>
+        <w:pStyle w:val="LO-normal"/>
+        <w:spacing w:after="0" w:line="336" w:lineRule="auto"/>
+        <w:jc w:val="left"/>
+        <w:rPr>
+          <w:rFonts w:ascii="Arial" w:eastAsia="Arial" w:hAnsi="Arial" w:cs="Arial"/>
+        </w:rPr>
+      </w:pPr>
+      <w:bookmarkStart w:id="58" w:name="_mgz8oetegb3m1"/>
+      <w:bookmarkEnd w:id="58"/>
+      <w:r>
+        <w:rPr>
+          <w:rFonts w:ascii="Arial" w:eastAsia="Arial" w:hAnsi="Arial" w:cs="Arial"/>
         </w:rPr>
         <w:tab/>
       </w:r>
       <w:r>
         <w:rPr>
-          <w:rFonts w:eastAsia="Arial" w:cs="Arial" w:ascii="Arial" w:hAnsi="Arial"/>
+          <w:rFonts w:ascii="Arial" w:eastAsia="Arial" w:hAnsi="Arial" w:cs="Arial"/>
           <w:b/>
         </w:rPr>
         <w:t>PEDIDO</w:t>
       </w:r>
       <w:r>
         <w:rPr>
-          <w:rFonts w:eastAsia="Arial" w:cs="Arial" w:ascii="Arial" w:hAnsi="Arial"/>
-        </w:rPr>
-        <w:t xml:space="preserve">(num_pedido, fecha_pedido, nombre_cliente, apellidos, fecha_entrega, </w:t>
-      </w:r>
-    </w:p>
-    <w:p>
-      <w:pPr>
-        <w:pStyle w:val="Normal1"/>
-        <w:spacing w:lineRule="auto" w:line="336" w:before="0" w:after="0"/>
+          <w:rFonts w:ascii="Arial" w:eastAsia="Arial" w:hAnsi="Arial" w:cs="Arial"/>
+        </w:rPr>
+        <w:t>(</w:t>
+      </w:r>
+      <w:proofErr w:type="spellStart"/>
+      <w:r>
+        <w:rPr>
+          <w:rFonts w:ascii="Arial" w:eastAsia="Arial" w:hAnsi="Arial" w:cs="Arial"/>
+        </w:rPr>
+        <w:t>num_pedido</w:t>
+      </w:r>
+      <w:proofErr w:type="spellEnd"/>
+      <w:r>
+        <w:rPr>
+          <w:rFonts w:ascii="Arial" w:eastAsia="Arial" w:hAnsi="Arial" w:cs="Arial"/>
+        </w:rPr>
+        <w:t xml:space="preserve">, </w:t>
+      </w:r>
+      <w:proofErr w:type="spellStart"/>
+      <w:r>
+        <w:rPr>
+          <w:rFonts w:ascii="Arial" w:eastAsia="Arial" w:hAnsi="Arial" w:cs="Arial"/>
+        </w:rPr>
+        <w:t>fecha_pedido</w:t>
+      </w:r>
+      <w:proofErr w:type="spellEnd"/>
+      <w:r>
+        <w:rPr>
+          <w:rFonts w:ascii="Arial" w:eastAsia="Arial" w:hAnsi="Arial" w:cs="Arial"/>
+        </w:rPr>
+        <w:t xml:space="preserve">, </w:t>
+      </w:r>
+      <w:proofErr w:type="spellStart"/>
+      <w:r>
+        <w:rPr>
+          <w:rFonts w:ascii="Arial" w:eastAsia="Arial" w:hAnsi="Arial" w:cs="Arial"/>
+        </w:rPr>
+        <w:t>nombre_cliente</w:t>
+      </w:r>
+      <w:proofErr w:type="spellEnd"/>
+      <w:r>
+        <w:rPr>
+          <w:rFonts w:ascii="Arial" w:eastAsia="Arial" w:hAnsi="Arial" w:cs="Arial"/>
+        </w:rPr>
+        <w:t xml:space="preserve">, apellidos, </w:t>
+      </w:r>
+      <w:proofErr w:type="spellStart"/>
+      <w:r>
+        <w:rPr>
+          <w:rFonts w:ascii="Arial" w:eastAsia="Arial" w:hAnsi="Arial" w:cs="Arial"/>
+        </w:rPr>
+        <w:t>fecha_entrega</w:t>
+      </w:r>
+      <w:proofErr w:type="spellEnd"/>
+      <w:r>
+        <w:rPr>
+          <w:rFonts w:ascii="Arial" w:eastAsia="Arial" w:hAnsi="Arial" w:cs="Arial"/>
+        </w:rPr>
+        <w:t xml:space="preserve">, </w:t>
+      </w:r>
+    </w:p>
+    <w:p>
+      <w:pPr>
+        <w:pStyle w:val="LO-normal"/>
+        <w:spacing w:after="0" w:line="336" w:lineRule="auto"/>
         <w:ind w:firstLine="720"/>
         <w:jc w:val="left"/>
         <w:rPr>
-          <w:rFonts w:ascii="Arial" w:hAnsi="Arial" w:eastAsia="Arial" w:cs="Arial"/>
-        </w:rPr>
-      </w:pPr>
-      <w:bookmarkStart w:id="79" w:name="_7tebxbvdkgrq"/>
-      <w:bookmarkEnd w:id="79"/>
-      <w:r>
-        <w:rPr>
-          <w:rFonts w:eastAsia="Arial" w:cs="Arial" w:ascii="Arial" w:hAnsi="Arial"/>
-        </w:rPr>
-        <w:t>importe_total)</w:t>
-      </w:r>
-    </w:p>
-    <w:p>
-      <w:pPr>
-        <w:pStyle w:val="Normal1"/>
-        <w:spacing w:lineRule="auto" w:line="336" w:before="0" w:after="0"/>
-        <w:jc w:val="left"/>
-        <w:rPr>
-          <w:rFonts w:ascii="Arial" w:hAnsi="Arial" w:eastAsia="Arial" w:cs="Arial"/>
-        </w:rPr>
-      </w:pPr>
-      <w:r>
-        <w:rPr>
-          <w:rFonts w:eastAsia="Arial" w:cs="Arial" w:ascii="Arial" w:hAnsi="Arial"/>
-        </w:rPr>
-      </w:r>
-      <w:bookmarkStart w:id="80" w:name="_cd5duj6692i7"/>
-      <w:bookmarkStart w:id="81" w:name="_cd5duj6692i7"/>
-      <w:bookmarkEnd w:id="81"/>
-    </w:p>
-    <w:p>
-      <w:pPr>
-        <w:pStyle w:val="Normal1"/>
-        <w:spacing w:lineRule="auto" w:line="336" w:before="0" w:after="0"/>
-        <w:jc w:val="left"/>
-        <w:rPr>
-          <w:rFonts w:ascii="Arial" w:hAnsi="Arial" w:eastAsia="Arial" w:cs="Arial"/>
-        </w:rPr>
-      </w:pPr>
-      <w:r>
-        <w:rPr>
-          <w:rFonts w:eastAsia="Arial" w:cs="Arial" w:ascii="Arial" w:hAnsi="Arial"/>
-        </w:rPr>
-      </w:r>
-      <w:bookmarkStart w:id="82" w:name="_g00a13plk112"/>
-      <w:bookmarkStart w:id="83" w:name="_g00a13plk112"/>
-      <w:bookmarkEnd w:id="83"/>
-    </w:p>
-    <w:p>
-      <w:pPr>
-        <w:pStyle w:val="Normal1"/>
+          <w:rFonts w:ascii="Arial" w:eastAsia="Arial" w:hAnsi="Arial" w:cs="Arial"/>
+        </w:rPr>
+      </w:pPr>
+      <w:bookmarkStart w:id="59" w:name="_7tebxbvdkgrq"/>
+      <w:bookmarkEnd w:id="59"/>
+      <w:proofErr w:type="spellStart"/>
+      <w:r>
+        <w:rPr>
+          <w:rFonts w:ascii="Arial" w:eastAsia="Arial" w:hAnsi="Arial" w:cs="Arial"/>
+        </w:rPr>
+        <w:t>importe_total</w:t>
+      </w:r>
+      <w:proofErr w:type="spellEnd"/>
+      <w:r>
+        <w:rPr>
+          <w:rFonts w:ascii="Arial" w:eastAsia="Arial" w:hAnsi="Arial" w:cs="Arial"/>
+        </w:rPr>
+        <w:t>)</w:t>
+      </w:r>
+    </w:p>
+    <w:p>
+      <w:pPr>
+        <w:pStyle w:val="LO-normal"/>
+        <w:spacing w:after="0" w:line="336" w:lineRule="auto"/>
+        <w:jc w:val="left"/>
+        <w:rPr>
+          <w:rFonts w:ascii="Arial" w:eastAsia="Arial" w:hAnsi="Arial" w:cs="Arial"/>
+        </w:rPr>
+      </w:pPr>
+      <w:bookmarkStart w:id="60" w:name="_cd5duj6692i7"/>
+      <w:bookmarkEnd w:id="60"/>
+    </w:p>
+    <w:p>
+      <w:pPr>
+        <w:pStyle w:val="LO-normal"/>
+        <w:spacing w:after="0" w:line="336" w:lineRule="auto"/>
+        <w:jc w:val="left"/>
+        <w:rPr>
+          <w:rFonts w:ascii="Arial" w:eastAsia="Arial" w:hAnsi="Arial" w:cs="Arial"/>
+        </w:rPr>
+      </w:pPr>
+      <w:bookmarkStart w:id="61" w:name="_g00a13plk112"/>
+      <w:bookmarkEnd w:id="61"/>
+    </w:p>
+    <w:p>
+      <w:pPr>
+        <w:pStyle w:val="LO-normal"/>
         <w:numPr>
           <w:ilvl w:val="0"/>
           <w:numId w:val="1"/>
         </w:numPr>
-        <w:spacing w:lineRule="auto" w:line="336" w:before="0" w:after="0"/>
-        <w:ind w:left="720" w:hanging="360"/>
-        <w:jc w:val="left"/>
-        <w:rPr>
-          <w:rFonts w:ascii="Arial" w:hAnsi="Arial" w:eastAsia="Arial" w:cs="Arial"/>
-        </w:rPr>
-      </w:pPr>
-      <w:bookmarkStart w:id="84" w:name="_62zpev8eheai"/>
-      <w:bookmarkEnd w:id="84"/>
-      <w:r>
-        <w:rPr>
-          <w:rFonts w:eastAsia="Arial" w:cs="Arial" w:ascii="Arial" w:hAnsi="Arial"/>
+        <w:spacing w:after="0" w:line="336" w:lineRule="auto"/>
+        <w:jc w:val="left"/>
+        <w:rPr>
+          <w:rFonts w:ascii="Arial" w:eastAsia="Arial" w:hAnsi="Arial" w:cs="Arial"/>
+        </w:rPr>
+      </w:pPr>
+      <w:bookmarkStart w:id="62" w:name="_62zpev8eheai"/>
+      <w:bookmarkEnd w:id="62"/>
+      <w:r>
+        <w:rPr>
+          <w:rFonts w:ascii="Arial" w:eastAsia="Arial" w:hAnsi="Arial" w:cs="Arial"/>
         </w:rPr>
         <w:t>Sea la siguiente tabla, que registra los jugadores de la Liga de Fútbol Profesional de hace varias temporadas, con sus dorsales y sus correspondientes equipos.</w:t>
       </w:r>
     </w:p>
     <w:p>
       <w:pPr>
-        <w:pStyle w:val="Normal1"/>
-        <w:spacing w:lineRule="auto" w:line="336" w:before="0" w:after="0"/>
-        <w:jc w:val="left"/>
-        <w:rPr>
-          <w:rFonts w:ascii="Arial" w:hAnsi="Arial" w:eastAsia="Arial" w:cs="Arial"/>
-        </w:rPr>
-      </w:pPr>
-      <w:r>
-        <w:rPr>
-          <w:rFonts w:eastAsia="Arial" w:cs="Arial" w:ascii="Arial" w:hAnsi="Arial"/>
-        </w:rPr>
-      </w:r>
-      <w:bookmarkStart w:id="85" w:name="_g8fhlb4aygs7"/>
-      <w:bookmarkStart w:id="86" w:name="_g8fhlb4aygs7"/>
-      <w:bookmarkEnd w:id="86"/>
+        <w:pStyle w:val="LO-normal"/>
+        <w:spacing w:after="0" w:line="336" w:lineRule="auto"/>
+        <w:jc w:val="left"/>
+        <w:rPr>
+          <w:rFonts w:ascii="Arial" w:eastAsia="Arial" w:hAnsi="Arial" w:cs="Arial"/>
+        </w:rPr>
+      </w:pPr>
+      <w:bookmarkStart w:id="63" w:name="_g8fhlb4aygs7"/>
+      <w:bookmarkEnd w:id="63"/>
     </w:p>
     <w:tbl>
       <w:tblPr>
-        <w:tblStyle w:val="Table2"/>
+        <w:tblStyle w:val="TableNormal"/>
         <w:tblW w:w="6630" w:type="dxa"/>
         <w:jc w:val="center"/>
         <w:tblInd w:w="0" w:type="dxa"/>
@@ -1634,17 +2200,18 @@
           <w:bottom w:w="40" w:type="dxa"/>
           <w:right w:w="40" w:type="dxa"/>
         </w:tblCellMar>
-        <w:tblLook w:val="0600"/>
+        <w:tblLook w:val="0600" w:firstRow="0" w:lastRow="0" w:firstColumn="0" w:lastColumn="0" w:noHBand="1" w:noVBand="1"/>
       </w:tblPr>
       <w:tblGrid>
-        <w:gridCol w:w="1410"/>
+        <w:gridCol w:w="1411"/>
         <w:gridCol w:w="2054"/>
         <w:gridCol w:w="915"/>
         <w:gridCol w:w="2250"/>
       </w:tblGrid>
       <w:tr>
         <w:trPr>
-          <w:trHeight w:val="315" w:hRule="atLeast"/>
+          <w:trHeight w:val="315"/>
+          <w:jc w:val="center"/>
         </w:trPr>
         <w:tc>
           <w:tcPr>
@@ -1655,30 +2222,32 @@
               <w:bottom w:val="single" w:sz="6" w:space="0" w:color="000000"/>
               <w:right w:val="single" w:sz="6" w:space="0" w:color="000000"/>
             </w:tcBorders>
-            <w:shd w:fill="BDBDBD" w:val="clear"/>
+            <w:shd w:val="clear" w:color="auto" w:fill="BDBDBD"/>
             <w:vAlign w:val="bottom"/>
           </w:tcPr>
           <w:p>
             <w:pPr>
-              <w:pStyle w:val="Normal1"/>
-              <w:widowControl w:val="false"/>
-              <w:spacing w:lineRule="auto" w:line="276" w:before="0" w:after="0"/>
+              <w:pStyle w:val="LO-normal"/>
+              <w:widowControl w:val="0"/>
+              <w:spacing w:after="0" w:line="276" w:lineRule="auto"/>
               <w:jc w:val="left"/>
               <w:rPr>
-                <w:rFonts w:ascii="Arial" w:hAnsi="Arial" w:eastAsia="Arial" w:cs="Arial"/>
+                <w:rFonts w:ascii="Arial" w:eastAsia="Arial" w:hAnsi="Arial" w:cs="Arial"/>
                 <w:sz w:val="20"/>
                 <w:szCs w:val="20"/>
               </w:rPr>
             </w:pPr>
+            <w:proofErr w:type="spellStart"/>
             <w:r>
               <w:rPr>
-                <w:rFonts w:eastAsia="Arial" w:cs="Arial" w:ascii="Arial" w:hAnsi="Arial"/>
+                <w:rFonts w:ascii="Arial" w:eastAsia="Arial" w:hAnsi="Arial" w:cs="Arial"/>
                 <w:b/>
                 <w:sz w:val="20"/>
                 <w:szCs w:val="20"/>
               </w:rPr>
               <w:t>Cod_Jugador</w:t>
             </w:r>
+            <w:proofErr w:type="spellEnd"/>
           </w:p>
         </w:tc>
         <w:tc>
@@ -1690,24 +2259,24 @@
               <w:bottom w:val="single" w:sz="6" w:space="0" w:color="000000"/>
               <w:right w:val="single" w:sz="6" w:space="0" w:color="000000"/>
             </w:tcBorders>
-            <w:shd w:fill="BDBDBD" w:val="clear"/>
+            <w:shd w:val="clear" w:color="auto" w:fill="BDBDBD"/>
             <w:vAlign w:val="bottom"/>
           </w:tcPr>
           <w:p>
             <w:pPr>
-              <w:pStyle w:val="Normal1"/>
-              <w:widowControl w:val="false"/>
-              <w:spacing w:lineRule="auto" w:line="276" w:before="0" w:after="0"/>
+              <w:pStyle w:val="LO-normal"/>
+              <w:widowControl w:val="0"/>
+              <w:spacing w:after="0" w:line="276" w:lineRule="auto"/>
               <w:jc w:val="left"/>
               <w:rPr>
-                <w:rFonts w:ascii="Arial" w:hAnsi="Arial" w:eastAsia="Arial" w:cs="Arial"/>
+                <w:rFonts w:ascii="Arial" w:eastAsia="Arial" w:hAnsi="Arial" w:cs="Arial"/>
                 <w:sz w:val="20"/>
                 <w:szCs w:val="20"/>
               </w:rPr>
             </w:pPr>
             <w:r>
               <w:rPr>
-                <w:rFonts w:eastAsia="Arial" w:cs="Arial" w:ascii="Arial" w:hAnsi="Arial"/>
+                <w:rFonts w:ascii="Arial" w:eastAsia="Arial" w:hAnsi="Arial" w:cs="Arial"/>
                 <w:b/>
                 <w:sz w:val="20"/>
                 <w:szCs w:val="20"/>
@@ -1725,24 +2294,24 @@
               <w:bottom w:val="single" w:sz="6" w:space="0" w:color="000000"/>
               <w:right w:val="single" w:sz="6" w:space="0" w:color="000000"/>
             </w:tcBorders>
-            <w:shd w:fill="BDBDBD" w:val="clear"/>
+            <w:shd w:val="clear" w:color="auto" w:fill="BDBDBD"/>
             <w:vAlign w:val="bottom"/>
           </w:tcPr>
           <w:p>
             <w:pPr>
-              <w:pStyle w:val="Normal1"/>
-              <w:widowControl w:val="false"/>
-              <w:spacing w:lineRule="auto" w:line="276" w:before="0" w:after="0"/>
+              <w:pStyle w:val="LO-normal"/>
+              <w:widowControl w:val="0"/>
+              <w:spacing w:after="0" w:line="276" w:lineRule="auto"/>
               <w:jc w:val="left"/>
               <w:rPr>
-                <w:rFonts w:ascii="Arial" w:hAnsi="Arial" w:eastAsia="Arial" w:cs="Arial"/>
+                <w:rFonts w:ascii="Arial" w:eastAsia="Arial" w:hAnsi="Arial" w:cs="Arial"/>
                 <w:sz w:val="20"/>
                 <w:szCs w:val="20"/>
               </w:rPr>
             </w:pPr>
             <w:r>
               <w:rPr>
-                <w:rFonts w:eastAsia="Arial" w:cs="Arial" w:ascii="Arial" w:hAnsi="Arial"/>
+                <w:rFonts w:ascii="Arial" w:eastAsia="Arial" w:hAnsi="Arial" w:cs="Arial"/>
                 <w:b/>
                 <w:sz w:val="20"/>
                 <w:szCs w:val="20"/>
@@ -1760,24 +2329,24 @@
               <w:bottom w:val="single" w:sz="6" w:space="0" w:color="000000"/>
               <w:right w:val="single" w:sz="6" w:space="0" w:color="000000"/>
             </w:tcBorders>
-            <w:shd w:fill="BDBDBD" w:val="clear"/>
+            <w:shd w:val="clear" w:color="auto" w:fill="BDBDBD"/>
             <w:vAlign w:val="bottom"/>
           </w:tcPr>
           <w:p>
             <w:pPr>
-              <w:pStyle w:val="Normal1"/>
-              <w:widowControl w:val="false"/>
-              <w:spacing w:lineRule="auto" w:line="276" w:before="0" w:after="0"/>
+              <w:pStyle w:val="LO-normal"/>
+              <w:widowControl w:val="0"/>
+              <w:spacing w:after="0" w:line="276" w:lineRule="auto"/>
               <w:jc w:val="left"/>
               <w:rPr>
-                <w:rFonts w:ascii="Arial" w:hAnsi="Arial" w:eastAsia="Arial" w:cs="Arial"/>
+                <w:rFonts w:ascii="Arial" w:eastAsia="Arial" w:hAnsi="Arial" w:cs="Arial"/>
                 <w:sz w:val="20"/>
                 <w:szCs w:val="20"/>
               </w:rPr>
             </w:pPr>
             <w:r>
               <w:rPr>
-                <w:rFonts w:eastAsia="Arial" w:cs="Arial" w:ascii="Arial" w:hAnsi="Arial"/>
+                <w:rFonts w:ascii="Arial" w:eastAsia="Arial" w:hAnsi="Arial" w:cs="Arial"/>
                 <w:b/>
                 <w:sz w:val="20"/>
                 <w:szCs w:val="20"/>
@@ -1788,7 +2357,9 @@
         </w:tc>
       </w:tr>
       <w:tr>
-        <w:trPr/>
+        <w:trPr>
+          <w:jc w:val="center"/>
+        </w:trPr>
         <w:tc>
           <w:tcPr>
             <w:tcW w:w="1410" w:type="dxa"/>
@@ -1798,24 +2369,24 @@
               <w:bottom w:val="single" w:sz="6" w:space="0" w:color="000000"/>
               <w:right w:val="single" w:sz="6" w:space="0" w:color="000000"/>
             </w:tcBorders>
-            <w:shd w:fill="FFFFFF" w:val="clear"/>
+            <w:shd w:val="clear" w:color="auto" w:fill="FFFFFF"/>
             <w:vAlign w:val="bottom"/>
           </w:tcPr>
           <w:p>
             <w:pPr>
-              <w:pStyle w:val="Normal1"/>
-              <w:widowControl w:val="false"/>
-              <w:spacing w:lineRule="auto" w:line="276" w:before="0" w:after="0"/>
+              <w:pStyle w:val="LO-normal"/>
+              <w:widowControl w:val="0"/>
+              <w:spacing w:after="0" w:line="276" w:lineRule="auto"/>
               <w:jc w:val="right"/>
               <w:rPr>
-                <w:rFonts w:ascii="Arial" w:hAnsi="Arial" w:eastAsia="Arial" w:cs="Arial"/>
+                <w:rFonts w:ascii="Arial" w:eastAsia="Arial" w:hAnsi="Arial" w:cs="Arial"/>
                 <w:sz w:val="20"/>
                 <w:szCs w:val="20"/>
               </w:rPr>
             </w:pPr>
             <w:r>
               <w:rPr>
-                <w:rFonts w:eastAsia="Arial" w:cs="Arial" w:ascii="Arial" w:hAnsi="Arial"/>
+                <w:rFonts w:ascii="Arial" w:eastAsia="Arial" w:hAnsi="Arial" w:cs="Arial"/>
                 <w:sz w:val="20"/>
                 <w:szCs w:val="20"/>
               </w:rPr>
@@ -1832,29 +2403,39 @@
               <w:bottom w:val="single" w:sz="6" w:space="0" w:color="000000"/>
               <w:right w:val="single" w:sz="6" w:space="0" w:color="000000"/>
             </w:tcBorders>
-            <w:shd w:fill="FFFFFF" w:val="clear"/>
+            <w:shd w:val="clear" w:color="auto" w:fill="FFFFFF"/>
             <w:vAlign w:val="bottom"/>
           </w:tcPr>
           <w:p>
             <w:pPr>
-              <w:pStyle w:val="Normal1"/>
-              <w:widowControl w:val="false"/>
-              <w:spacing w:lineRule="auto" w:line="276" w:before="0" w:after="0"/>
+              <w:pStyle w:val="LO-normal"/>
+              <w:widowControl w:val="0"/>
+              <w:spacing w:after="0" w:line="276" w:lineRule="auto"/>
               <w:jc w:val="left"/>
               <w:rPr>
-                <w:rFonts w:ascii="Arial" w:hAnsi="Arial" w:eastAsia="Arial" w:cs="Arial"/>
+                <w:rFonts w:ascii="Arial" w:eastAsia="Arial" w:hAnsi="Arial" w:cs="Arial"/>
                 <w:sz w:val="20"/>
                 <w:szCs w:val="20"/>
               </w:rPr>
             </w:pPr>
             <w:r>
               <w:rPr>
-                <w:rFonts w:eastAsia="Arial" w:cs="Arial" w:ascii="Arial" w:hAnsi="Arial"/>
-                <w:sz w:val="20"/>
-                <w:szCs w:val="20"/>
-              </w:rPr>
-              <w:t>Karim Benzemá</w:t>
+                <w:rFonts w:ascii="Arial" w:eastAsia="Arial" w:hAnsi="Arial" w:cs="Arial"/>
+                <w:sz w:val="20"/>
+                <w:szCs w:val="20"/>
+              </w:rPr>
+              <w:t xml:space="preserve">Karim </w:t>
             </w:r>
+            <w:proofErr w:type="spellStart"/>
+            <w:r>
+              <w:rPr>
+                <w:rFonts w:ascii="Arial" w:eastAsia="Arial" w:hAnsi="Arial" w:cs="Arial"/>
+                <w:sz w:val="20"/>
+                <w:szCs w:val="20"/>
+              </w:rPr>
+              <w:t>Benzemá</w:t>
+            </w:r>
+            <w:proofErr w:type="spellEnd"/>
           </w:p>
         </w:tc>
         <w:tc>
@@ -1866,24 +2447,24 @@
               <w:bottom w:val="single" w:sz="6" w:space="0" w:color="000000"/>
               <w:right w:val="single" w:sz="6" w:space="0" w:color="000000"/>
             </w:tcBorders>
-            <w:shd w:fill="FFFFFF" w:val="clear"/>
+            <w:shd w:val="clear" w:color="auto" w:fill="FFFFFF"/>
             <w:vAlign w:val="bottom"/>
           </w:tcPr>
           <w:p>
             <w:pPr>
-              <w:pStyle w:val="Normal1"/>
-              <w:widowControl w:val="false"/>
-              <w:spacing w:lineRule="auto" w:line="276" w:before="0" w:after="0"/>
+              <w:pStyle w:val="LO-normal"/>
+              <w:widowControl w:val="0"/>
+              <w:spacing w:after="0" w:line="276" w:lineRule="auto"/>
               <w:jc w:val="center"/>
               <w:rPr>
-                <w:rFonts w:ascii="Arial" w:hAnsi="Arial" w:eastAsia="Arial" w:cs="Arial"/>
+                <w:rFonts w:ascii="Arial" w:eastAsia="Arial" w:hAnsi="Arial" w:cs="Arial"/>
                 <w:sz w:val="20"/>
                 <w:szCs w:val="20"/>
               </w:rPr>
             </w:pPr>
             <w:r>
               <w:rPr>
-                <w:rFonts w:eastAsia="Arial" w:cs="Arial" w:ascii="Arial" w:hAnsi="Arial"/>
+                <w:rFonts w:ascii="Arial" w:eastAsia="Arial" w:hAnsi="Arial" w:cs="Arial"/>
                 <w:sz w:val="20"/>
                 <w:szCs w:val="20"/>
               </w:rPr>
@@ -1900,24 +2481,24 @@
               <w:bottom w:val="single" w:sz="6" w:space="0" w:color="000000"/>
               <w:right w:val="single" w:sz="6" w:space="0" w:color="000000"/>
             </w:tcBorders>
-            <w:shd w:fill="FFFFFF" w:val="clear"/>
+            <w:shd w:val="clear" w:color="auto" w:fill="FFFFFF"/>
             <w:vAlign w:val="bottom"/>
           </w:tcPr>
           <w:p>
             <w:pPr>
-              <w:pStyle w:val="Normal1"/>
-              <w:widowControl w:val="false"/>
-              <w:spacing w:lineRule="auto" w:line="276" w:before="0" w:after="0"/>
+              <w:pStyle w:val="LO-normal"/>
+              <w:widowControl w:val="0"/>
+              <w:spacing w:after="0" w:line="276" w:lineRule="auto"/>
               <w:jc w:val="left"/>
               <w:rPr>
-                <w:rFonts w:ascii="Arial" w:hAnsi="Arial" w:eastAsia="Arial" w:cs="Arial"/>
+                <w:rFonts w:ascii="Arial" w:eastAsia="Arial" w:hAnsi="Arial" w:cs="Arial"/>
                 <w:sz w:val="20"/>
                 <w:szCs w:val="20"/>
               </w:rPr>
             </w:pPr>
             <w:r>
               <w:rPr>
-                <w:rFonts w:eastAsia="Arial" w:cs="Arial" w:ascii="Arial" w:hAnsi="Arial"/>
+                <w:rFonts w:ascii="Arial" w:eastAsia="Arial" w:hAnsi="Arial" w:cs="Arial"/>
                 <w:sz w:val="20"/>
                 <w:szCs w:val="20"/>
               </w:rPr>
@@ -1928,7 +2509,8 @@
       </w:tr>
       <w:tr>
         <w:trPr>
-          <w:trHeight w:val="315" w:hRule="atLeast"/>
+          <w:trHeight w:val="315"/>
+          <w:jc w:val="center"/>
         </w:trPr>
         <w:tc>
           <w:tcPr>
@@ -1939,24 +2521,24 @@
               <w:bottom w:val="single" w:sz="6" w:space="0" w:color="000000"/>
               <w:right w:val="single" w:sz="6" w:space="0" w:color="000000"/>
             </w:tcBorders>
-            <w:shd w:fill="F3F3F3" w:val="clear"/>
+            <w:shd w:val="clear" w:color="auto" w:fill="F3F3F3"/>
             <w:vAlign w:val="bottom"/>
           </w:tcPr>
           <w:p>
             <w:pPr>
-              <w:pStyle w:val="Normal1"/>
-              <w:widowControl w:val="false"/>
-              <w:spacing w:lineRule="auto" w:line="276" w:before="0" w:after="0"/>
+              <w:pStyle w:val="LO-normal"/>
+              <w:widowControl w:val="0"/>
+              <w:spacing w:after="0" w:line="276" w:lineRule="auto"/>
               <w:jc w:val="right"/>
               <w:rPr>
-                <w:rFonts w:ascii="Arial" w:hAnsi="Arial" w:eastAsia="Arial" w:cs="Arial"/>
+                <w:rFonts w:ascii="Arial" w:eastAsia="Arial" w:hAnsi="Arial" w:cs="Arial"/>
                 <w:sz w:val="20"/>
                 <w:szCs w:val="20"/>
               </w:rPr>
             </w:pPr>
             <w:r>
               <w:rPr>
-                <w:rFonts w:eastAsia="Arial" w:cs="Arial" w:ascii="Arial" w:hAnsi="Arial"/>
+                <w:rFonts w:ascii="Arial" w:eastAsia="Arial" w:hAnsi="Arial" w:cs="Arial"/>
                 <w:sz w:val="20"/>
                 <w:szCs w:val="20"/>
               </w:rPr>
@@ -1973,28 +2555,38 @@
               <w:bottom w:val="single" w:sz="6" w:space="0" w:color="000000"/>
               <w:right w:val="single" w:sz="6" w:space="0" w:color="000000"/>
             </w:tcBorders>
-            <w:shd w:fill="F3F3F3" w:val="clear"/>
+            <w:shd w:val="clear" w:color="auto" w:fill="F3F3F3"/>
             <w:vAlign w:val="bottom"/>
           </w:tcPr>
           <w:p>
             <w:pPr>
-              <w:pStyle w:val="Normal1"/>
-              <w:widowControl w:val="false"/>
-              <w:spacing w:lineRule="auto" w:line="276" w:before="0" w:after="0"/>
+              <w:pStyle w:val="LO-normal"/>
+              <w:widowControl w:val="0"/>
+              <w:spacing w:after="0" w:line="276" w:lineRule="auto"/>
               <w:jc w:val="left"/>
               <w:rPr>
-                <w:rFonts w:ascii="Arial" w:hAnsi="Arial" w:eastAsia="Arial" w:cs="Arial"/>
+                <w:rFonts w:ascii="Arial" w:eastAsia="Arial" w:hAnsi="Arial" w:cs="Arial"/>
                 <w:sz w:val="20"/>
                 <w:szCs w:val="20"/>
               </w:rPr>
             </w:pPr>
+            <w:proofErr w:type="spellStart"/>
             <w:r>
               <w:rPr>
-                <w:rFonts w:eastAsia="Arial" w:cs="Arial" w:ascii="Arial" w:hAnsi="Arial"/>
-                <w:sz w:val="20"/>
-                <w:szCs w:val="20"/>
-              </w:rPr>
-              <w:t>Vinicius Jr.</w:t>
+                <w:rFonts w:ascii="Arial" w:eastAsia="Arial" w:hAnsi="Arial" w:cs="Arial"/>
+                <w:sz w:val="20"/>
+                <w:szCs w:val="20"/>
+              </w:rPr>
+              <w:t>Vinicius</w:t>
+            </w:r>
+            <w:proofErr w:type="spellEnd"/>
+            <w:r>
+              <w:rPr>
+                <w:rFonts w:ascii="Arial" w:eastAsia="Arial" w:hAnsi="Arial" w:cs="Arial"/>
+                <w:sz w:val="20"/>
+                <w:szCs w:val="20"/>
+              </w:rPr>
+              <w:t xml:space="preserve"> Jr.</w:t>
             </w:r>
           </w:p>
         </w:tc>
@@ -2007,24 +2599,24 @@
               <w:bottom w:val="single" w:sz="6" w:space="0" w:color="000000"/>
               <w:right w:val="single" w:sz="6" w:space="0" w:color="000000"/>
             </w:tcBorders>
-            <w:shd w:fill="F3F3F3" w:val="clear"/>
+            <w:shd w:val="clear" w:color="auto" w:fill="F3F3F3"/>
             <w:vAlign w:val="bottom"/>
           </w:tcPr>
           <w:p>
             <w:pPr>
-              <w:pStyle w:val="Normal1"/>
-              <w:widowControl w:val="false"/>
-              <w:spacing w:lineRule="auto" w:line="276" w:before="0" w:after="0"/>
+              <w:pStyle w:val="LO-normal"/>
+              <w:widowControl w:val="0"/>
+              <w:spacing w:after="0" w:line="276" w:lineRule="auto"/>
               <w:jc w:val="center"/>
               <w:rPr>
-                <w:rFonts w:ascii="Arial" w:hAnsi="Arial" w:eastAsia="Arial" w:cs="Arial"/>
+                <w:rFonts w:ascii="Arial" w:eastAsia="Arial" w:hAnsi="Arial" w:cs="Arial"/>
                 <w:sz w:val="20"/>
                 <w:szCs w:val="20"/>
               </w:rPr>
             </w:pPr>
             <w:r>
               <w:rPr>
-                <w:rFonts w:eastAsia="Arial" w:cs="Arial" w:ascii="Arial" w:hAnsi="Arial"/>
+                <w:rFonts w:ascii="Arial" w:eastAsia="Arial" w:hAnsi="Arial" w:cs="Arial"/>
                 <w:sz w:val="20"/>
                 <w:szCs w:val="20"/>
               </w:rPr>
@@ -2041,24 +2633,24 @@
               <w:bottom w:val="single" w:sz="6" w:space="0" w:color="000000"/>
               <w:right w:val="single" w:sz="6" w:space="0" w:color="000000"/>
             </w:tcBorders>
-            <w:shd w:fill="F3F3F3" w:val="clear"/>
+            <w:shd w:val="clear" w:color="auto" w:fill="F3F3F3"/>
             <w:vAlign w:val="bottom"/>
           </w:tcPr>
           <w:p>
             <w:pPr>
-              <w:pStyle w:val="Normal1"/>
-              <w:widowControl w:val="false"/>
-              <w:spacing w:lineRule="auto" w:line="276" w:before="0" w:after="0"/>
+              <w:pStyle w:val="LO-normal"/>
+              <w:widowControl w:val="0"/>
+              <w:spacing w:after="0" w:line="276" w:lineRule="auto"/>
               <w:jc w:val="left"/>
               <w:rPr>
-                <w:rFonts w:ascii="Arial" w:hAnsi="Arial" w:eastAsia="Arial" w:cs="Arial"/>
+                <w:rFonts w:ascii="Arial" w:eastAsia="Arial" w:hAnsi="Arial" w:cs="Arial"/>
                 <w:sz w:val="20"/>
                 <w:szCs w:val="20"/>
               </w:rPr>
             </w:pPr>
             <w:r>
               <w:rPr>
-                <w:rFonts w:eastAsia="Arial" w:cs="Arial" w:ascii="Arial" w:hAnsi="Arial"/>
+                <w:rFonts w:ascii="Arial" w:eastAsia="Arial" w:hAnsi="Arial" w:cs="Arial"/>
                 <w:sz w:val="20"/>
                 <w:szCs w:val="20"/>
               </w:rPr>
@@ -2069,7 +2661,8 @@
       </w:tr>
       <w:tr>
         <w:trPr>
-          <w:trHeight w:val="315" w:hRule="atLeast"/>
+          <w:trHeight w:val="315"/>
+          <w:jc w:val="center"/>
         </w:trPr>
         <w:tc>
           <w:tcPr>
@@ -2080,24 +2673,24 @@
               <w:bottom w:val="single" w:sz="6" w:space="0" w:color="000000"/>
               <w:right w:val="single" w:sz="6" w:space="0" w:color="000000"/>
             </w:tcBorders>
-            <w:shd w:fill="FFFFFF" w:val="clear"/>
+            <w:shd w:val="clear" w:color="auto" w:fill="FFFFFF"/>
             <w:vAlign w:val="bottom"/>
           </w:tcPr>
           <w:p>
             <w:pPr>
-              <w:pStyle w:val="Normal1"/>
-              <w:widowControl w:val="false"/>
-              <w:spacing w:lineRule="auto" w:line="276" w:before="0" w:after="0"/>
+              <w:pStyle w:val="LO-normal"/>
+              <w:widowControl w:val="0"/>
+              <w:spacing w:after="0" w:line="276" w:lineRule="auto"/>
               <w:jc w:val="right"/>
               <w:rPr>
-                <w:rFonts w:ascii="Arial" w:hAnsi="Arial" w:eastAsia="Arial" w:cs="Arial"/>
+                <w:rFonts w:ascii="Arial" w:eastAsia="Arial" w:hAnsi="Arial" w:cs="Arial"/>
                 <w:sz w:val="20"/>
                 <w:szCs w:val="20"/>
               </w:rPr>
             </w:pPr>
             <w:r>
               <w:rPr>
-                <w:rFonts w:eastAsia="Arial" w:cs="Arial" w:ascii="Arial" w:hAnsi="Arial"/>
+                <w:rFonts w:ascii="Arial" w:eastAsia="Arial" w:hAnsi="Arial" w:cs="Arial"/>
                 <w:sz w:val="20"/>
                 <w:szCs w:val="20"/>
               </w:rPr>
@@ -2114,24 +2707,24 @@
               <w:bottom w:val="single" w:sz="6" w:space="0" w:color="000000"/>
               <w:right w:val="single" w:sz="6" w:space="0" w:color="000000"/>
             </w:tcBorders>
-            <w:shd w:fill="FFFFFF" w:val="clear"/>
+            <w:shd w:val="clear" w:color="auto" w:fill="FFFFFF"/>
             <w:vAlign w:val="bottom"/>
           </w:tcPr>
           <w:p>
             <w:pPr>
-              <w:pStyle w:val="Normal1"/>
-              <w:widowControl w:val="false"/>
-              <w:spacing w:lineRule="auto" w:line="276" w:before="0" w:after="0"/>
+              <w:pStyle w:val="LO-normal"/>
+              <w:widowControl w:val="0"/>
+              <w:spacing w:after="0" w:line="276" w:lineRule="auto"/>
               <w:jc w:val="left"/>
               <w:rPr>
-                <w:rFonts w:ascii="Arial" w:hAnsi="Arial" w:eastAsia="Arial" w:cs="Arial"/>
+                <w:rFonts w:ascii="Arial" w:eastAsia="Arial" w:hAnsi="Arial" w:cs="Arial"/>
                 <w:sz w:val="20"/>
                 <w:szCs w:val="20"/>
               </w:rPr>
             </w:pPr>
             <w:r>
               <w:rPr>
-                <w:rFonts w:eastAsia="Arial" w:cs="Arial" w:ascii="Arial" w:hAnsi="Arial"/>
+                <w:rFonts w:ascii="Arial" w:eastAsia="Arial" w:hAnsi="Arial" w:cs="Arial"/>
                 <w:sz w:val="20"/>
                 <w:szCs w:val="20"/>
               </w:rPr>
@@ -2148,24 +2741,24 @@
               <w:bottom w:val="single" w:sz="6" w:space="0" w:color="000000"/>
               <w:right w:val="single" w:sz="6" w:space="0" w:color="000000"/>
             </w:tcBorders>
-            <w:shd w:fill="FFFFFF" w:val="clear"/>
+            <w:shd w:val="clear" w:color="auto" w:fill="FFFFFF"/>
             <w:vAlign w:val="bottom"/>
           </w:tcPr>
           <w:p>
             <w:pPr>
-              <w:pStyle w:val="Normal1"/>
-              <w:widowControl w:val="false"/>
-              <w:spacing w:lineRule="auto" w:line="276" w:before="0" w:after="0"/>
+              <w:pStyle w:val="LO-normal"/>
+              <w:widowControl w:val="0"/>
+              <w:spacing w:after="0" w:line="276" w:lineRule="auto"/>
               <w:jc w:val="center"/>
               <w:rPr>
-                <w:rFonts w:ascii="Arial" w:hAnsi="Arial" w:eastAsia="Arial" w:cs="Arial"/>
+                <w:rFonts w:ascii="Arial" w:eastAsia="Arial" w:hAnsi="Arial" w:cs="Arial"/>
                 <w:sz w:val="20"/>
                 <w:szCs w:val="20"/>
               </w:rPr>
             </w:pPr>
             <w:r>
               <w:rPr>
-                <w:rFonts w:eastAsia="Arial" w:cs="Arial" w:ascii="Arial" w:hAnsi="Arial"/>
+                <w:rFonts w:ascii="Arial" w:eastAsia="Arial" w:hAnsi="Arial" w:cs="Arial"/>
                 <w:sz w:val="20"/>
                 <w:szCs w:val="20"/>
               </w:rPr>
@@ -2182,24 +2775,24 @@
               <w:bottom w:val="single" w:sz="6" w:space="0" w:color="000000"/>
               <w:right w:val="single" w:sz="6" w:space="0" w:color="000000"/>
             </w:tcBorders>
-            <w:shd w:fill="FFFFFF" w:val="clear"/>
+            <w:shd w:val="clear" w:color="auto" w:fill="FFFFFF"/>
             <w:vAlign w:val="bottom"/>
           </w:tcPr>
           <w:p>
             <w:pPr>
-              <w:pStyle w:val="Normal1"/>
-              <w:widowControl w:val="false"/>
-              <w:spacing w:lineRule="auto" w:line="276" w:before="0" w:after="0"/>
+              <w:pStyle w:val="LO-normal"/>
+              <w:widowControl w:val="0"/>
+              <w:spacing w:after="0" w:line="276" w:lineRule="auto"/>
               <w:jc w:val="left"/>
               <w:rPr>
-                <w:rFonts w:ascii="Arial" w:hAnsi="Arial" w:eastAsia="Arial" w:cs="Arial"/>
+                <w:rFonts w:ascii="Arial" w:eastAsia="Arial" w:hAnsi="Arial" w:cs="Arial"/>
                 <w:sz w:val="20"/>
                 <w:szCs w:val="20"/>
               </w:rPr>
             </w:pPr>
             <w:r>
               <w:rPr>
-                <w:rFonts w:eastAsia="Arial" w:cs="Arial" w:ascii="Arial" w:hAnsi="Arial"/>
+                <w:rFonts w:ascii="Arial" w:eastAsia="Arial" w:hAnsi="Arial" w:cs="Arial"/>
                 <w:sz w:val="20"/>
                 <w:szCs w:val="20"/>
               </w:rPr>
@@ -2210,7 +2803,8 @@
       </w:tr>
       <w:tr>
         <w:trPr>
-          <w:trHeight w:val="315" w:hRule="atLeast"/>
+          <w:trHeight w:val="315"/>
+          <w:jc w:val="center"/>
         </w:trPr>
         <w:tc>
           <w:tcPr>
@@ -2221,24 +2815,24 @@
               <w:bottom w:val="single" w:sz="6" w:space="0" w:color="000000"/>
               <w:right w:val="single" w:sz="6" w:space="0" w:color="000000"/>
             </w:tcBorders>
-            <w:shd w:fill="F3F3F3" w:val="clear"/>
+            <w:shd w:val="clear" w:color="auto" w:fill="F3F3F3"/>
             <w:vAlign w:val="bottom"/>
           </w:tcPr>
           <w:p>
             <w:pPr>
-              <w:pStyle w:val="Normal1"/>
-              <w:widowControl w:val="false"/>
-              <w:spacing w:lineRule="auto" w:line="276" w:before="0" w:after="0"/>
+              <w:pStyle w:val="LO-normal"/>
+              <w:widowControl w:val="0"/>
+              <w:spacing w:after="0" w:line="276" w:lineRule="auto"/>
               <w:jc w:val="right"/>
               <w:rPr>
-                <w:rFonts w:ascii="Arial" w:hAnsi="Arial" w:eastAsia="Arial" w:cs="Arial"/>
+                <w:rFonts w:ascii="Arial" w:eastAsia="Arial" w:hAnsi="Arial" w:cs="Arial"/>
                 <w:sz w:val="20"/>
                 <w:szCs w:val="20"/>
               </w:rPr>
             </w:pPr>
             <w:r>
               <w:rPr>
-                <w:rFonts w:eastAsia="Arial" w:cs="Arial" w:ascii="Arial" w:hAnsi="Arial"/>
+                <w:rFonts w:ascii="Arial" w:eastAsia="Arial" w:hAnsi="Arial" w:cs="Arial"/>
                 <w:sz w:val="20"/>
                 <w:szCs w:val="20"/>
               </w:rPr>
@@ -2255,24 +2849,24 @@
               <w:bottom w:val="single" w:sz="6" w:space="0" w:color="000000"/>
               <w:right w:val="single" w:sz="6" w:space="0" w:color="000000"/>
             </w:tcBorders>
-            <w:shd w:fill="F3F3F3" w:val="clear"/>
+            <w:shd w:val="clear" w:color="auto" w:fill="F3F3F3"/>
             <w:vAlign w:val="bottom"/>
           </w:tcPr>
           <w:p>
             <w:pPr>
-              <w:pStyle w:val="Normal1"/>
-              <w:widowControl w:val="false"/>
-              <w:spacing w:lineRule="auto" w:line="276" w:before="0" w:after="0"/>
+              <w:pStyle w:val="LO-normal"/>
+              <w:widowControl w:val="0"/>
+              <w:spacing w:after="0" w:line="276" w:lineRule="auto"/>
               <w:jc w:val="left"/>
               <w:rPr>
-                <w:rFonts w:ascii="Arial" w:hAnsi="Arial" w:eastAsia="Arial" w:cs="Arial"/>
+                <w:rFonts w:ascii="Arial" w:eastAsia="Arial" w:hAnsi="Arial" w:cs="Arial"/>
                 <w:sz w:val="20"/>
                 <w:szCs w:val="20"/>
               </w:rPr>
             </w:pPr>
             <w:r>
               <w:rPr>
-                <w:rFonts w:eastAsia="Arial" w:cs="Arial" w:ascii="Arial" w:hAnsi="Arial"/>
+                <w:rFonts w:ascii="Arial" w:eastAsia="Arial" w:hAnsi="Arial" w:cs="Arial"/>
                 <w:sz w:val="20"/>
                 <w:szCs w:val="20"/>
               </w:rPr>
@@ -2289,24 +2883,24 @@
               <w:bottom w:val="single" w:sz="6" w:space="0" w:color="000000"/>
               <w:right w:val="single" w:sz="6" w:space="0" w:color="000000"/>
             </w:tcBorders>
-            <w:shd w:fill="F3F3F3" w:val="clear"/>
+            <w:shd w:val="clear" w:color="auto" w:fill="F3F3F3"/>
             <w:vAlign w:val="bottom"/>
           </w:tcPr>
           <w:p>
             <w:pPr>
-              <w:pStyle w:val="Normal1"/>
-              <w:widowControl w:val="false"/>
-              <w:spacing w:lineRule="auto" w:line="276" w:before="0" w:after="0"/>
+              <w:pStyle w:val="LO-normal"/>
+              <w:widowControl w:val="0"/>
+              <w:spacing w:after="0" w:line="276" w:lineRule="auto"/>
               <w:jc w:val="center"/>
               <w:rPr>
-                <w:rFonts w:ascii="Arial" w:hAnsi="Arial" w:eastAsia="Arial" w:cs="Arial"/>
+                <w:rFonts w:ascii="Arial" w:eastAsia="Arial" w:hAnsi="Arial" w:cs="Arial"/>
                 <w:sz w:val="20"/>
                 <w:szCs w:val="20"/>
               </w:rPr>
             </w:pPr>
             <w:r>
               <w:rPr>
-                <w:rFonts w:eastAsia="Arial" w:cs="Arial" w:ascii="Arial" w:hAnsi="Arial"/>
+                <w:rFonts w:ascii="Arial" w:eastAsia="Arial" w:hAnsi="Arial" w:cs="Arial"/>
                 <w:sz w:val="20"/>
                 <w:szCs w:val="20"/>
               </w:rPr>
@@ -2323,24 +2917,24 @@
               <w:bottom w:val="single" w:sz="6" w:space="0" w:color="000000"/>
               <w:right w:val="single" w:sz="6" w:space="0" w:color="000000"/>
             </w:tcBorders>
-            <w:shd w:fill="F3F3F3" w:val="clear"/>
+            <w:shd w:val="clear" w:color="auto" w:fill="F3F3F3"/>
             <w:vAlign w:val="bottom"/>
           </w:tcPr>
           <w:p>
             <w:pPr>
-              <w:pStyle w:val="Normal1"/>
-              <w:widowControl w:val="false"/>
-              <w:spacing w:lineRule="auto" w:line="276" w:before="0" w:after="0"/>
+              <w:pStyle w:val="LO-normal"/>
+              <w:widowControl w:val="0"/>
+              <w:spacing w:after="0" w:line="276" w:lineRule="auto"/>
               <w:jc w:val="left"/>
               <w:rPr>
-                <w:rFonts w:ascii="Arial" w:hAnsi="Arial" w:eastAsia="Arial" w:cs="Arial"/>
+                <w:rFonts w:ascii="Arial" w:eastAsia="Arial" w:hAnsi="Arial" w:cs="Arial"/>
                 <w:sz w:val="20"/>
                 <w:szCs w:val="20"/>
               </w:rPr>
             </w:pPr>
             <w:r>
               <w:rPr>
-                <w:rFonts w:eastAsia="Arial" w:cs="Arial" w:ascii="Arial" w:hAnsi="Arial"/>
+                <w:rFonts w:ascii="Arial" w:eastAsia="Arial" w:hAnsi="Arial" w:cs="Arial"/>
                 <w:sz w:val="20"/>
                 <w:szCs w:val="20"/>
               </w:rPr>
@@ -2351,7 +2945,8 @@
       </w:tr>
       <w:tr>
         <w:trPr>
-          <w:trHeight w:val="315" w:hRule="atLeast"/>
+          <w:trHeight w:val="315"/>
+          <w:jc w:val="center"/>
         </w:trPr>
         <w:tc>
           <w:tcPr>
@@ -2362,24 +2957,24 @@
               <w:bottom w:val="single" w:sz="6" w:space="0" w:color="000000"/>
               <w:right w:val="single" w:sz="6" w:space="0" w:color="000000"/>
             </w:tcBorders>
-            <w:shd w:fill="FFFFFF" w:val="clear"/>
+            <w:shd w:val="clear" w:color="auto" w:fill="FFFFFF"/>
             <w:vAlign w:val="bottom"/>
           </w:tcPr>
           <w:p>
             <w:pPr>
-              <w:pStyle w:val="Normal1"/>
-              <w:widowControl w:val="false"/>
-              <w:spacing w:lineRule="auto" w:line="276" w:before="0" w:after="0"/>
+              <w:pStyle w:val="LO-normal"/>
+              <w:widowControl w:val="0"/>
+              <w:spacing w:after="0" w:line="276" w:lineRule="auto"/>
               <w:jc w:val="right"/>
               <w:rPr>
-                <w:rFonts w:ascii="Arial" w:hAnsi="Arial" w:eastAsia="Arial" w:cs="Arial"/>
+                <w:rFonts w:ascii="Arial" w:eastAsia="Arial" w:hAnsi="Arial" w:cs="Arial"/>
                 <w:sz w:val="20"/>
                 <w:szCs w:val="20"/>
               </w:rPr>
             </w:pPr>
             <w:r>
               <w:rPr>
-                <w:rFonts w:eastAsia="Arial" w:cs="Arial" w:ascii="Arial" w:hAnsi="Arial"/>
+                <w:rFonts w:ascii="Arial" w:eastAsia="Arial" w:hAnsi="Arial" w:cs="Arial"/>
                 <w:sz w:val="20"/>
                 <w:szCs w:val="20"/>
               </w:rPr>
@@ -2396,29 +2991,49 @@
               <w:bottom w:val="single" w:sz="6" w:space="0" w:color="000000"/>
               <w:right w:val="single" w:sz="6" w:space="0" w:color="000000"/>
             </w:tcBorders>
-            <w:shd w:fill="FFFFFF" w:val="clear"/>
+            <w:shd w:val="clear" w:color="auto" w:fill="FFFFFF"/>
             <w:vAlign w:val="bottom"/>
           </w:tcPr>
           <w:p>
             <w:pPr>
-              <w:pStyle w:val="Normal1"/>
-              <w:widowControl w:val="false"/>
-              <w:spacing w:lineRule="auto" w:line="276" w:before="0" w:after="0"/>
+              <w:pStyle w:val="LO-normal"/>
+              <w:widowControl w:val="0"/>
+              <w:spacing w:after="0" w:line="276" w:lineRule="auto"/>
               <w:jc w:val="left"/>
               <w:rPr>
-                <w:rFonts w:ascii="Arial" w:hAnsi="Arial" w:eastAsia="Arial" w:cs="Arial"/>
+                <w:rFonts w:ascii="Arial" w:eastAsia="Arial" w:hAnsi="Arial" w:cs="Arial"/>
                 <w:sz w:val="20"/>
                 <w:szCs w:val="20"/>
               </w:rPr>
             </w:pPr>
+            <w:proofErr w:type="spellStart"/>
             <w:r>
               <w:rPr>
-                <w:rFonts w:eastAsia="Arial" w:cs="Arial" w:ascii="Arial" w:hAnsi="Arial"/>
-                <w:sz w:val="20"/>
-                <w:szCs w:val="20"/>
-              </w:rPr>
-              <w:t>Ivan Rakitic</w:t>
+                <w:rFonts w:ascii="Arial" w:eastAsia="Arial" w:hAnsi="Arial" w:cs="Arial"/>
+                <w:sz w:val="20"/>
+                <w:szCs w:val="20"/>
+              </w:rPr>
+              <w:t>Ivan</w:t>
             </w:r>
+            <w:proofErr w:type="spellEnd"/>
+            <w:r>
+              <w:rPr>
+                <w:rFonts w:ascii="Arial" w:eastAsia="Arial" w:hAnsi="Arial" w:cs="Arial"/>
+                <w:sz w:val="20"/>
+                <w:szCs w:val="20"/>
+              </w:rPr>
+              <w:t xml:space="preserve"> </w:t>
+            </w:r>
+            <w:proofErr w:type="spellStart"/>
+            <w:r>
+              <w:rPr>
+                <w:rFonts w:ascii="Arial" w:eastAsia="Arial" w:hAnsi="Arial" w:cs="Arial"/>
+                <w:sz w:val="20"/>
+                <w:szCs w:val="20"/>
+              </w:rPr>
+              <w:t>Rakitic</w:t>
+            </w:r>
+            <w:proofErr w:type="spellEnd"/>
           </w:p>
         </w:tc>
         <w:tc>
@@ -2430,24 +3045,24 @@
               <w:bottom w:val="single" w:sz="6" w:space="0" w:color="000000"/>
               <w:right w:val="single" w:sz="6" w:space="0" w:color="000000"/>
             </w:tcBorders>
-            <w:shd w:fill="FFFFFF" w:val="clear"/>
+            <w:shd w:val="clear" w:color="auto" w:fill="FFFFFF"/>
             <w:vAlign w:val="bottom"/>
           </w:tcPr>
           <w:p>
             <w:pPr>
-              <w:pStyle w:val="Normal1"/>
-              <w:widowControl w:val="false"/>
-              <w:spacing w:lineRule="auto" w:line="276" w:before="0" w:after="0"/>
+              <w:pStyle w:val="LO-normal"/>
+              <w:widowControl w:val="0"/>
+              <w:spacing w:after="0" w:line="276" w:lineRule="auto"/>
               <w:jc w:val="center"/>
               <w:rPr>
-                <w:rFonts w:ascii="Arial" w:hAnsi="Arial" w:eastAsia="Arial" w:cs="Arial"/>
+                <w:rFonts w:ascii="Arial" w:eastAsia="Arial" w:hAnsi="Arial" w:cs="Arial"/>
                 <w:sz w:val="20"/>
                 <w:szCs w:val="20"/>
               </w:rPr>
             </w:pPr>
             <w:r>
               <w:rPr>
-                <w:rFonts w:eastAsia="Arial" w:cs="Arial" w:ascii="Arial" w:hAnsi="Arial"/>
+                <w:rFonts w:ascii="Arial" w:eastAsia="Arial" w:hAnsi="Arial" w:cs="Arial"/>
                 <w:sz w:val="20"/>
                 <w:szCs w:val="20"/>
               </w:rPr>
@@ -2464,24 +3079,24 @@
               <w:bottom w:val="single" w:sz="6" w:space="0" w:color="000000"/>
               <w:right w:val="single" w:sz="6" w:space="0" w:color="000000"/>
             </w:tcBorders>
-            <w:shd w:fill="FFFFFF" w:val="clear"/>
+            <w:shd w:val="clear" w:color="auto" w:fill="FFFFFF"/>
             <w:vAlign w:val="bottom"/>
           </w:tcPr>
           <w:p>
             <w:pPr>
-              <w:pStyle w:val="Normal1"/>
-              <w:widowControl w:val="false"/>
-              <w:spacing w:lineRule="auto" w:line="276" w:before="0" w:after="0"/>
+              <w:pStyle w:val="LO-normal"/>
+              <w:widowControl w:val="0"/>
+              <w:spacing w:after="0" w:line="276" w:lineRule="auto"/>
               <w:jc w:val="left"/>
               <w:rPr>
-                <w:rFonts w:ascii="Arial" w:hAnsi="Arial" w:eastAsia="Arial" w:cs="Arial"/>
+                <w:rFonts w:ascii="Arial" w:eastAsia="Arial" w:hAnsi="Arial" w:cs="Arial"/>
                 <w:sz w:val="20"/>
                 <w:szCs w:val="20"/>
               </w:rPr>
             </w:pPr>
             <w:r>
               <w:rPr>
-                <w:rFonts w:eastAsia="Arial" w:cs="Arial" w:ascii="Arial" w:hAnsi="Arial"/>
+                <w:rFonts w:ascii="Arial" w:eastAsia="Arial" w:hAnsi="Arial" w:cs="Arial"/>
                 <w:sz w:val="20"/>
                 <w:szCs w:val="20"/>
               </w:rPr>
@@ -2492,7 +3107,8 @@
       </w:tr>
       <w:tr>
         <w:trPr>
-          <w:trHeight w:val="315" w:hRule="atLeast"/>
+          <w:trHeight w:val="315"/>
+          <w:jc w:val="center"/>
         </w:trPr>
         <w:tc>
           <w:tcPr>
@@ -2503,24 +3119,24 @@
               <w:bottom w:val="single" w:sz="6" w:space="0" w:color="000000"/>
               <w:right w:val="single" w:sz="6" w:space="0" w:color="000000"/>
             </w:tcBorders>
-            <w:shd w:fill="F3F3F3" w:val="clear"/>
+            <w:shd w:val="clear" w:color="auto" w:fill="F3F3F3"/>
             <w:vAlign w:val="bottom"/>
           </w:tcPr>
           <w:p>
             <w:pPr>
-              <w:pStyle w:val="Normal1"/>
-              <w:widowControl w:val="false"/>
-              <w:spacing w:lineRule="auto" w:line="276" w:before="0" w:after="0"/>
+              <w:pStyle w:val="LO-normal"/>
+              <w:widowControl w:val="0"/>
+              <w:spacing w:after="0" w:line="276" w:lineRule="auto"/>
               <w:jc w:val="right"/>
               <w:rPr>
-                <w:rFonts w:ascii="Arial" w:hAnsi="Arial" w:eastAsia="Arial" w:cs="Arial"/>
+                <w:rFonts w:ascii="Arial" w:eastAsia="Arial" w:hAnsi="Arial" w:cs="Arial"/>
                 <w:sz w:val="20"/>
                 <w:szCs w:val="20"/>
               </w:rPr>
             </w:pPr>
             <w:r>
               <w:rPr>
-                <w:rFonts w:eastAsia="Arial" w:cs="Arial" w:ascii="Arial" w:hAnsi="Arial"/>
+                <w:rFonts w:ascii="Arial" w:eastAsia="Arial" w:hAnsi="Arial" w:cs="Arial"/>
                 <w:sz w:val="20"/>
                 <w:szCs w:val="20"/>
               </w:rPr>
@@ -2537,24 +3153,24 @@
               <w:bottom w:val="single" w:sz="6" w:space="0" w:color="000000"/>
               <w:right w:val="single" w:sz="6" w:space="0" w:color="000000"/>
             </w:tcBorders>
-            <w:shd w:fill="F3F3F3" w:val="clear"/>
+            <w:shd w:val="clear" w:color="auto" w:fill="F3F3F3"/>
             <w:vAlign w:val="bottom"/>
           </w:tcPr>
           <w:p>
             <w:pPr>
-              <w:pStyle w:val="Normal1"/>
-              <w:widowControl w:val="false"/>
-              <w:spacing w:lineRule="auto" w:line="276" w:before="0" w:after="0"/>
+              <w:pStyle w:val="LO-normal"/>
+              <w:widowControl w:val="0"/>
+              <w:spacing w:after="0" w:line="276" w:lineRule="auto"/>
               <w:jc w:val="left"/>
               <w:rPr>
-                <w:rFonts w:ascii="Arial" w:hAnsi="Arial" w:eastAsia="Arial" w:cs="Arial"/>
+                <w:rFonts w:ascii="Arial" w:eastAsia="Arial" w:hAnsi="Arial" w:cs="Arial"/>
                 <w:sz w:val="20"/>
                 <w:szCs w:val="20"/>
               </w:rPr>
             </w:pPr>
             <w:r>
               <w:rPr>
-                <w:rFonts w:eastAsia="Arial" w:cs="Arial" w:ascii="Arial" w:hAnsi="Arial"/>
+                <w:rFonts w:ascii="Arial" w:eastAsia="Arial" w:hAnsi="Arial" w:cs="Arial"/>
                 <w:sz w:val="20"/>
                 <w:szCs w:val="20"/>
               </w:rPr>
@@ -2571,24 +3187,24 @@
               <w:bottom w:val="single" w:sz="6" w:space="0" w:color="000000"/>
               <w:right w:val="single" w:sz="6" w:space="0" w:color="000000"/>
             </w:tcBorders>
-            <w:shd w:fill="F3F3F3" w:val="clear"/>
+            <w:shd w:val="clear" w:color="auto" w:fill="F3F3F3"/>
             <w:vAlign w:val="bottom"/>
           </w:tcPr>
           <w:p>
             <w:pPr>
-              <w:pStyle w:val="Normal1"/>
-              <w:widowControl w:val="false"/>
-              <w:spacing w:lineRule="auto" w:line="276" w:before="0" w:after="0"/>
+              <w:pStyle w:val="LO-normal"/>
+              <w:widowControl w:val="0"/>
+              <w:spacing w:after="0" w:line="276" w:lineRule="auto"/>
               <w:jc w:val="center"/>
               <w:rPr>
-                <w:rFonts w:ascii="Arial" w:hAnsi="Arial" w:eastAsia="Arial" w:cs="Arial"/>
+                <w:rFonts w:ascii="Arial" w:eastAsia="Arial" w:hAnsi="Arial" w:cs="Arial"/>
                 <w:sz w:val="20"/>
                 <w:szCs w:val="20"/>
               </w:rPr>
             </w:pPr>
             <w:r>
               <w:rPr>
-                <w:rFonts w:eastAsia="Arial" w:cs="Arial" w:ascii="Arial" w:hAnsi="Arial"/>
+                <w:rFonts w:ascii="Arial" w:eastAsia="Arial" w:hAnsi="Arial" w:cs="Arial"/>
                 <w:sz w:val="20"/>
                 <w:szCs w:val="20"/>
               </w:rPr>
@@ -2605,24 +3221,24 @@
               <w:bottom w:val="single" w:sz="6" w:space="0" w:color="000000"/>
               <w:right w:val="single" w:sz="6" w:space="0" w:color="000000"/>
             </w:tcBorders>
-            <w:shd w:fill="F3F3F3" w:val="clear"/>
+            <w:shd w:val="clear" w:color="auto" w:fill="F3F3F3"/>
             <w:vAlign w:val="bottom"/>
           </w:tcPr>
           <w:p>
             <w:pPr>
-              <w:pStyle w:val="Normal1"/>
-              <w:widowControl w:val="false"/>
-              <w:spacing w:lineRule="auto" w:line="276" w:before="0" w:after="0"/>
+              <w:pStyle w:val="LO-normal"/>
+              <w:widowControl w:val="0"/>
+              <w:spacing w:after="0" w:line="276" w:lineRule="auto"/>
               <w:jc w:val="left"/>
               <w:rPr>
-                <w:rFonts w:ascii="Arial" w:hAnsi="Arial" w:eastAsia="Arial" w:cs="Arial"/>
+                <w:rFonts w:ascii="Arial" w:eastAsia="Arial" w:hAnsi="Arial" w:cs="Arial"/>
                 <w:sz w:val="20"/>
                 <w:szCs w:val="20"/>
               </w:rPr>
             </w:pPr>
             <w:r>
               <w:rPr>
-                <w:rFonts w:eastAsia="Arial" w:cs="Arial" w:ascii="Arial" w:hAnsi="Arial"/>
+                <w:rFonts w:ascii="Arial" w:eastAsia="Arial" w:hAnsi="Arial" w:cs="Arial"/>
                 <w:sz w:val="20"/>
                 <w:szCs w:val="20"/>
               </w:rPr>
@@ -2633,7 +3249,8 @@
       </w:tr>
       <w:tr>
         <w:trPr>
-          <w:trHeight w:val="315" w:hRule="atLeast"/>
+          <w:trHeight w:val="315"/>
+          <w:jc w:val="center"/>
         </w:trPr>
         <w:tc>
           <w:tcPr>
@@ -2644,24 +3261,24 @@
               <w:bottom w:val="single" w:sz="6" w:space="0" w:color="000000"/>
               <w:right w:val="single" w:sz="6" w:space="0" w:color="000000"/>
             </w:tcBorders>
-            <w:shd w:fill="FFFFFF" w:val="clear"/>
+            <w:shd w:val="clear" w:color="auto" w:fill="FFFFFF"/>
             <w:vAlign w:val="bottom"/>
           </w:tcPr>
           <w:p>
             <w:pPr>
-              <w:pStyle w:val="Normal1"/>
-              <w:widowControl w:val="false"/>
-              <w:spacing w:lineRule="auto" w:line="276" w:before="0" w:after="0"/>
+              <w:pStyle w:val="LO-normal"/>
+              <w:widowControl w:val="0"/>
+              <w:spacing w:after="0" w:line="276" w:lineRule="auto"/>
               <w:jc w:val="right"/>
               <w:rPr>
-                <w:rFonts w:ascii="Arial" w:hAnsi="Arial" w:eastAsia="Arial" w:cs="Arial"/>
+                <w:rFonts w:ascii="Arial" w:eastAsia="Arial" w:hAnsi="Arial" w:cs="Arial"/>
                 <w:sz w:val="20"/>
                 <w:szCs w:val="20"/>
               </w:rPr>
             </w:pPr>
             <w:r>
               <w:rPr>
-                <w:rFonts w:eastAsia="Arial" w:cs="Arial" w:ascii="Arial" w:hAnsi="Arial"/>
+                <w:rFonts w:ascii="Arial" w:eastAsia="Arial" w:hAnsi="Arial" w:cs="Arial"/>
                 <w:sz w:val="20"/>
                 <w:szCs w:val="20"/>
               </w:rPr>
@@ -2678,29 +3295,39 @@
               <w:bottom w:val="single" w:sz="6" w:space="0" w:color="000000"/>
               <w:right w:val="single" w:sz="6" w:space="0" w:color="000000"/>
             </w:tcBorders>
-            <w:shd w:fill="FFFFFF" w:val="clear"/>
+            <w:shd w:val="clear" w:color="auto" w:fill="FFFFFF"/>
             <w:vAlign w:val="bottom"/>
           </w:tcPr>
           <w:p>
             <w:pPr>
-              <w:pStyle w:val="Normal1"/>
-              <w:widowControl w:val="false"/>
-              <w:spacing w:lineRule="auto" w:line="276" w:before="0" w:after="0"/>
+              <w:pStyle w:val="LO-normal"/>
+              <w:widowControl w:val="0"/>
+              <w:spacing w:after="0" w:line="276" w:lineRule="auto"/>
               <w:jc w:val="left"/>
               <w:rPr>
-                <w:rFonts w:ascii="Arial" w:hAnsi="Arial" w:eastAsia="Arial" w:cs="Arial"/>
+                <w:rFonts w:ascii="Arial" w:eastAsia="Arial" w:hAnsi="Arial" w:cs="Arial"/>
                 <w:sz w:val="20"/>
                 <w:szCs w:val="20"/>
               </w:rPr>
             </w:pPr>
             <w:r>
               <w:rPr>
-                <w:rFonts w:eastAsia="Arial" w:cs="Arial" w:ascii="Arial" w:hAnsi="Arial"/>
-                <w:sz w:val="20"/>
-                <w:szCs w:val="20"/>
-              </w:rPr>
-              <w:t>Nabil Fekir</w:t>
+                <w:rFonts w:ascii="Arial" w:eastAsia="Arial" w:hAnsi="Arial" w:cs="Arial"/>
+                <w:sz w:val="20"/>
+                <w:szCs w:val="20"/>
+              </w:rPr>
+              <w:t xml:space="preserve">Nabil </w:t>
             </w:r>
+            <w:proofErr w:type="spellStart"/>
+            <w:r>
+              <w:rPr>
+                <w:rFonts w:ascii="Arial" w:eastAsia="Arial" w:hAnsi="Arial" w:cs="Arial"/>
+                <w:sz w:val="20"/>
+                <w:szCs w:val="20"/>
+              </w:rPr>
+              <w:t>Fekir</w:t>
+            </w:r>
+            <w:proofErr w:type="spellEnd"/>
           </w:p>
         </w:tc>
         <w:tc>
@@ -2712,24 +3339,24 @@
               <w:bottom w:val="single" w:sz="6" w:space="0" w:color="000000"/>
               <w:right w:val="single" w:sz="6" w:space="0" w:color="000000"/>
             </w:tcBorders>
-            <w:shd w:fill="FFFFFF" w:val="clear"/>
+            <w:shd w:val="clear" w:color="auto" w:fill="FFFFFF"/>
             <w:vAlign w:val="bottom"/>
           </w:tcPr>
           <w:p>
             <w:pPr>
-              <w:pStyle w:val="Normal1"/>
-              <w:widowControl w:val="false"/>
-              <w:spacing w:lineRule="auto" w:line="276" w:before="0" w:after="0"/>
+              <w:pStyle w:val="LO-normal"/>
+              <w:widowControl w:val="0"/>
+              <w:spacing w:after="0" w:line="276" w:lineRule="auto"/>
               <w:jc w:val="center"/>
               <w:rPr>
-                <w:rFonts w:ascii="Arial" w:hAnsi="Arial" w:eastAsia="Arial" w:cs="Arial"/>
+                <w:rFonts w:ascii="Arial" w:eastAsia="Arial" w:hAnsi="Arial" w:cs="Arial"/>
                 <w:sz w:val="20"/>
                 <w:szCs w:val="20"/>
               </w:rPr>
             </w:pPr>
             <w:r>
               <w:rPr>
-                <w:rFonts w:eastAsia="Arial" w:cs="Arial" w:ascii="Arial" w:hAnsi="Arial"/>
+                <w:rFonts w:ascii="Arial" w:eastAsia="Arial" w:hAnsi="Arial" w:cs="Arial"/>
                 <w:sz w:val="20"/>
                 <w:szCs w:val="20"/>
               </w:rPr>
@@ -2746,24 +3373,24 @@
               <w:bottom w:val="single" w:sz="6" w:space="0" w:color="000000"/>
               <w:right w:val="single" w:sz="6" w:space="0" w:color="000000"/>
             </w:tcBorders>
-            <w:shd w:fill="FFFFFF" w:val="clear"/>
+            <w:shd w:val="clear" w:color="auto" w:fill="FFFFFF"/>
             <w:vAlign w:val="bottom"/>
           </w:tcPr>
           <w:p>
             <w:pPr>
-              <w:pStyle w:val="Normal1"/>
-              <w:widowControl w:val="false"/>
-              <w:spacing w:lineRule="auto" w:line="276" w:before="0" w:after="0"/>
+              <w:pStyle w:val="LO-normal"/>
+              <w:widowControl w:val="0"/>
+              <w:spacing w:after="0" w:line="276" w:lineRule="auto"/>
               <w:jc w:val="left"/>
               <w:rPr>
-                <w:rFonts w:ascii="Arial" w:hAnsi="Arial" w:eastAsia="Arial" w:cs="Arial"/>
+                <w:rFonts w:ascii="Arial" w:eastAsia="Arial" w:hAnsi="Arial" w:cs="Arial"/>
                 <w:sz w:val="20"/>
                 <w:szCs w:val="20"/>
               </w:rPr>
             </w:pPr>
             <w:r>
               <w:rPr>
-                <w:rFonts w:eastAsia="Arial" w:cs="Arial" w:ascii="Arial" w:hAnsi="Arial"/>
+                <w:rFonts w:ascii="Arial" w:eastAsia="Arial" w:hAnsi="Arial" w:cs="Arial"/>
                 <w:sz w:val="20"/>
                 <w:szCs w:val="20"/>
               </w:rPr>
@@ -2774,7 +3401,8 @@
       </w:tr>
       <w:tr>
         <w:trPr>
-          <w:trHeight w:val="315" w:hRule="atLeast"/>
+          <w:trHeight w:val="315"/>
+          <w:jc w:val="center"/>
         </w:trPr>
         <w:tc>
           <w:tcPr>
@@ -2785,24 +3413,24 @@
               <w:bottom w:val="single" w:sz="6" w:space="0" w:color="000000"/>
               <w:right w:val="single" w:sz="6" w:space="0" w:color="000000"/>
             </w:tcBorders>
-            <w:shd w:fill="F3F3F3" w:val="clear"/>
+            <w:shd w:val="clear" w:color="auto" w:fill="F3F3F3"/>
             <w:vAlign w:val="bottom"/>
           </w:tcPr>
           <w:p>
             <w:pPr>
-              <w:pStyle w:val="Normal1"/>
-              <w:widowControl w:val="false"/>
-              <w:spacing w:lineRule="auto" w:line="276" w:before="0" w:after="0"/>
+              <w:pStyle w:val="LO-normal"/>
+              <w:widowControl w:val="0"/>
+              <w:spacing w:after="0" w:line="276" w:lineRule="auto"/>
               <w:jc w:val="right"/>
               <w:rPr>
-                <w:rFonts w:ascii="Arial" w:hAnsi="Arial" w:eastAsia="Arial" w:cs="Arial"/>
+                <w:rFonts w:ascii="Arial" w:eastAsia="Arial" w:hAnsi="Arial" w:cs="Arial"/>
                 <w:sz w:val="20"/>
                 <w:szCs w:val="20"/>
               </w:rPr>
             </w:pPr>
             <w:r>
               <w:rPr>
-                <w:rFonts w:eastAsia="Arial" w:cs="Arial" w:ascii="Arial" w:hAnsi="Arial"/>
+                <w:rFonts w:ascii="Arial" w:eastAsia="Arial" w:hAnsi="Arial" w:cs="Arial"/>
                 <w:sz w:val="20"/>
                 <w:szCs w:val="20"/>
               </w:rPr>
@@ -2819,24 +3447,24 @@
               <w:bottom w:val="single" w:sz="6" w:space="0" w:color="000000"/>
               <w:right w:val="single" w:sz="6" w:space="0" w:color="000000"/>
             </w:tcBorders>
-            <w:shd w:fill="F3F3F3" w:val="clear"/>
+            <w:shd w:val="clear" w:color="auto" w:fill="F3F3F3"/>
             <w:vAlign w:val="bottom"/>
           </w:tcPr>
           <w:p>
             <w:pPr>
-              <w:pStyle w:val="Normal1"/>
-              <w:widowControl w:val="false"/>
-              <w:spacing w:lineRule="auto" w:line="276" w:before="0" w:after="0"/>
+              <w:pStyle w:val="LO-normal"/>
+              <w:widowControl w:val="0"/>
+              <w:spacing w:after="0" w:line="276" w:lineRule="auto"/>
               <w:jc w:val="left"/>
               <w:rPr>
-                <w:rFonts w:ascii="Arial" w:hAnsi="Arial" w:eastAsia="Arial" w:cs="Arial"/>
+                <w:rFonts w:ascii="Arial" w:eastAsia="Arial" w:hAnsi="Arial" w:cs="Arial"/>
                 <w:sz w:val="20"/>
                 <w:szCs w:val="20"/>
               </w:rPr>
             </w:pPr>
             <w:r>
               <w:rPr>
-                <w:rFonts w:eastAsia="Arial" w:cs="Arial" w:ascii="Arial" w:hAnsi="Arial"/>
+                <w:rFonts w:ascii="Arial" w:eastAsia="Arial" w:hAnsi="Arial" w:cs="Arial"/>
                 <w:sz w:val="20"/>
                 <w:szCs w:val="20"/>
               </w:rPr>
@@ -2853,24 +3481,24 @@
               <w:bottom w:val="single" w:sz="6" w:space="0" w:color="000000"/>
               <w:right w:val="single" w:sz="6" w:space="0" w:color="000000"/>
             </w:tcBorders>
-            <w:shd w:fill="F3F3F3" w:val="clear"/>
+            <w:shd w:val="clear" w:color="auto" w:fill="F3F3F3"/>
             <w:vAlign w:val="bottom"/>
           </w:tcPr>
           <w:p>
             <w:pPr>
-              <w:pStyle w:val="Normal1"/>
-              <w:widowControl w:val="false"/>
-              <w:spacing w:lineRule="auto" w:line="276" w:before="0" w:after="0"/>
+              <w:pStyle w:val="LO-normal"/>
+              <w:widowControl w:val="0"/>
+              <w:spacing w:after="0" w:line="276" w:lineRule="auto"/>
               <w:jc w:val="center"/>
               <w:rPr>
-                <w:rFonts w:ascii="Arial" w:hAnsi="Arial" w:eastAsia="Arial" w:cs="Arial"/>
+                <w:rFonts w:ascii="Arial" w:eastAsia="Arial" w:hAnsi="Arial" w:cs="Arial"/>
                 <w:sz w:val="20"/>
                 <w:szCs w:val="20"/>
               </w:rPr>
             </w:pPr>
             <w:r>
               <w:rPr>
-                <w:rFonts w:eastAsia="Arial" w:cs="Arial" w:ascii="Arial" w:hAnsi="Arial"/>
+                <w:rFonts w:ascii="Arial" w:eastAsia="Arial" w:hAnsi="Arial" w:cs="Arial"/>
                 <w:sz w:val="20"/>
                 <w:szCs w:val="20"/>
               </w:rPr>
@@ -2887,24 +3515,24 @@
               <w:bottom w:val="single" w:sz="6" w:space="0" w:color="000000"/>
               <w:right w:val="single" w:sz="6" w:space="0" w:color="000000"/>
             </w:tcBorders>
-            <w:shd w:fill="F3F3F3" w:val="clear"/>
+            <w:shd w:val="clear" w:color="auto" w:fill="F3F3F3"/>
             <w:vAlign w:val="bottom"/>
           </w:tcPr>
           <w:p>
             <w:pPr>
-              <w:pStyle w:val="Normal1"/>
-              <w:widowControl w:val="false"/>
-              <w:spacing w:lineRule="auto" w:line="276" w:before="0" w:after="0"/>
+              <w:pStyle w:val="LO-normal"/>
+              <w:widowControl w:val="0"/>
+              <w:spacing w:after="0" w:line="276" w:lineRule="auto"/>
               <w:jc w:val="left"/>
               <w:rPr>
-                <w:rFonts w:ascii="Arial" w:hAnsi="Arial" w:eastAsia="Arial" w:cs="Arial"/>
+                <w:rFonts w:ascii="Arial" w:eastAsia="Arial" w:hAnsi="Arial" w:cs="Arial"/>
                 <w:sz w:val="20"/>
                 <w:szCs w:val="20"/>
               </w:rPr>
             </w:pPr>
             <w:r>
               <w:rPr>
-                <w:rFonts w:eastAsia="Arial" w:cs="Arial" w:ascii="Arial" w:hAnsi="Arial"/>
+                <w:rFonts w:ascii="Arial" w:eastAsia="Arial" w:hAnsi="Arial" w:cs="Arial"/>
                 <w:sz w:val="20"/>
                 <w:szCs w:val="20"/>
               </w:rPr>
@@ -2916,117 +3544,100 @@
     </w:tbl>
     <w:p>
       <w:pPr>
-        <w:pStyle w:val="Normal1"/>
-        <w:spacing w:lineRule="auto" w:line="336" w:before="0" w:after="0"/>
-        <w:jc w:val="left"/>
-        <w:rPr>
-          <w:rFonts w:ascii="Arial" w:hAnsi="Arial" w:eastAsia="Arial" w:cs="Arial"/>
-        </w:rPr>
-      </w:pPr>
-      <w:r>
-        <w:rPr>
-          <w:rFonts w:eastAsia="Arial" w:cs="Arial" w:ascii="Arial" w:hAnsi="Arial"/>
-        </w:rPr>
-      </w:r>
-      <w:bookmarkStart w:id="87" w:name="_69is2g3cd02k"/>
-      <w:bookmarkStart w:id="88" w:name="_69is2g3cd02k"/>
-      <w:bookmarkEnd w:id="88"/>
-    </w:p>
-    <w:p>
-      <w:pPr>
-        <w:pStyle w:val="Normal1"/>
-        <w:spacing w:lineRule="auto" w:line="336" w:before="0" w:after="0"/>
-        <w:jc w:val="left"/>
-        <w:rPr>
-          <w:rFonts w:ascii="Arial" w:hAnsi="Arial" w:eastAsia="Arial" w:cs="Arial"/>
-        </w:rPr>
-      </w:pPr>
-      <w:r>
-        <w:rPr>
-          <w:rFonts w:eastAsia="Arial" w:cs="Arial" w:ascii="Arial" w:hAnsi="Arial"/>
-        </w:rPr>
-      </w:r>
-      <w:bookmarkStart w:id="89" w:name="_l9j8xvveehuc"/>
-      <w:bookmarkStart w:id="90" w:name="_l9j8xvveehuc"/>
-      <w:bookmarkEnd w:id="90"/>
-    </w:p>
-    <w:p>
-      <w:pPr>
-        <w:pStyle w:val="Normal1"/>
-        <w:spacing w:lineRule="auto" w:line="336" w:before="0" w:after="0"/>
-        <w:jc w:val="left"/>
-        <w:rPr>
-          <w:rFonts w:ascii="Arial" w:hAnsi="Arial" w:eastAsia="Arial" w:cs="Arial"/>
-        </w:rPr>
-      </w:pPr>
-      <w:bookmarkStart w:id="91" w:name="_t7elxx6fic9c"/>
-      <w:bookmarkEnd w:id="91"/>
-      <w:r>
-        <w:rPr>
-          <w:rFonts w:eastAsia="Arial" w:cs="Arial" w:ascii="Arial" w:hAnsi="Arial"/>
+        <w:pStyle w:val="LO-normal"/>
+        <w:spacing w:after="0" w:line="336" w:lineRule="auto"/>
+        <w:jc w:val="left"/>
+        <w:rPr>
+          <w:rFonts w:ascii="Arial" w:eastAsia="Arial" w:hAnsi="Arial" w:cs="Arial"/>
+        </w:rPr>
+      </w:pPr>
+      <w:bookmarkStart w:id="64" w:name="_69is2g3cd02k"/>
+      <w:bookmarkEnd w:id="64"/>
+    </w:p>
+    <w:p>
+      <w:pPr>
+        <w:pStyle w:val="LO-normal"/>
+        <w:spacing w:after="0" w:line="336" w:lineRule="auto"/>
+        <w:jc w:val="left"/>
+        <w:rPr>
+          <w:rFonts w:ascii="Arial" w:eastAsia="Arial" w:hAnsi="Arial" w:cs="Arial"/>
+        </w:rPr>
+      </w:pPr>
+      <w:bookmarkStart w:id="65" w:name="_l9j8xvveehuc"/>
+      <w:bookmarkEnd w:id="65"/>
+    </w:p>
+    <w:p>
+      <w:pPr>
+        <w:pStyle w:val="LO-normal"/>
+        <w:spacing w:after="0" w:line="336" w:lineRule="auto"/>
+        <w:jc w:val="left"/>
+        <w:rPr>
+          <w:rFonts w:ascii="Arial" w:eastAsia="Arial" w:hAnsi="Arial" w:cs="Arial"/>
+        </w:rPr>
+      </w:pPr>
+      <w:bookmarkStart w:id="66" w:name="_t7elxx6fic9c"/>
+      <w:bookmarkEnd w:id="66"/>
+      <w:r>
+        <w:rPr>
+          <w:rFonts w:ascii="Arial" w:eastAsia="Arial" w:hAnsi="Arial" w:cs="Arial"/>
         </w:rPr>
         <w:t>Dividir esta tabla en dos tablas, que representen los EQUIPOS y los JUGADORES. Añade los campos que sean necesarios.</w:t>
       </w:r>
     </w:p>
     <w:p>
       <w:pPr>
-        <w:pStyle w:val="Normal1"/>
-        <w:spacing w:lineRule="auto" w:line="336" w:before="0" w:after="0"/>
-        <w:jc w:val="left"/>
-        <w:rPr>
-          <w:rFonts w:ascii="Arial" w:hAnsi="Arial" w:eastAsia="Arial" w:cs="Arial"/>
-        </w:rPr>
-      </w:pPr>
-      <w:r>
-        <w:rPr>
-          <w:rFonts w:eastAsia="Arial" w:cs="Arial" w:ascii="Arial" w:hAnsi="Arial"/>
-        </w:rPr>
-      </w:r>
-      <w:bookmarkStart w:id="92" w:name="_sve9woif8kqj"/>
-      <w:bookmarkStart w:id="93" w:name="_sve9woif8kqj"/>
-      <w:bookmarkEnd w:id="93"/>
-    </w:p>
-    <w:p>
-      <w:pPr>
-        <w:pStyle w:val="Normal1"/>
+        <w:pStyle w:val="LO-normal"/>
+        <w:spacing w:after="0" w:line="336" w:lineRule="auto"/>
+        <w:jc w:val="left"/>
+        <w:rPr>
+          <w:rFonts w:ascii="Arial" w:eastAsia="Arial" w:hAnsi="Arial" w:cs="Arial"/>
+        </w:rPr>
+      </w:pPr>
+      <w:bookmarkStart w:id="67" w:name="_sve9woif8kqj"/>
+      <w:bookmarkEnd w:id="67"/>
+    </w:p>
+    <w:p>
+      <w:pPr>
+        <w:pStyle w:val="LO-normal"/>
         <w:numPr>
           <w:ilvl w:val="0"/>
           <w:numId w:val="1"/>
         </w:numPr>
-        <w:spacing w:lineRule="auto" w:line="336" w:before="0" w:after="0"/>
-        <w:ind w:left="720" w:hanging="360"/>
-        <w:jc w:val="left"/>
-        <w:rPr>
-          <w:rFonts w:ascii="Arial" w:hAnsi="Arial" w:eastAsia="Arial" w:cs="Arial"/>
-        </w:rPr>
-      </w:pPr>
-      <w:bookmarkStart w:id="94" w:name="_xd9khlly9ejp"/>
-      <w:bookmarkEnd w:id="94"/>
-      <w:r>
-        <w:rPr>
-          <w:rFonts w:eastAsia="Arial" w:cs="Arial" w:ascii="Arial" w:hAnsi="Arial"/>
+        <w:spacing w:after="0" w:line="336" w:lineRule="auto"/>
+        <w:jc w:val="left"/>
+        <w:rPr>
+          <w:rFonts w:ascii="Arial" w:eastAsia="Arial" w:hAnsi="Arial" w:cs="Arial"/>
+        </w:rPr>
+      </w:pPr>
+      <w:bookmarkStart w:id="68" w:name="_xd9khlly9ejp"/>
+      <w:bookmarkEnd w:id="68"/>
+      <w:r>
+        <w:rPr>
+          <w:rFonts w:ascii="Arial" w:eastAsia="Arial" w:hAnsi="Arial" w:cs="Arial"/>
         </w:rPr>
         <w:t>Sea la siguiente tabla, en la que se reflejan los alumnos con los correspondientes cursos, asignaturas y notas.</w:t>
       </w:r>
     </w:p>
     <w:p>
       <w:pPr>
-        <w:pStyle w:val="Normal1"/>
-        <w:spacing w:lineRule="auto" w:line="336" w:before="0" w:after="0"/>
+        <w:pStyle w:val="LO-normal"/>
+        <w:spacing w:after="0" w:line="336" w:lineRule="auto"/>
         <w:jc w:val="center"/>
         <w:rPr>
-          <w:rFonts w:ascii="Arial" w:hAnsi="Arial" w:eastAsia="Arial" w:cs="Arial"/>
-        </w:rPr>
-      </w:pPr>
-      <w:bookmarkStart w:id="95" w:name="_4e8nq12ay9r"/>
-      <w:bookmarkEnd w:id="95"/>
-      <w:r>
-        <w:rPr/>
+          <w:rFonts w:ascii="Arial" w:eastAsia="Arial" w:hAnsi="Arial" w:cs="Arial"/>
+        </w:rPr>
+      </w:pPr>
+      <w:bookmarkStart w:id="69" w:name="_4e8nq12ay9r"/>
+      <w:bookmarkEnd w:id="69"/>
+      <w:r>
+        <w:rPr>
+          <w:noProof/>
+        </w:rPr>
         <w:drawing>
-          <wp:inline distT="0" distB="0" distL="0" distR="0">
+          <wp:inline distT="0" distB="0" distL="0" distR="0" wp14:anchorId="425CE0E2" wp14:editId="002C1459">
             <wp:extent cx="5402580" cy="1689100"/>
             <wp:effectExtent l="0" t="0" r="0" b="0"/>
-            <wp:docPr id="1" name="image2.png" descr=""/>
+            <wp:docPr id="1" name="image2.png"/>
             <wp:cNvGraphicFramePr>
               <a:graphicFrameLocks xmlns:a="http://schemas.openxmlformats.org/drawingml/2006/main" noChangeAspect="1"/>
             </wp:cNvGraphicFramePr>
@@ -3034,13 +3645,13 @@
               <a:graphicData uri="http://schemas.openxmlformats.org/drawingml/2006/picture">
                 <pic:pic xmlns:pic="http://schemas.openxmlformats.org/drawingml/2006/picture">
                   <pic:nvPicPr>
-                    <pic:cNvPr id="1" name="image2.png" descr=""/>
+                    <pic:cNvPr id="1" name="image2.png"/>
                     <pic:cNvPicPr>
                       <a:picLocks noChangeAspect="1" noChangeArrowheads="1"/>
                     </pic:cNvPicPr>
                   </pic:nvPicPr>
                   <pic:blipFill>
-                    <a:blip r:embed="rId2"/>
+                    <a:blip r:embed="rId7"/>
                     <a:stretch>
                       <a:fillRect/>
                     </a:stretch>
@@ -3063,154 +3674,135 @@
     </w:p>
     <w:p>
       <w:pPr>
-        <w:pStyle w:val="Normal1"/>
-        <w:spacing w:lineRule="auto" w:line="336" w:before="0" w:after="0"/>
-        <w:jc w:val="left"/>
-        <w:rPr/>
-      </w:pPr>
-      <w:bookmarkStart w:id="96" w:name="_ypvtwkm6j3d0"/>
-      <w:bookmarkEnd w:id="96"/>
-      <w:r>
-        <w:rPr>
-          <w:rFonts w:eastAsia="Arial" w:cs="Arial" w:ascii="Arial" w:hAnsi="Arial"/>
-        </w:rPr>
+        <w:pStyle w:val="LO-normal"/>
+        <w:spacing w:after="0" w:line="336" w:lineRule="auto"/>
+        <w:jc w:val="left"/>
+      </w:pPr>
+      <w:bookmarkStart w:id="70" w:name="_ypvtwkm6j3d0"/>
+      <w:bookmarkEnd w:id="70"/>
+      <w:r>
+        <w:rPr>
+          <w:rFonts w:ascii="Arial" w:eastAsia="Arial" w:hAnsi="Arial" w:cs="Arial"/>
+        </w:rPr>
+        <w:lastRenderedPageBreak/>
         <w:t>Dividir esta tabla en ¿tres tablas?¿cuatro?, que representen los ALUMNOS, ASIGNATURAS, CURSOS y NOTAS. Añade los cambios que sean necesarios.</w:t>
       </w:r>
     </w:p>
     <w:p>
       <w:pPr>
-        <w:pStyle w:val="Normal1"/>
-        <w:spacing w:lineRule="auto" w:line="336" w:before="0" w:after="0"/>
-        <w:jc w:val="left"/>
-        <w:rPr>
-          <w:rFonts w:ascii="Arial" w:hAnsi="Arial" w:eastAsia="Arial" w:cs="Arial"/>
-        </w:rPr>
-      </w:pPr>
-      <w:r>
-        <w:rPr/>
-      </w:r>
-    </w:p>
-    <w:p>
-      <w:pPr>
-        <w:pStyle w:val="Normal1"/>
-        <w:spacing w:lineRule="auto" w:line="336" w:before="0" w:after="0"/>
-        <w:jc w:val="left"/>
-        <w:rPr>
-          <w:b/>
+        <w:pStyle w:val="LO-normal"/>
+        <w:spacing w:after="0" w:line="336" w:lineRule="auto"/>
+        <w:jc w:val="left"/>
+        <w:rPr>
+          <w:rFonts w:ascii="Arial" w:eastAsia="Arial" w:hAnsi="Arial" w:cs="Arial"/>
+        </w:rPr>
+      </w:pPr>
+    </w:p>
+    <w:p>
+      <w:pPr>
+        <w:pStyle w:val="LO-normal"/>
+        <w:spacing w:after="0" w:line="336" w:lineRule="auto"/>
+        <w:jc w:val="left"/>
+        <w:rPr>
           <w:b/>
           <w:bCs/>
-          <w:u w:val="none"/>
-        </w:rPr>
-      </w:pPr>
-      <w:r>
-        <w:rPr>
-          <w:rFonts w:eastAsia="Arial" w:cs="Arial" w:ascii="Arial" w:hAnsi="Arial"/>
+        </w:rPr>
+      </w:pPr>
+      <w:r>
+        <w:rPr>
+          <w:rFonts w:ascii="Arial" w:eastAsia="Arial" w:hAnsi="Arial" w:cs="Arial"/>
           <w:b/>
           <w:bCs/>
-          <w:u w:val="none"/>
         </w:rPr>
         <w:t>Respuestas:</w:t>
       </w:r>
     </w:p>
     <w:p>
       <w:pPr>
-        <w:pStyle w:val="Normal1"/>
-        <w:spacing w:lineRule="auto" w:line="336" w:before="0" w:after="0"/>
-        <w:jc w:val="left"/>
-        <w:rPr>
-          <w:b w:val="false"/>
-          <w:b w:val="false"/>
-          <w:bCs w:val="false"/>
-          <w:u w:val="none"/>
-        </w:rPr>
-      </w:pPr>
-      <w:r>
-        <w:rPr>
-          <w:rFonts w:eastAsia="Arial" w:cs="Arial" w:ascii="Arial" w:hAnsi="Arial"/>
-          <w:b w:val="false"/>
-          <w:bCs w:val="false"/>
-          <w:u w:val="none"/>
-        </w:rPr>
-        <w:t>Lo siento, no he entendido esto y no se por dónde pillarlo.</w:t>
+        <w:pStyle w:val="LO-normal"/>
+        <w:spacing w:after="0" w:line="336" w:lineRule="auto"/>
+        <w:jc w:val="left"/>
+      </w:pPr>
+      <w:r>
+        <w:rPr>
+          <w:rFonts w:ascii="Arial" w:eastAsia="Arial" w:hAnsi="Arial" w:cs="Arial"/>
+        </w:rPr>
+        <w:t xml:space="preserve">Lo siento, no he entendido esto y no </w:t>
+      </w:r>
+      <w:proofErr w:type="spellStart"/>
+      <w:r>
+        <w:rPr>
+          <w:rFonts w:ascii="Arial" w:eastAsia="Arial" w:hAnsi="Arial" w:cs="Arial"/>
+        </w:rPr>
+        <w:t>se</w:t>
+      </w:r>
+      <w:proofErr w:type="spellEnd"/>
+      <w:r>
+        <w:rPr>
+          <w:rFonts w:ascii="Arial" w:eastAsia="Arial" w:hAnsi="Arial" w:cs="Arial"/>
+        </w:rPr>
+        <w:t xml:space="preserve"> por dónde pillarlo.</w:t>
       </w:r>
     </w:p>
     <w:sectPr>
-      <w:headerReference w:type="default" r:id="rId3"/>
-      <w:footerReference w:type="default" r:id="rId4"/>
-      <w:footnotePr>
-        <w:numFmt w:val="decimal"/>
-      </w:footnotePr>
-      <w:type w:val="nextPage"/>
+      <w:headerReference w:type="default" r:id="rId8"/>
+      <w:footerReference w:type="default" r:id="rId9"/>
       <w:pgSz w:w="11906" w:h="16838"/>
-      <w:pgMar w:left="1134" w:right="1134" w:gutter="0" w:header="0" w:top="1560" w:footer="0" w:bottom="1134"/>
-      <w:pgNumType w:start="1" w:fmt="decimal"/>
-      <w:formProt w:val="false"/>
-      <w:textDirection w:val="lrTb"/>
-      <w:docGrid w:type="default" w:linePitch="100" w:charSpace="4096"/>
+      <w:pgMar w:top="1560" w:right="1134" w:bottom="1134" w:left="1134" w:header="0" w:footer="0" w:gutter="0"/>
+      <w:pgNumType w:start="1"/>
+      <w:cols w:space="720"/>
+      <w:formProt w:val="0"/>
+      <w:docGrid w:linePitch="100" w:charSpace="4096"/>
     </w:sectPr>
   </w:body>
 </w:document>
 </file>
 
+<file path=word/endnotes.xml><?xml version="1.0" encoding="utf-8"?>
+<w:endnotes xmlns:wpc="http://schemas.microsoft.com/office/word/2010/wordprocessingCanvas" xmlns:cx="http://schemas.microsoft.com/office/drawing/2014/chartex" xmlns:cx1="http://schemas.microsoft.com/office/drawing/2015/9/8/chartex" xmlns:cx2="http://schemas.microsoft.com/office/drawing/2015/10/21/chartex" xmlns:cx3="http://schemas.microsoft.com/office/drawing/2016/5/9/chartex" xmlns:cx4="http://schemas.microsoft.com/office/drawing/2016/5/10/chartex" xmlns:cx5="http://schemas.microsoft.com/office/drawing/2016/5/11/chartex" xmlns:cx6="http://schemas.microsoft.com/office/drawing/2016/5/12/chartex" xmlns:cx7="http://schemas.microsoft.com/office/drawing/2016/5/13/chartex" xmlns:cx8="http://schemas.microsoft.com/office/drawing/2016/5/14/chartex" xmlns:mc="http://schemas.openxmlformats.org/markup-compatibility/2006" xmlns:aink="http://schemas.microsoft.com/office/drawing/2016/ink" xmlns:am3d="http://schemas.microsoft.com/office/drawing/2017/model3d" xmlns:o="urn:schemas-microsoft-com:office:office" xmlns:oel="http://schemas.microsoft.com/office/2019/extlst" xmlns:r="http://schemas.openxmlformats.org/officeDocument/2006/relationships" xmlns:m="http://schemas.openxmlformats.org/officeDocument/2006/math" xmlns:v="urn:schemas-microsoft-com:vml" xmlns:wp14="http://schemas.microsoft.com/office/word/2010/wordprocessingDrawing" xmlns:wp="http://schemas.openxmlformats.org/drawingml/2006/wordprocessingDrawing" xmlns:w10="urn:schemas-microsoft-com:office:word" xmlns:w="http://schemas.openxmlformats.org/wordprocessingml/2006/main" xmlns:w14="http://schemas.microsoft.com/office/word/2010/wordml" xmlns:w15="http://schemas.microsoft.com/office/word/2012/wordml" xmlns:w16cex="http://schemas.microsoft.com/office/word/2018/wordml/cex" xmlns:w16cid="http://schemas.microsoft.com/office/word/2016/wordml/cid" xmlns:w16="http://schemas.microsoft.com/office/word/2018/wordml" xmlns:w16sdtdh="http://schemas.microsoft.com/office/word/2020/wordml/sdtdatahash" xmlns:w16se="http://schemas.microsoft.com/office/word/2015/wordml/symex" xmlns:wpg="http://schemas.microsoft.com/office/word/2010/wordprocessingGroup" xmlns:wpi="http://schemas.microsoft.com/office/word/2010/wordprocessingInk" xmlns:wne="http://schemas.microsoft.com/office/word/2006/wordml" xmlns:wps="http://schemas.microsoft.com/office/word/2010/wordprocessingShape" mc:Ignorable="w14 w15 w16se w16cid w16 w16cex w16sdtdh wp14">
+  <w:endnote w:type="separator" w:id="-1">
+    <w:p>
+      <w:pPr>
+        <w:spacing w:after="0" w:line="240" w:lineRule="auto"/>
+      </w:pPr>
+      <w:r>
+        <w:separator/>
+      </w:r>
+    </w:p>
+  </w:endnote>
+  <w:endnote w:type="continuationSeparator" w:id="0">
+    <w:p>
+      <w:pPr>
+        <w:spacing w:after="0" w:line="240" w:lineRule="auto"/>
+      </w:pPr>
+      <w:r>
+        <w:continuationSeparator/>
+      </w:r>
+    </w:p>
+  </w:endnote>
+</w:endnotes>
+</file>
+
 <file path=word/footer1.xml><?xml version="1.0" encoding="utf-8"?>
-<w:ftr xmlns:o="urn:schemas-microsoft-com:office:office" xmlns:r="http://schemas.openxmlformats.org/officeDocument/2006/relationships" xmlns:v="urn:schemas-microsoft-com:vml" xmlns:w="http://schemas.openxmlformats.org/wordprocessingml/2006/main" xmlns:w10="urn:schemas-microsoft-com:office:word" xmlns:wp="http://schemas.openxmlformats.org/drawingml/2006/wordprocessingDrawing" xmlns:wps="http://schemas.microsoft.com/office/word/2010/wordprocessingShape" xmlns:wpg="http://schemas.microsoft.com/office/word/2010/wordprocessingGroup" xmlns:mc="http://schemas.openxmlformats.org/markup-compatibility/2006" xmlns:wp14="http://schemas.microsoft.com/office/word/2010/wordprocessingDrawing" xmlns:w14="http://schemas.microsoft.com/office/word/2010/wordml" xmlns:w15="http://schemas.microsoft.com/office/word/2012/wordml" mc:Ignorable="w14 wp14 w15">
+<w:ftr xmlns:wpc="http://schemas.microsoft.com/office/word/2010/wordprocessingCanvas" xmlns:cx="http://schemas.microsoft.com/office/drawing/2014/chartex" xmlns:cx1="http://schemas.microsoft.com/office/drawing/2015/9/8/chartex" xmlns:cx2="http://schemas.microsoft.com/office/drawing/2015/10/21/chartex" xmlns:cx3="http://schemas.microsoft.com/office/drawing/2016/5/9/chartex" xmlns:cx4="http://schemas.microsoft.com/office/drawing/2016/5/10/chartex" xmlns:cx5="http://schemas.microsoft.com/office/drawing/2016/5/11/chartex" xmlns:cx6="http://schemas.microsoft.com/office/drawing/2016/5/12/chartex" xmlns:cx7="http://schemas.microsoft.com/office/drawing/2016/5/13/chartex" xmlns:cx8="http://schemas.microsoft.com/office/drawing/2016/5/14/chartex" xmlns:mc="http://schemas.openxmlformats.org/markup-compatibility/2006" xmlns:aink="http://schemas.microsoft.com/office/drawing/2016/ink" xmlns:am3d="http://schemas.microsoft.com/office/drawing/2017/model3d" xmlns:o="urn:schemas-microsoft-com:office:office" xmlns:oel="http://schemas.microsoft.com/office/2019/extlst" xmlns:r="http://schemas.openxmlformats.org/officeDocument/2006/relationships" xmlns:m="http://schemas.openxmlformats.org/officeDocument/2006/math" xmlns:v="urn:schemas-microsoft-com:vml" xmlns:wp14="http://schemas.microsoft.com/office/word/2010/wordprocessingDrawing" xmlns:wp="http://schemas.openxmlformats.org/drawingml/2006/wordprocessingDrawing" xmlns:w10="urn:schemas-microsoft-com:office:word" xmlns:w="http://schemas.openxmlformats.org/wordprocessingml/2006/main" xmlns:w14="http://schemas.microsoft.com/office/word/2010/wordml" xmlns:w15="http://schemas.microsoft.com/office/word/2012/wordml" xmlns:w16cex="http://schemas.microsoft.com/office/word/2018/wordml/cex" xmlns:w16cid="http://schemas.microsoft.com/office/word/2016/wordml/cid" xmlns:w16="http://schemas.microsoft.com/office/word/2018/wordml" xmlns:w16sdtdh="http://schemas.microsoft.com/office/word/2020/wordml/sdtdatahash" xmlns:w16se="http://schemas.microsoft.com/office/word/2015/wordml/symex" xmlns:wpg="http://schemas.microsoft.com/office/word/2010/wordprocessingGroup" xmlns:wpi="http://schemas.microsoft.com/office/word/2010/wordprocessingInk" xmlns:wne="http://schemas.microsoft.com/office/word/2006/wordml" xmlns:wps="http://schemas.microsoft.com/office/word/2010/wordprocessingShape" mc:Ignorable="w14 w15 w16se w16cid w16 w16cex w16sdtdh wp14">
   <w:p>
     <w:pPr>
-      <w:pStyle w:val="Normal1"/>
-      <w:keepNext w:val="false"/>
-      <w:keepLines w:val="false"/>
-      <w:pageBreakBefore w:val="false"/>
-      <w:widowControl/>
-      <w:pBdr/>
-      <w:shd w:val="clear" w:fill="auto"/>
+      <w:pStyle w:val="LO-normal"/>
       <w:tabs>
-        <w:tab w:val="clear" w:pos="720"/>
-        <w:tab w:val="center" w:pos="4252" w:leader="none"/>
-        <w:tab w:val="right" w:pos="8504" w:leader="none"/>
+        <w:tab w:val="center" w:pos="4252"/>
+        <w:tab w:val="right" w:pos="8504"/>
       </w:tabs>
-      <w:spacing w:lineRule="auto" w:line="259" w:before="0" w:after="160"/>
-      <w:ind w:left="0" w:right="0" w:hanging="0"/>
-      <w:jc w:val="both"/>
       <w:rPr>
-        <w:rFonts w:ascii="Decima Nova Pro" w:hAnsi="Decima Nova Pro" w:eastAsia="Decima Nova Pro" w:cs="Decima Nova Pro"/>
-        <w:b w:val="false"/>
-        <w:b w:val="false"/>
-        <w:i w:val="false"/>
-        <w:i w:val="false"/>
-        <w:caps w:val="false"/>
-        <w:smallCaps w:val="false"/>
-        <w:strike w:val="false"/>
-        <w:dstrike w:val="false"/>
         <w:color w:val="000000"/>
-        <w:position w:val="0"/>
-        <w:sz w:val="22"/>
-        <w:sz w:val="22"/>
-        <w:szCs w:val="22"/>
-        <w:u w:val="none"/>
-        <w:shd w:fill="auto" w:val="clear"/>
-        <w:vertAlign w:val="baseline"/>
       </w:rPr>
     </w:pPr>
     <w:r>
       <w:rPr>
-        <w:rFonts w:eastAsia="Decima Nova Pro" w:cs="Decima Nova Pro"/>
-        <w:b w:val="false"/>
-        <w:i w:val="false"/>
-        <w:caps w:val="false"/>
-        <w:smallCaps w:val="false"/>
-        <w:strike w:val="false"/>
-        <w:dstrike w:val="false"/>
+        <w:noProof/>
         <w:color w:val="000000"/>
-        <w:position w:val="0"/>
-        <w:sz w:val="22"/>
-        <w:sz w:val="22"/>
-        <w:szCs w:val="22"/>
-        <w:u w:val="none"/>
-        <w:shd w:fill="auto" w:val="clear"/>
-        <w:vertAlign w:val="baseline"/>
       </w:rPr>
       <w:drawing>
-        <wp:anchor behindDoc="1" distT="0" distB="0" distL="0" distR="0" simplePos="0" locked="0" layoutInCell="0" allowOverlap="1" relativeHeight="4">
+        <wp:anchor distT="0" distB="0" distL="0" distR="0" simplePos="0" relativeHeight="4" behindDoc="1" locked="0" layoutInCell="0" allowOverlap="1" wp14:anchorId="0B7AEF68" wp14:editId="063F1BBD">
           <wp:simplePos x="0" y="0"/>
           <wp:positionH relativeFrom="column">
             <wp:posOffset>-721360</wp:posOffset>
@@ -3221,7 +3813,7 @@
           <wp:extent cx="7562850" cy="400050"/>
           <wp:effectExtent l="0" t="0" r="0" b="0"/>
           <wp:wrapSquare wrapText="bothSides"/>
-          <wp:docPr id="4" name="image4.jpg" descr=""/>
+          <wp:docPr id="4" name="image4.jpg"/>
           <wp:cNvGraphicFramePr>
             <a:graphicFrameLocks xmlns:a="http://schemas.openxmlformats.org/drawingml/2006/main" noChangeAspect="1"/>
           </wp:cNvGraphicFramePr>
@@ -3229,14 +3821,14 @@
             <a:graphicData uri="http://schemas.openxmlformats.org/drawingml/2006/picture">
               <pic:pic xmlns:pic="http://schemas.openxmlformats.org/drawingml/2006/picture">
                 <pic:nvPicPr>
-                  <pic:cNvPr id="4" name="image4.jpg" descr=""/>
+                  <pic:cNvPr id="4" name="image4.jpg"/>
                   <pic:cNvPicPr>
                     <a:picLocks noChangeAspect="1" noChangeArrowheads="1"/>
                   </pic:cNvPicPr>
                 </pic:nvPicPr>
                 <pic:blipFill>
                   <a:blip r:embed="rId1"/>
-                  <a:srcRect l="0" t="0" r="0" b="33340"/>
+                  <a:srcRect b="33340"/>
                   <a:stretch>
                     <a:fillRect/>
                   </a:stretch>
@@ -3261,32 +3853,32 @@
 </file>
 
 <file path=word/footnotes.xml><?xml version="1.0" encoding="utf-8"?>
-<w:footnotes xmlns:o="urn:schemas-microsoft-com:office:office" xmlns:r="http://schemas.openxmlformats.org/officeDocument/2006/relationships" xmlns:v="urn:schemas-microsoft-com:vml" xmlns:w="http://schemas.openxmlformats.org/wordprocessingml/2006/main" xmlns:w10="urn:schemas-microsoft-com:office:word" xmlns:wp="http://schemas.openxmlformats.org/drawingml/2006/wordprocessingDrawing" xmlns:wps="http://schemas.microsoft.com/office/word/2010/wordprocessingShape" xmlns:wpg="http://schemas.microsoft.com/office/word/2010/wordprocessingGroup" xmlns:mc="http://schemas.openxmlformats.org/markup-compatibility/2006" xmlns:wp14="http://schemas.microsoft.com/office/word/2010/wordprocessingDrawing" xmlns:w14="http://schemas.microsoft.com/office/word/2010/wordml" xmlns:w15="http://schemas.microsoft.com/office/word/2012/wordml" mc:Ignorable="w14 wp14 w15">
-  <w:footnote w:id="0" w:type="separator">
-    <w:p>
-      <w:pPr>
+<w:footnotes xmlns:wpc="http://schemas.microsoft.com/office/word/2010/wordprocessingCanvas" xmlns:cx="http://schemas.microsoft.com/office/drawing/2014/chartex" xmlns:cx1="http://schemas.microsoft.com/office/drawing/2015/9/8/chartex" xmlns:cx2="http://schemas.microsoft.com/office/drawing/2015/10/21/chartex" xmlns:cx3="http://schemas.microsoft.com/office/drawing/2016/5/9/chartex" xmlns:cx4="http://schemas.microsoft.com/office/drawing/2016/5/10/chartex" xmlns:cx5="http://schemas.microsoft.com/office/drawing/2016/5/11/chartex" xmlns:cx6="http://schemas.microsoft.com/office/drawing/2016/5/12/chartex" xmlns:cx7="http://schemas.microsoft.com/office/drawing/2016/5/13/chartex" xmlns:cx8="http://schemas.microsoft.com/office/drawing/2016/5/14/chartex" xmlns:mc="http://schemas.openxmlformats.org/markup-compatibility/2006" xmlns:aink="http://schemas.microsoft.com/office/drawing/2016/ink" xmlns:am3d="http://schemas.microsoft.com/office/drawing/2017/model3d" xmlns:o="urn:schemas-microsoft-com:office:office" xmlns:oel="http://schemas.microsoft.com/office/2019/extlst" xmlns:r="http://schemas.openxmlformats.org/officeDocument/2006/relationships" xmlns:m="http://schemas.openxmlformats.org/officeDocument/2006/math" xmlns:v="urn:schemas-microsoft-com:vml" xmlns:wp14="http://schemas.microsoft.com/office/word/2010/wordprocessingDrawing" xmlns:wp="http://schemas.openxmlformats.org/drawingml/2006/wordprocessingDrawing" xmlns:w10="urn:schemas-microsoft-com:office:word" xmlns:w="http://schemas.openxmlformats.org/wordprocessingml/2006/main" xmlns:w14="http://schemas.microsoft.com/office/word/2010/wordml" xmlns:w15="http://schemas.microsoft.com/office/word/2012/wordml" xmlns:w16cex="http://schemas.microsoft.com/office/word/2018/wordml/cex" xmlns:w16cid="http://schemas.microsoft.com/office/word/2016/wordml/cid" xmlns:w16="http://schemas.microsoft.com/office/word/2018/wordml" xmlns:w16sdtdh="http://schemas.microsoft.com/office/word/2020/wordml/sdtdatahash" xmlns:w16se="http://schemas.microsoft.com/office/word/2015/wordml/symex" xmlns:wpg="http://schemas.microsoft.com/office/word/2010/wordprocessingGroup" xmlns:wpi="http://schemas.microsoft.com/office/word/2010/wordprocessingInk" xmlns:wne="http://schemas.microsoft.com/office/word/2006/wordml" xmlns:wps="http://schemas.microsoft.com/office/word/2010/wordprocessingShape" mc:Ignorable="w14 w15 w16se w16cid w16 w16cex w16sdtdh wp14">
+  <w:footnote w:type="separator" w:id="-1">
+    <w:p>
+      <w:pPr>
+        <w:pStyle w:val="LO-normal"/>
         <w:rPr>
           <w:sz w:val="12"/>
         </w:rPr>
       </w:pPr>
-      <w:r/>
     </w:p>
   </w:footnote>
-  <w:footnote w:id="1" w:type="continuationSeparator">
-    <w:p>
-      <w:pPr>
+  <w:footnote w:type="continuationSeparator" w:id="0">
+    <w:p>
+      <w:pPr>
+        <w:pStyle w:val="LO-normal"/>
         <w:rPr>
           <w:sz w:val="12"/>
         </w:rPr>
       </w:pPr>
-      <w:r/>
     </w:p>
   </w:footnote>
-  <w:footnote w:id="2">
-    <w:p>
-      <w:pPr>
-        <w:pStyle w:val="Normal1"/>
-        <w:spacing w:lineRule="auto" w:line="240" w:before="0" w:after="0"/>
+  <w:footnote w:id="1">
+    <w:p>
+      <w:pPr>
+        <w:pStyle w:val="LO-normal"/>
+        <w:spacing w:after="0" w:line="240" w:lineRule="auto"/>
         <w:jc w:val="left"/>
         <w:rPr>
           <w:sz w:val="20"/>
@@ -3304,14 +3896,23 @@
           <w:sz w:val="20"/>
           <w:szCs w:val="20"/>
         </w:rPr>
-        <w:t xml:space="preserve"> </w:t>
-      </w:r>
+        <w:t xml:space="preserve"> Esta tabla sirve para almacenar los diferentes precios que puede tener un producto a lo largo del tiempo. Pensemos por ejemplo en un teléfono móvil, que va teniendo algunas bajadas de precio en momentos puntuales (Black Friday, </w:t>
+      </w:r>
+      <w:proofErr w:type="spellStart"/>
       <w:r>
         <w:rPr>
           <w:sz w:val="20"/>
           <w:szCs w:val="20"/>
         </w:rPr>
-        <w:t>Esta tabla sirve para almacenar los diferentes precios que puede tener un producto a lo largo del tiempo. Pensemos por ejemplo en un teléfono móvil, que va teniendo algunas bajadas de precio en momentos puntuales (Black Friday, Cybermonday, …) y algunas que otras subidas (campaña de Navidad, …)</w:t>
+        <w:t>Cybermonday</w:t>
+      </w:r>
+      <w:proofErr w:type="spellEnd"/>
+      <w:r>
+        <w:rPr>
+          <w:sz w:val="20"/>
+          <w:szCs w:val="20"/>
+        </w:rPr>
+        <w:t>, …) y algunas que otras subidas (campaña de Navidad, …)</w:t>
       </w:r>
     </w:p>
   </w:footnote>
@@ -3319,59 +3920,29 @@
 </file>
 
 <file path=word/header1.xml><?xml version="1.0" encoding="utf-8"?>
-<w:hdr xmlns:o="urn:schemas-microsoft-com:office:office" xmlns:r="http://schemas.openxmlformats.org/officeDocument/2006/relationships" xmlns:v="urn:schemas-microsoft-com:vml" xmlns:w="http://schemas.openxmlformats.org/wordprocessingml/2006/main" xmlns:w10="urn:schemas-microsoft-com:office:word" xmlns:wp="http://schemas.openxmlformats.org/drawingml/2006/wordprocessingDrawing" xmlns:wps="http://schemas.microsoft.com/office/word/2010/wordprocessingShape" xmlns:wpg="http://schemas.microsoft.com/office/word/2010/wordprocessingGroup" xmlns:mc="http://schemas.openxmlformats.org/markup-compatibility/2006" xmlns:wp14="http://schemas.microsoft.com/office/word/2010/wordprocessingDrawing" xmlns:w14="http://schemas.microsoft.com/office/word/2010/wordml" xmlns:w15="http://schemas.microsoft.com/office/word/2012/wordml" mc:Ignorable="w14 wp14 w15">
+<w:hdr xmlns:wpc="http://schemas.microsoft.com/office/word/2010/wordprocessingCanvas" xmlns:cx="http://schemas.microsoft.com/office/drawing/2014/chartex" xmlns:cx1="http://schemas.microsoft.com/office/drawing/2015/9/8/chartex" xmlns:cx2="http://schemas.microsoft.com/office/drawing/2015/10/21/chartex" xmlns:cx3="http://schemas.microsoft.com/office/drawing/2016/5/9/chartex" xmlns:cx4="http://schemas.microsoft.com/office/drawing/2016/5/10/chartex" xmlns:cx5="http://schemas.microsoft.com/office/drawing/2016/5/11/chartex" xmlns:cx6="http://schemas.microsoft.com/office/drawing/2016/5/12/chartex" xmlns:cx7="http://schemas.microsoft.com/office/drawing/2016/5/13/chartex" xmlns:cx8="http://schemas.microsoft.com/office/drawing/2016/5/14/chartex" xmlns:mc="http://schemas.openxmlformats.org/markup-compatibility/2006" xmlns:aink="http://schemas.microsoft.com/office/drawing/2016/ink" xmlns:am3d="http://schemas.microsoft.com/office/drawing/2017/model3d" xmlns:o="urn:schemas-microsoft-com:office:office" xmlns:oel="http://schemas.microsoft.com/office/2019/extlst" xmlns:r="http://schemas.openxmlformats.org/officeDocument/2006/relationships" xmlns:m="http://schemas.openxmlformats.org/officeDocument/2006/math" xmlns:v="urn:schemas-microsoft-com:vml" xmlns:wp14="http://schemas.microsoft.com/office/word/2010/wordprocessingDrawing" xmlns:wp="http://schemas.openxmlformats.org/drawingml/2006/wordprocessingDrawing" xmlns:w10="urn:schemas-microsoft-com:office:word" xmlns:w="http://schemas.openxmlformats.org/wordprocessingml/2006/main" xmlns:w14="http://schemas.microsoft.com/office/word/2010/wordml" xmlns:w15="http://schemas.microsoft.com/office/word/2012/wordml" xmlns:w16cex="http://schemas.microsoft.com/office/word/2018/wordml/cex" xmlns:w16cid="http://schemas.microsoft.com/office/word/2016/wordml/cid" xmlns:w16="http://schemas.microsoft.com/office/word/2018/wordml" xmlns:w16sdtdh="http://schemas.microsoft.com/office/word/2020/wordml/sdtdatahash" xmlns:w16se="http://schemas.microsoft.com/office/word/2015/wordml/symex" xmlns:wpg="http://schemas.microsoft.com/office/word/2010/wordprocessingGroup" xmlns:wpi="http://schemas.microsoft.com/office/word/2010/wordprocessingInk" xmlns:wne="http://schemas.microsoft.com/office/word/2006/wordml" xmlns:wps="http://schemas.microsoft.com/office/word/2010/wordprocessingShape" mc:Ignorable="w14 w15 w16se w16cid w16 w16cex w16sdtdh wp14">
   <w:p>
     <w:pPr>
-      <w:pStyle w:val="Normal1"/>
-      <w:keepNext w:val="true"/>
-      <w:keepLines w:val="false"/>
-      <w:pageBreakBefore w:val="false"/>
-      <w:widowControl/>
-      <w:pBdr/>
-      <w:shd w:val="clear" w:fill="auto"/>
-      <w:spacing w:lineRule="auto" w:line="259" w:before="240" w:after="120"/>
-      <w:ind w:left="0" w:right="0" w:hanging="0"/>
-      <w:jc w:val="both"/>
+      <w:pStyle w:val="LO-normal"/>
+      <w:keepNext/>
+      <w:spacing w:before="240" w:after="120"/>
       <w:rPr>
-        <w:rFonts w:ascii="Liberation Sans" w:hAnsi="Liberation Sans" w:eastAsia="Liberation Sans" w:cs="Liberation Sans"/>
-        <w:b w:val="false"/>
-        <w:b w:val="false"/>
-        <w:i w:val="false"/>
-        <w:i w:val="false"/>
-        <w:caps w:val="false"/>
-        <w:smallCaps w:val="false"/>
-        <w:strike w:val="false"/>
-        <w:dstrike w:val="false"/>
+        <w:rFonts w:ascii="Liberation Sans" w:eastAsia="Liberation Sans" w:hAnsi="Liberation Sans" w:cs="Liberation Sans"/>
         <w:color w:val="000000"/>
-        <w:position w:val="0"/>
-        <w:sz w:val="28"/>
         <w:sz w:val="28"/>
         <w:szCs w:val="28"/>
-        <w:u w:val="none"/>
-        <w:shd w:fill="auto" w:val="clear"/>
-        <w:vertAlign w:val="baseline"/>
       </w:rPr>
     </w:pPr>
     <w:r>
       <w:rPr>
-        <w:rFonts w:eastAsia="Liberation Sans" w:cs="Liberation Sans" w:ascii="Liberation Sans" w:hAnsi="Liberation Sans"/>
-        <w:b w:val="false"/>
-        <w:i w:val="false"/>
-        <w:caps w:val="false"/>
-        <w:smallCaps w:val="false"/>
-        <w:strike w:val="false"/>
-        <w:dstrike w:val="false"/>
+        <w:rFonts w:ascii="Liberation Sans" w:eastAsia="Liberation Sans" w:hAnsi="Liberation Sans" w:cs="Liberation Sans"/>
+        <w:noProof/>
         <w:color w:val="000000"/>
-        <w:position w:val="0"/>
-        <w:sz w:val="28"/>
         <w:sz w:val="28"/>
         <w:szCs w:val="28"/>
-        <w:u w:val="none"/>
-        <w:shd w:fill="auto" w:val="clear"/>
-        <w:vertAlign w:val="baseline"/>
       </w:rPr>
       <w:drawing>
-        <wp:anchor behindDoc="1" distT="0" distB="0" distL="0" distR="0" simplePos="0" locked="0" layoutInCell="0" allowOverlap="1" relativeHeight="7">
+        <wp:anchor distT="0" distB="0" distL="0" distR="0" simplePos="0" relativeHeight="7" behindDoc="1" locked="0" layoutInCell="0" allowOverlap="1" wp14:anchorId="035138E4" wp14:editId="5E0040A4">
           <wp:simplePos x="0" y="0"/>
           <wp:positionH relativeFrom="column">
             <wp:posOffset>5076825</wp:posOffset>
@@ -3415,8 +3986,17 @@
           </a:graphic>
         </wp:anchor>
       </w:drawing>
+    </w:r>
+    <w:r>
+      <w:rPr>
+        <w:rFonts w:ascii="Liberation Sans" w:eastAsia="Liberation Sans" w:hAnsi="Liberation Sans" w:cs="Liberation Sans"/>
+        <w:noProof/>
+        <w:color w:val="000000"/>
+        <w:sz w:val="28"/>
+        <w:szCs w:val="28"/>
+      </w:rPr>
       <w:drawing>
-        <wp:anchor behindDoc="1" distT="0" distB="0" distL="0" distR="0" simplePos="0" locked="0" layoutInCell="0" allowOverlap="1" relativeHeight="10">
+        <wp:anchor distT="0" distB="0" distL="0" distR="0" simplePos="0" relativeHeight="10" behindDoc="1" locked="0" layoutInCell="0" allowOverlap="1" wp14:anchorId="4ABCCE2A" wp14:editId="483DF208">
           <wp:simplePos x="0" y="0"/>
           <wp:positionH relativeFrom="column">
             <wp:posOffset>-148590</wp:posOffset>
@@ -3466,8 +4046,11 @@
 </file>
 
 <file path=word/numbering.xml><?xml version="1.0" encoding="utf-8"?>
-<w:numbering xmlns:w="http://schemas.openxmlformats.org/wordprocessingml/2006/main" xmlns:o="urn:schemas-microsoft-com:office:office" xmlns:r="http://schemas.openxmlformats.org/officeDocument/2006/relationships" xmlns:v="urn:schemas-microsoft-com:vml" xmlns:mc="http://schemas.openxmlformats.org/markup-compatibility/2006" xmlns:w14="http://schemas.microsoft.com/office/word/2010/wordml" mc:Ignorable="w14">
-  <w:abstractNum w:abstractNumId="1">
+<w:numbering xmlns:wpc="http://schemas.microsoft.com/office/word/2010/wordprocessingCanvas" xmlns:cx="http://schemas.microsoft.com/office/drawing/2014/chartex" xmlns:cx1="http://schemas.microsoft.com/office/drawing/2015/9/8/chartex" xmlns:cx2="http://schemas.microsoft.com/office/drawing/2015/10/21/chartex" xmlns:cx3="http://schemas.microsoft.com/office/drawing/2016/5/9/chartex" xmlns:cx4="http://schemas.microsoft.com/office/drawing/2016/5/10/chartex" xmlns:cx5="http://schemas.microsoft.com/office/drawing/2016/5/11/chartex" xmlns:cx6="http://schemas.microsoft.com/office/drawing/2016/5/12/chartex" xmlns:cx7="http://schemas.microsoft.com/office/drawing/2016/5/13/chartex" xmlns:cx8="http://schemas.microsoft.com/office/drawing/2016/5/14/chartex" xmlns:mc="http://schemas.openxmlformats.org/markup-compatibility/2006" xmlns:aink="http://schemas.microsoft.com/office/drawing/2016/ink" xmlns:am3d="http://schemas.microsoft.com/office/drawing/2017/model3d" xmlns:o="urn:schemas-microsoft-com:office:office" xmlns:oel="http://schemas.microsoft.com/office/2019/extlst" xmlns:r="http://schemas.openxmlformats.org/officeDocument/2006/relationships" xmlns:m="http://schemas.openxmlformats.org/officeDocument/2006/math" xmlns:v="urn:schemas-microsoft-com:vml" xmlns:wp14="http://schemas.microsoft.com/office/word/2010/wordprocessingDrawing" xmlns:wp="http://schemas.openxmlformats.org/drawingml/2006/wordprocessingDrawing" xmlns:w10="urn:schemas-microsoft-com:office:word" xmlns:w="http://schemas.openxmlformats.org/wordprocessingml/2006/main" xmlns:w14="http://schemas.microsoft.com/office/word/2010/wordml" xmlns:w15="http://schemas.microsoft.com/office/word/2012/wordml" xmlns:w16cex="http://schemas.microsoft.com/office/word/2018/wordml/cex" xmlns:w16cid="http://schemas.microsoft.com/office/word/2016/wordml/cid" xmlns:w16="http://schemas.microsoft.com/office/word/2018/wordml" xmlns:w16sdtdh="http://schemas.microsoft.com/office/word/2020/wordml/sdtdatahash" xmlns:w16se="http://schemas.microsoft.com/office/word/2015/wordml/symex" xmlns:wpg="http://schemas.microsoft.com/office/word/2010/wordprocessingGroup" xmlns:wpi="http://schemas.microsoft.com/office/word/2010/wordprocessingInk" xmlns:wne="http://schemas.microsoft.com/office/word/2006/wordml" xmlns:wps="http://schemas.microsoft.com/office/word/2010/wordprocessingShape" mc:Ignorable="w14 w15 w16se w16cid w16 w16cex w16sdtdh wp14">
+  <w:abstractNum w:abstractNumId="0" w15:restartNumberingAfterBreak="0">
+    <w:nsid w:val="0EB26F40"/>
+    <w:multiLevelType w:val="multilevel"/>
+    <w:tmpl w:val="9114531E"/>
     <w:lvl w:ilvl="0">
       <w:start w:val="1"/>
       <w:numFmt w:val="decimal"/>
@@ -3604,7 +4187,10 @@
       </w:rPr>
     </w:lvl>
   </w:abstractNum>
-  <w:abstractNum w:abstractNumId="2">
+  <w:abstractNum w:abstractNumId="1" w15:restartNumberingAfterBreak="0">
+    <w:nsid w:val="4AE9223E"/>
+    <w:multiLevelType w:val="multilevel"/>
+    <w:tmpl w:val="DC64A852"/>
     <w:lvl w:ilvl="0">
       <w:start w:val="1"/>
       <w:numFmt w:val="bullet"/>
@@ -3750,7 +4336,132 @@
       </w:rPr>
     </w:lvl>
   </w:abstractNum>
-  <w:abstractNum w:abstractNumId="3">
+  <w:abstractNum w:abstractNumId="2" w15:restartNumberingAfterBreak="0">
+    <w:nsid w:val="4D5169C6"/>
+    <w:multiLevelType w:val="multilevel"/>
+    <w:tmpl w:val="2A240180"/>
+    <w:lvl w:ilvl="0">
+      <w:start w:val="1"/>
+      <w:numFmt w:val="none"/>
+      <w:suff w:val="nothing"/>
+      <w:lvlText w:val=""/>
+      <w:lvlJc w:val="left"/>
+      <w:pPr>
+        <w:tabs>
+          <w:tab w:val="num" w:pos="0"/>
+        </w:tabs>
+        <w:ind w:left="0" w:firstLine="0"/>
+      </w:pPr>
+    </w:lvl>
+    <w:lvl w:ilvl="1">
+      <w:start w:val="1"/>
+      <w:numFmt w:val="none"/>
+      <w:suff w:val="nothing"/>
+      <w:lvlText w:val=""/>
+      <w:lvlJc w:val="left"/>
+      <w:pPr>
+        <w:tabs>
+          <w:tab w:val="num" w:pos="0"/>
+        </w:tabs>
+        <w:ind w:left="0" w:firstLine="0"/>
+      </w:pPr>
+    </w:lvl>
+    <w:lvl w:ilvl="2">
+      <w:start w:val="1"/>
+      <w:numFmt w:val="none"/>
+      <w:suff w:val="nothing"/>
+      <w:lvlText w:val=""/>
+      <w:lvlJc w:val="left"/>
+      <w:pPr>
+        <w:tabs>
+          <w:tab w:val="num" w:pos="0"/>
+        </w:tabs>
+        <w:ind w:left="0" w:firstLine="0"/>
+      </w:pPr>
+    </w:lvl>
+    <w:lvl w:ilvl="3">
+      <w:start w:val="1"/>
+      <w:numFmt w:val="none"/>
+      <w:suff w:val="nothing"/>
+      <w:lvlText w:val=""/>
+      <w:lvlJc w:val="left"/>
+      <w:pPr>
+        <w:tabs>
+          <w:tab w:val="num" w:pos="0"/>
+        </w:tabs>
+        <w:ind w:left="0" w:firstLine="0"/>
+      </w:pPr>
+    </w:lvl>
+    <w:lvl w:ilvl="4">
+      <w:start w:val="1"/>
+      <w:numFmt w:val="none"/>
+      <w:suff w:val="nothing"/>
+      <w:lvlText w:val=""/>
+      <w:lvlJc w:val="left"/>
+      <w:pPr>
+        <w:tabs>
+          <w:tab w:val="num" w:pos="0"/>
+        </w:tabs>
+        <w:ind w:left="0" w:firstLine="0"/>
+      </w:pPr>
+    </w:lvl>
+    <w:lvl w:ilvl="5">
+      <w:start w:val="1"/>
+      <w:numFmt w:val="none"/>
+      <w:suff w:val="nothing"/>
+      <w:lvlText w:val=""/>
+      <w:lvlJc w:val="left"/>
+      <w:pPr>
+        <w:tabs>
+          <w:tab w:val="num" w:pos="0"/>
+        </w:tabs>
+        <w:ind w:left="0" w:firstLine="0"/>
+      </w:pPr>
+    </w:lvl>
+    <w:lvl w:ilvl="6">
+      <w:start w:val="1"/>
+      <w:numFmt w:val="none"/>
+      <w:suff w:val="nothing"/>
+      <w:lvlText w:val=""/>
+      <w:lvlJc w:val="left"/>
+      <w:pPr>
+        <w:tabs>
+          <w:tab w:val="num" w:pos="0"/>
+        </w:tabs>
+        <w:ind w:left="0" w:firstLine="0"/>
+      </w:pPr>
+    </w:lvl>
+    <w:lvl w:ilvl="7">
+      <w:start w:val="1"/>
+      <w:numFmt w:val="none"/>
+      <w:suff w:val="nothing"/>
+      <w:lvlText w:val=""/>
+      <w:lvlJc w:val="left"/>
+      <w:pPr>
+        <w:tabs>
+          <w:tab w:val="num" w:pos="0"/>
+        </w:tabs>
+        <w:ind w:left="0" w:firstLine="0"/>
+      </w:pPr>
+    </w:lvl>
+    <w:lvl w:ilvl="8">
+      <w:start w:val="1"/>
+      <w:numFmt w:val="none"/>
+      <w:suff w:val="nothing"/>
+      <w:lvlText w:val=""/>
+      <w:lvlJc w:val="left"/>
+      <w:pPr>
+        <w:tabs>
+          <w:tab w:val="num" w:pos="0"/>
+        </w:tabs>
+        <w:ind w:left="0" w:firstLine="0"/>
+      </w:pPr>
+    </w:lvl>
+  </w:abstractNum>
+  <w:abstractNum w:abstractNumId="3" w15:restartNumberingAfterBreak="0">
+    <w:nsid w:val="616350AE"/>
+    <w:multiLevelType w:val="multilevel"/>
+    <w:tmpl w:val="E57A40C0"/>
     <w:lvl w:ilvl="0">
       <w:start w:val="1"/>
       <w:numFmt w:val="bullet"/>
@@ -3896,7 +4607,10 @@
       </w:rPr>
     </w:lvl>
   </w:abstractNum>
-  <w:abstractNum w:abstractNumId="4">
+  <w:abstractNum w:abstractNumId="4" w15:restartNumberingAfterBreak="0">
+    <w:nsid w:val="68D74E67"/>
+    <w:multiLevelType w:val="multilevel"/>
+    <w:tmpl w:val="1EFABC54"/>
     <w:lvl w:ilvl="0">
       <w:start w:val="1"/>
       <w:numFmt w:val="bullet"/>
@@ -4042,149 +4756,30 @@
       </w:rPr>
     </w:lvl>
   </w:abstractNum>
-  <w:abstractNum w:abstractNumId="5">
-    <w:lvl w:ilvl="0">
-      <w:start w:val="1"/>
-      <w:numFmt w:val="none"/>
-      <w:suff w:val="nothing"/>
-      <w:lvlText w:val=""/>
-      <w:lvlJc w:val="left"/>
-      <w:pPr>
-        <w:tabs>
-          <w:tab w:val="num" w:pos="0"/>
-        </w:tabs>
-        <w:ind w:left="0" w:hanging="0"/>
-      </w:pPr>
-    </w:lvl>
-    <w:lvl w:ilvl="1">
-      <w:start w:val="1"/>
-      <w:numFmt w:val="none"/>
-      <w:suff w:val="nothing"/>
-      <w:lvlText w:val=""/>
-      <w:lvlJc w:val="left"/>
-      <w:pPr>
-        <w:tabs>
-          <w:tab w:val="num" w:pos="0"/>
-        </w:tabs>
-        <w:ind w:left="0" w:hanging="0"/>
-      </w:pPr>
-    </w:lvl>
-    <w:lvl w:ilvl="2">
-      <w:start w:val="1"/>
-      <w:numFmt w:val="none"/>
-      <w:suff w:val="nothing"/>
-      <w:lvlText w:val=""/>
-      <w:lvlJc w:val="left"/>
-      <w:pPr>
-        <w:tabs>
-          <w:tab w:val="num" w:pos="0"/>
-        </w:tabs>
-        <w:ind w:left="0" w:hanging="0"/>
-      </w:pPr>
-    </w:lvl>
-    <w:lvl w:ilvl="3">
-      <w:start w:val="1"/>
-      <w:numFmt w:val="none"/>
-      <w:suff w:val="nothing"/>
-      <w:lvlText w:val=""/>
-      <w:lvlJc w:val="left"/>
-      <w:pPr>
-        <w:tabs>
-          <w:tab w:val="num" w:pos="0"/>
-        </w:tabs>
-        <w:ind w:left="0" w:hanging="0"/>
-      </w:pPr>
-    </w:lvl>
-    <w:lvl w:ilvl="4">
-      <w:start w:val="1"/>
-      <w:numFmt w:val="none"/>
-      <w:suff w:val="nothing"/>
-      <w:lvlText w:val=""/>
-      <w:lvlJc w:val="left"/>
-      <w:pPr>
-        <w:tabs>
-          <w:tab w:val="num" w:pos="0"/>
-        </w:tabs>
-        <w:ind w:left="0" w:hanging="0"/>
-      </w:pPr>
-    </w:lvl>
-    <w:lvl w:ilvl="5">
-      <w:start w:val="1"/>
-      <w:numFmt w:val="none"/>
-      <w:suff w:val="nothing"/>
-      <w:lvlText w:val=""/>
-      <w:lvlJc w:val="left"/>
-      <w:pPr>
-        <w:tabs>
-          <w:tab w:val="num" w:pos="0"/>
-        </w:tabs>
-        <w:ind w:left="0" w:hanging="0"/>
-      </w:pPr>
-    </w:lvl>
-    <w:lvl w:ilvl="6">
-      <w:start w:val="1"/>
-      <w:numFmt w:val="none"/>
-      <w:suff w:val="nothing"/>
-      <w:lvlText w:val=""/>
-      <w:lvlJc w:val="left"/>
-      <w:pPr>
-        <w:tabs>
-          <w:tab w:val="num" w:pos="0"/>
-        </w:tabs>
-        <w:ind w:left="0" w:hanging="0"/>
-      </w:pPr>
-    </w:lvl>
-    <w:lvl w:ilvl="7">
-      <w:start w:val="1"/>
-      <w:numFmt w:val="none"/>
-      <w:suff w:val="nothing"/>
-      <w:lvlText w:val=""/>
-      <w:lvlJc w:val="left"/>
-      <w:pPr>
-        <w:tabs>
-          <w:tab w:val="num" w:pos="0"/>
-        </w:tabs>
-        <w:ind w:left="0" w:hanging="0"/>
-      </w:pPr>
-    </w:lvl>
-    <w:lvl w:ilvl="8">
-      <w:start w:val="1"/>
-      <w:numFmt w:val="none"/>
-      <w:suff w:val="nothing"/>
-      <w:lvlText w:val=""/>
-      <w:lvlJc w:val="left"/>
-      <w:pPr>
-        <w:tabs>
-          <w:tab w:val="num" w:pos="0"/>
-        </w:tabs>
-        <w:ind w:left="0" w:hanging="0"/>
-      </w:pPr>
-    </w:lvl>
-  </w:abstractNum>
-  <w:num w:numId="1">
+  <w:num w:numId="1" w16cid:durableId="509417062">
+    <w:abstractNumId w:val="0"/>
+  </w:num>
+  <w:num w:numId="2" w16cid:durableId="2136948218">
     <w:abstractNumId w:val="1"/>
   </w:num>
-  <w:num w:numId="2">
-    <w:abstractNumId w:val="2"/>
-  </w:num>
-  <w:num w:numId="3">
+  <w:num w:numId="3" w16cid:durableId="1500923583">
     <w:abstractNumId w:val="3"/>
   </w:num>
-  <w:num w:numId="4">
+  <w:num w:numId="4" w16cid:durableId="478838407">
     <w:abstractNumId w:val="4"/>
   </w:num>
-  <w:num w:numId="5">
-    <w:abstractNumId w:val="5"/>
+  <w:num w:numId="5" w16cid:durableId="795220588">
+    <w:abstractNumId w:val="2"/>
   </w:num>
 </w:numbering>
 </file>
 
 <file path=word/styles.xml><?xml version="1.0" encoding="utf-8"?>
-<w:styles xmlns:w="http://schemas.openxmlformats.org/wordprocessingml/2006/main" xmlns:w14="http://schemas.microsoft.com/office/word/2010/wordml" xmlns:mc="http://schemas.openxmlformats.org/markup-compatibility/2006" mc:Ignorable="w14">
+<w:styles xmlns:mc="http://schemas.openxmlformats.org/markup-compatibility/2006" xmlns:r="http://schemas.openxmlformats.org/officeDocument/2006/relationships" xmlns:w="http://schemas.openxmlformats.org/wordprocessingml/2006/main" xmlns:w14="http://schemas.microsoft.com/office/word/2010/wordml" xmlns:w15="http://schemas.microsoft.com/office/word/2012/wordml" xmlns:w16cex="http://schemas.microsoft.com/office/word/2018/wordml/cex" xmlns:w16cid="http://schemas.microsoft.com/office/word/2016/wordml/cid" xmlns:w16="http://schemas.microsoft.com/office/word/2018/wordml" xmlns:w16sdtdh="http://schemas.microsoft.com/office/word/2020/wordml/sdtdatahash" xmlns:w16se="http://schemas.microsoft.com/office/word/2015/wordml/symex" mc:Ignorable="w14 w15 w16se w16cid w16 w16cex w16sdtdh">
   <w:docDefaults>
     <w:rPrDefault>
       <w:rPr>
-        <w:rFonts w:ascii="Decima Nova Pro" w:hAnsi="Decima Nova Pro" w:eastAsia="Decima Nova Pro" w:cs="Decima Nova Pro"/>
+        <w:rFonts w:ascii="Decima Nova Pro" w:eastAsia="Decima Nova Pro" w:hAnsi="Decima Nova Pro" w:cs="Decima Nova Pro"/>
         <w:sz w:val="22"/>
         <w:szCs w:val="22"/>
         <w:lang w:val="es-ES" w:eastAsia="zh-CN" w:bidi="hi-IN"/>
@@ -4192,39 +4787,408 @@
     </w:rPrDefault>
     <w:pPrDefault>
       <w:pPr>
-        <w:suppressAutoHyphens w:val="true"/>
+        <w:suppressAutoHyphens/>
       </w:pPr>
     </w:pPrDefault>
   </w:docDefaults>
-  <w:style w:type="paragraph" w:styleId="Normal">
+  <w:latentStyles w:defLockedState="0" w:defUIPriority="99" w:defSemiHidden="0" w:defUnhideWhenUsed="0" w:defQFormat="0" w:count="376">
+    <w:lsdException w:name="Normal" w:uiPriority="0" w:qFormat="1"/>
+    <w:lsdException w:name="heading 1" w:uiPriority="9" w:qFormat="1"/>
+    <w:lsdException w:name="heading 2" w:semiHidden="1" w:uiPriority="9" w:unhideWhenUsed="1" w:qFormat="1"/>
+    <w:lsdException w:name="heading 3" w:semiHidden="1" w:uiPriority="9" w:unhideWhenUsed="1" w:qFormat="1"/>
+    <w:lsdException w:name="heading 4" w:semiHidden="1" w:uiPriority="9" w:unhideWhenUsed="1" w:qFormat="1"/>
+    <w:lsdException w:name="heading 5" w:semiHidden="1" w:uiPriority="9" w:unhideWhenUsed="1" w:qFormat="1"/>
+    <w:lsdException w:name="heading 6" w:semiHidden="1" w:uiPriority="9" w:unhideWhenUsed="1" w:qFormat="1"/>
+    <w:lsdException w:name="heading 7" w:semiHidden="1" w:uiPriority="9" w:unhideWhenUsed="1" w:qFormat="1"/>
+    <w:lsdException w:name="heading 8" w:semiHidden="1" w:uiPriority="9" w:unhideWhenUsed="1" w:qFormat="1"/>
+    <w:lsdException w:name="heading 9" w:semiHidden="1" w:uiPriority="9" w:unhideWhenUsed="1" w:qFormat="1"/>
+    <w:lsdException w:name="index 1" w:semiHidden="1" w:unhideWhenUsed="1"/>
+    <w:lsdException w:name="index 2" w:semiHidden="1" w:unhideWhenUsed="1"/>
+    <w:lsdException w:name="index 3" w:semiHidden="1" w:unhideWhenUsed="1"/>
+    <w:lsdException w:name="index 4" w:semiHidden="1" w:unhideWhenUsed="1"/>
+    <w:lsdException w:name="index 5" w:semiHidden="1" w:unhideWhenUsed="1"/>
+    <w:lsdException w:name="index 6" w:semiHidden="1" w:unhideWhenUsed="1"/>
+    <w:lsdException w:name="index 7" w:semiHidden="1" w:unhideWhenUsed="1"/>
+    <w:lsdException w:name="index 8" w:semiHidden="1" w:unhideWhenUsed="1"/>
+    <w:lsdException w:name="index 9" w:semiHidden="1" w:unhideWhenUsed="1"/>
+    <w:lsdException w:name="toc 1" w:semiHidden="1" w:uiPriority="39" w:unhideWhenUsed="1"/>
+    <w:lsdException w:name="toc 2" w:semiHidden="1" w:uiPriority="39" w:unhideWhenUsed="1"/>
+    <w:lsdException w:name="toc 3" w:semiHidden="1" w:uiPriority="39" w:unhideWhenUsed="1"/>
+    <w:lsdException w:name="toc 4" w:semiHidden="1" w:uiPriority="39" w:unhideWhenUsed="1"/>
+    <w:lsdException w:name="toc 5" w:semiHidden="1" w:uiPriority="39" w:unhideWhenUsed="1"/>
+    <w:lsdException w:name="toc 6" w:semiHidden="1" w:uiPriority="39" w:unhideWhenUsed="1"/>
+    <w:lsdException w:name="toc 7" w:semiHidden="1" w:uiPriority="39" w:unhideWhenUsed="1"/>
+    <w:lsdException w:name="toc 8" w:semiHidden="1" w:uiPriority="39" w:unhideWhenUsed="1"/>
+    <w:lsdException w:name="toc 9" w:semiHidden="1" w:uiPriority="39" w:unhideWhenUsed="1"/>
+    <w:lsdException w:name="Normal Indent" w:semiHidden="1" w:unhideWhenUsed="1"/>
+    <w:lsdException w:name="footnote text" w:semiHidden="1" w:unhideWhenUsed="1"/>
+    <w:lsdException w:name="annotation text" w:semiHidden="1" w:unhideWhenUsed="1"/>
+    <w:lsdException w:name="header" w:semiHidden="1" w:unhideWhenUsed="1"/>
+    <w:lsdException w:name="footer" w:semiHidden="1" w:unhideWhenUsed="1"/>
+    <w:lsdException w:name="index heading" w:semiHidden="1" w:unhideWhenUsed="1"/>
+    <w:lsdException w:name="caption" w:semiHidden="1" w:uiPriority="35" w:unhideWhenUsed="1" w:qFormat="1"/>
+    <w:lsdException w:name="table of figures" w:semiHidden="1" w:unhideWhenUsed="1"/>
+    <w:lsdException w:name="envelope address" w:semiHidden="1" w:unhideWhenUsed="1"/>
+    <w:lsdException w:name="envelope return" w:semiHidden="1" w:unhideWhenUsed="1"/>
+    <w:lsdException w:name="footnote reference" w:semiHidden="1" w:unhideWhenUsed="1"/>
+    <w:lsdException w:name="annotation reference" w:semiHidden="1" w:unhideWhenUsed="1"/>
+    <w:lsdException w:name="line number" w:semiHidden="1" w:unhideWhenUsed="1"/>
+    <w:lsdException w:name="page number" w:semiHidden="1" w:unhideWhenUsed="1"/>
+    <w:lsdException w:name="endnote reference" w:semiHidden="1" w:unhideWhenUsed="1"/>
+    <w:lsdException w:name="endnote text" w:semiHidden="1" w:unhideWhenUsed="1"/>
+    <w:lsdException w:name="table of authorities" w:semiHidden="1" w:unhideWhenUsed="1"/>
+    <w:lsdException w:name="macro" w:semiHidden="1" w:unhideWhenUsed="1"/>
+    <w:lsdException w:name="toa heading" w:semiHidden="1" w:unhideWhenUsed="1"/>
+    <w:lsdException w:name="List" w:semiHidden="1" w:unhideWhenUsed="1"/>
+    <w:lsdException w:name="List Bullet" w:semiHidden="1" w:unhideWhenUsed="1"/>
+    <w:lsdException w:name="List Number" w:semiHidden="1" w:unhideWhenUsed="1"/>
+    <w:lsdException w:name="List 2" w:semiHidden="1" w:unhideWhenUsed="1"/>
+    <w:lsdException w:name="List 3" w:semiHidden="1" w:unhideWhenUsed="1"/>
+    <w:lsdException w:name="List 4" w:semiHidden="1" w:unhideWhenUsed="1"/>
+    <w:lsdException w:name="List 5" w:semiHidden="1" w:unhideWhenUsed="1"/>
+    <w:lsdException w:name="List Bullet 2" w:semiHidden="1" w:unhideWhenUsed="1"/>
+    <w:lsdException w:name="List Bullet 3" w:semiHidden="1" w:unhideWhenUsed="1"/>
+    <w:lsdException w:name="List Bullet 4" w:semiHidden="1" w:unhideWhenUsed="1"/>
+    <w:lsdException w:name="List Bullet 5" w:semiHidden="1" w:unhideWhenUsed="1"/>
+    <w:lsdException w:name="List Number 2" w:semiHidden="1" w:unhideWhenUsed="1"/>
+    <w:lsdException w:name="List Number 3" w:semiHidden="1" w:unhideWhenUsed="1"/>
+    <w:lsdException w:name="List Number 4" w:semiHidden="1" w:unhideWhenUsed="1"/>
+    <w:lsdException w:name="List Number 5" w:semiHidden="1" w:unhideWhenUsed="1"/>
+    <w:lsdException w:name="Title" w:uiPriority="10" w:qFormat="1"/>
+    <w:lsdException w:name="Closing" w:semiHidden="1" w:unhideWhenUsed="1"/>
+    <w:lsdException w:name="Signature" w:semiHidden="1" w:unhideWhenUsed="1"/>
+    <w:lsdException w:name="Default Paragraph Font" w:semiHidden="1" w:uiPriority="1" w:unhideWhenUsed="1"/>
+    <w:lsdException w:name="Body Text" w:semiHidden="1" w:unhideWhenUsed="1"/>
+    <w:lsdException w:name="Body Text Indent" w:semiHidden="1" w:unhideWhenUsed="1"/>
+    <w:lsdException w:name="List Continue" w:semiHidden="1" w:unhideWhenUsed="1"/>
+    <w:lsdException w:name="List Continue 2" w:semiHidden="1" w:unhideWhenUsed="1"/>
+    <w:lsdException w:name="List Continue 3" w:semiHidden="1" w:unhideWhenUsed="1"/>
+    <w:lsdException w:name="List Continue 4" w:semiHidden="1" w:unhideWhenUsed="1"/>
+    <w:lsdException w:name="List Continue 5" w:semiHidden="1" w:unhideWhenUsed="1"/>
+    <w:lsdException w:name="Message Header" w:semiHidden="1" w:unhideWhenUsed="1"/>
+    <w:lsdException w:name="Subtitle" w:uiPriority="11" w:qFormat="1"/>
+    <w:lsdException w:name="Salutation" w:semiHidden="1" w:unhideWhenUsed="1"/>
+    <w:lsdException w:name="Date" w:semiHidden="1" w:unhideWhenUsed="1"/>
+    <w:lsdException w:name="Body Text First Indent" w:semiHidden="1" w:unhideWhenUsed="1"/>
+    <w:lsdException w:name="Body Text First Indent 2" w:semiHidden="1" w:unhideWhenUsed="1"/>
+    <w:lsdException w:name="Note Heading" w:semiHidden="1" w:unhideWhenUsed="1"/>
+    <w:lsdException w:name="Body Text 2" w:semiHidden="1" w:unhideWhenUsed="1"/>
+    <w:lsdException w:name="Body Text 3" w:semiHidden="1" w:unhideWhenUsed="1"/>
+    <w:lsdException w:name="Body Text Indent 2" w:semiHidden="1" w:unhideWhenUsed="1"/>
+    <w:lsdException w:name="Body Text Indent 3" w:semiHidden="1" w:unhideWhenUsed="1"/>
+    <w:lsdException w:name="Block Text" w:semiHidden="1" w:unhideWhenUsed="1"/>
+    <w:lsdException w:name="Hyperlink" w:semiHidden="1" w:unhideWhenUsed="1"/>
+    <w:lsdException w:name="FollowedHyperlink" w:semiHidden="1" w:unhideWhenUsed="1"/>
+    <w:lsdException w:name="Strong" w:uiPriority="22" w:qFormat="1"/>
+    <w:lsdException w:name="Emphasis" w:uiPriority="20" w:qFormat="1"/>
+    <w:lsdException w:name="Document Map" w:semiHidden="1" w:unhideWhenUsed="1"/>
+    <w:lsdException w:name="Plain Text" w:semiHidden="1" w:unhideWhenUsed="1"/>
+    <w:lsdException w:name="E-mail Signature" w:semiHidden="1" w:unhideWhenUsed="1"/>
+    <w:lsdException w:name="HTML Top of Form" w:semiHidden="1" w:unhideWhenUsed="1"/>
+    <w:lsdException w:name="HTML Bottom of Form" w:semiHidden="1" w:unhideWhenUsed="1"/>
+    <w:lsdException w:name="Normal (Web)" w:semiHidden="1" w:unhideWhenUsed="1"/>
+    <w:lsdException w:name="HTML Acronym" w:semiHidden="1" w:unhideWhenUsed="1"/>
+    <w:lsdException w:name="HTML Address" w:semiHidden="1" w:unhideWhenUsed="1"/>
+    <w:lsdException w:name="HTML Cite" w:semiHidden="1" w:unhideWhenUsed="1"/>
+    <w:lsdException w:name="HTML Code" w:semiHidden="1" w:unhideWhenUsed="1"/>
+    <w:lsdException w:name="HTML Definition" w:semiHidden="1" w:unhideWhenUsed="1"/>
+    <w:lsdException w:name="HTML Keyboard" w:semiHidden="1" w:unhideWhenUsed="1"/>
+    <w:lsdException w:name="HTML Preformatted" w:semiHidden="1" w:unhideWhenUsed="1"/>
+    <w:lsdException w:name="HTML Sample" w:semiHidden="1" w:unhideWhenUsed="1"/>
+    <w:lsdException w:name="HTML Typewriter" w:semiHidden="1" w:unhideWhenUsed="1"/>
+    <w:lsdException w:name="HTML Variable" w:semiHidden="1" w:unhideWhenUsed="1"/>
+    <w:lsdException w:name="Normal Table" w:semiHidden="1" w:unhideWhenUsed="1"/>
+    <w:lsdException w:name="annotation subject" w:semiHidden="1" w:unhideWhenUsed="1"/>
+    <w:lsdException w:name="No List" w:semiHidden="1" w:unhideWhenUsed="1"/>
+    <w:lsdException w:name="Outline List 1" w:semiHidden="1" w:unhideWhenUsed="1"/>
+    <w:lsdException w:name="Outline List 2" w:semiHidden="1" w:unhideWhenUsed="1"/>
+    <w:lsdException w:name="Outline List 3" w:semiHidden="1" w:unhideWhenUsed="1"/>
+    <w:lsdException w:name="Table Simple 1" w:semiHidden="1" w:unhideWhenUsed="1"/>
+    <w:lsdException w:name="Table Simple 2" w:semiHidden="1" w:unhideWhenUsed="1"/>
+    <w:lsdException w:name="Table Simple 3" w:semiHidden="1" w:unhideWhenUsed="1"/>
+    <w:lsdException w:name="Table Classic 1" w:semiHidden="1" w:unhideWhenUsed="1"/>
+    <w:lsdException w:name="Table Classic 2" w:semiHidden="1" w:unhideWhenUsed="1"/>
+    <w:lsdException w:name="Table Classic 3" w:semiHidden="1" w:unhideWhenUsed="1"/>
+    <w:lsdException w:name="Table Classic 4" w:semiHidden="1" w:unhideWhenUsed="1"/>
+    <w:lsdException w:name="Table Colorful 1" w:semiHidden="1" w:unhideWhenUsed="1"/>
+    <w:lsdException w:name="Table Colorful 2" w:semiHidden="1" w:unhideWhenUsed="1"/>
+    <w:lsdException w:name="Table Colorful 3" w:semiHidden="1" w:unhideWhenUsed="1"/>
+    <w:lsdException w:name="Table Columns 1" w:semiHidden="1" w:unhideWhenUsed="1"/>
+    <w:lsdException w:name="Table Columns 2" w:semiHidden="1" w:unhideWhenUsed="1"/>
+    <w:lsdException w:name="Table Columns 3" w:semiHidden="1" w:unhideWhenUsed="1"/>
+    <w:lsdException w:name="Table Columns 4" w:semiHidden="1" w:unhideWhenUsed="1"/>
+    <w:lsdException w:name="Table Columns 5" w:semiHidden="1" w:unhideWhenUsed="1"/>
+    <w:lsdException w:name="Table Grid 1" w:semiHidden="1" w:unhideWhenUsed="1"/>
+    <w:lsdException w:name="Table Grid 2" w:semiHidden="1" w:unhideWhenUsed="1"/>
+    <w:lsdException w:name="Table Grid 3" w:semiHidden="1" w:unhideWhenUsed="1"/>
+    <w:lsdException w:name="Table Grid 4" w:semiHidden="1" w:unhideWhenUsed="1"/>
+    <w:lsdException w:name="Table Grid 5" w:semiHidden="1" w:unhideWhenUsed="1"/>
+    <w:lsdException w:name="Table Grid 6" w:semiHidden="1" w:unhideWhenUsed="1"/>
+    <w:lsdException w:name="Table Grid 7" w:semiHidden="1" w:unhideWhenUsed="1"/>
+    <w:lsdException w:name="Table Grid 8" w:semiHidden="1" w:unhideWhenUsed="1"/>
+    <w:lsdException w:name="Table List 1" w:semiHidden="1" w:unhideWhenUsed="1"/>
+    <w:lsdException w:name="Table List 2" w:semiHidden="1" w:unhideWhenUsed="1"/>
+    <w:lsdException w:name="Table List 3" w:semiHidden="1" w:unhideWhenUsed="1"/>
+    <w:lsdException w:name="Table List 4" w:semiHidden="1" w:unhideWhenUsed="1"/>
+    <w:lsdException w:name="Table List 5" w:semiHidden="1" w:unhideWhenUsed="1"/>
+    <w:lsdException w:name="Table List 6" w:semiHidden="1" w:unhideWhenUsed="1"/>
+    <w:lsdException w:name="Table List 7" w:semiHidden="1" w:unhideWhenUsed="1"/>
+    <w:lsdException w:name="Table List 8" w:semiHidden="1" w:unhideWhenUsed="1"/>
+    <w:lsdException w:name="Table 3D effects 1" w:semiHidden="1" w:unhideWhenUsed="1"/>
+    <w:lsdException w:name="Table 3D effects 2" w:semiHidden="1" w:unhideWhenUsed="1"/>
+    <w:lsdException w:name="Table 3D effects 3" w:semiHidden="1" w:unhideWhenUsed="1"/>
+    <w:lsdException w:name="Table Contemporary" w:semiHidden="1" w:unhideWhenUsed="1"/>
+    <w:lsdException w:name="Table Elegant" w:semiHidden="1" w:unhideWhenUsed="1"/>
+    <w:lsdException w:name="Table Professional" w:semiHidden="1" w:unhideWhenUsed="1"/>
+    <w:lsdException w:name="Table Subtle 1" w:semiHidden="1" w:unhideWhenUsed="1"/>
+    <w:lsdException w:name="Table Subtle 2" w:semiHidden="1" w:unhideWhenUsed="1"/>
+    <w:lsdException w:name="Table Web 1" w:semiHidden="1" w:unhideWhenUsed="1"/>
+    <w:lsdException w:name="Table Web 2" w:semiHidden="1" w:unhideWhenUsed="1"/>
+    <w:lsdException w:name="Table Web 3" w:semiHidden="1" w:unhideWhenUsed="1"/>
+    <w:lsdException w:name="Balloon Text" w:semiHidden="1" w:unhideWhenUsed="1"/>
+    <w:lsdException w:name="Table Grid" w:uiPriority="39"/>
+    <w:lsdException w:name="Table Theme" w:semiHidden="1" w:unhideWhenUsed="1"/>
+    <w:lsdException w:name="Placeholder Text" w:semiHidden="1"/>
+    <w:lsdException w:name="No Spacing" w:uiPriority="1" w:qFormat="1"/>
+    <w:lsdException w:name="Light Shading" w:uiPriority="60"/>
+    <w:lsdException w:name="Light List" w:uiPriority="61"/>
+    <w:lsdException w:name="Light Grid" w:uiPriority="62"/>
+    <w:lsdException w:name="Medium Shading 1" w:uiPriority="63"/>
+    <w:lsdException w:name="Medium Shading 2" w:uiPriority="64"/>
+    <w:lsdException w:name="Medium List 1" w:uiPriority="65"/>
+    <w:lsdException w:name="Medium List 2" w:uiPriority="66"/>
+    <w:lsdException w:name="Medium Grid 1" w:uiPriority="67"/>
+    <w:lsdException w:name="Medium Grid 2" w:uiPriority="68"/>
+    <w:lsdException w:name="Medium Grid 3" w:uiPriority="69"/>
+    <w:lsdException w:name="Dark List" w:uiPriority="70"/>
+    <w:lsdException w:name="Colorful Shading" w:uiPriority="71"/>
+    <w:lsdException w:name="Colorful List" w:uiPriority="72"/>
+    <w:lsdException w:name="Colorful Grid" w:uiPriority="73"/>
+    <w:lsdException w:name="Light Shading Accent 1" w:uiPriority="60"/>
+    <w:lsdException w:name="Light List Accent 1" w:uiPriority="61"/>
+    <w:lsdException w:name="Light Grid Accent 1" w:uiPriority="62"/>
+    <w:lsdException w:name="Medium Shading 1 Accent 1" w:uiPriority="63"/>
+    <w:lsdException w:name="Medium Shading 2 Accent 1" w:uiPriority="64"/>
+    <w:lsdException w:name="Medium List 1 Accent 1" w:uiPriority="65"/>
+    <w:lsdException w:name="Revision" w:semiHidden="1"/>
+    <w:lsdException w:name="List Paragraph" w:uiPriority="34" w:qFormat="1"/>
+    <w:lsdException w:name="Quote" w:uiPriority="29" w:qFormat="1"/>
+    <w:lsdException w:name="Intense Quote" w:uiPriority="30" w:qFormat="1"/>
+    <w:lsdException w:name="Medium List 2 Accent 1" w:uiPriority="66"/>
+    <w:lsdException w:name="Medium Grid 1 Accent 1" w:uiPriority="67"/>
+    <w:lsdException w:name="Medium Grid 2 Accent 1" w:uiPriority="68"/>
+    <w:lsdException w:name="Medium Grid 3 Accent 1" w:uiPriority="69"/>
+    <w:lsdException w:name="Dark List Accent 1" w:uiPriority="70"/>
+    <w:lsdException w:name="Colorful Shading Accent 1" w:uiPriority="71"/>
+    <w:lsdException w:name="Colorful List Accent 1" w:uiPriority="72"/>
+    <w:lsdException w:name="Colorful Grid Accent 1" w:uiPriority="73"/>
+    <w:lsdException w:name="Light Shading Accent 2" w:uiPriority="60"/>
+    <w:lsdException w:name="Light List Accent 2" w:uiPriority="61"/>
+    <w:lsdException w:name="Light Grid Accent 2" w:uiPriority="62"/>
+    <w:lsdException w:name="Medium Shading 1 Accent 2" w:uiPriority="63"/>
+    <w:lsdException w:name="Medium Shading 2 Accent 2" w:uiPriority="64"/>
+    <w:lsdException w:name="Medium List 1 Accent 2" w:uiPriority="65"/>
+    <w:lsdException w:name="Medium List 2 Accent 2" w:uiPriority="66"/>
+    <w:lsdException w:name="Medium Grid 1 Accent 2" w:uiPriority="67"/>
+    <w:lsdException w:name="Medium Grid 2 Accent 2" w:uiPriority="68"/>
+    <w:lsdException w:name="Medium Grid 3 Accent 2" w:uiPriority="69"/>
+    <w:lsdException w:name="Dark List Accent 2" w:uiPriority="70"/>
+    <w:lsdException w:name="Colorful Shading Accent 2" w:uiPriority="71"/>
+    <w:lsdException w:name="Colorful List Accent 2" w:uiPriority="72"/>
+    <w:lsdException w:name="Colorful Grid Accent 2" w:uiPriority="73"/>
+    <w:lsdException w:name="Light Shading Accent 3" w:uiPriority="60"/>
+    <w:lsdException w:name="Light List Accent 3" w:uiPriority="61"/>
+    <w:lsdException w:name="Light Grid Accent 3" w:uiPriority="62"/>
+    <w:lsdException w:name="Medium Shading 1 Accent 3" w:uiPriority="63"/>
+    <w:lsdException w:name="Medium Shading 2 Accent 3" w:uiPriority="64"/>
+    <w:lsdException w:name="Medium List 1 Accent 3" w:uiPriority="65"/>
+    <w:lsdException w:name="Medium List 2 Accent 3" w:uiPriority="66"/>
+    <w:lsdException w:name="Medium Grid 1 Accent 3" w:uiPriority="67"/>
+    <w:lsdException w:name="Medium Grid 2 Accent 3" w:uiPriority="68"/>
+    <w:lsdException w:name="Medium Grid 3 Accent 3" w:uiPriority="69"/>
+    <w:lsdException w:name="Dark List Accent 3" w:uiPriority="70"/>
+    <w:lsdException w:name="Colorful Shading Accent 3" w:uiPriority="71"/>
+    <w:lsdException w:name="Colorful List Accent 3" w:uiPriority="72"/>
+    <w:lsdException w:name="Colorful Grid Accent 3" w:uiPriority="73"/>
+    <w:lsdException w:name="Light Shading Accent 4" w:uiPriority="60"/>
+    <w:lsdException w:name="Light List Accent 4" w:uiPriority="61"/>
+    <w:lsdException w:name="Light Grid Accent 4" w:uiPriority="62"/>
+    <w:lsdException w:name="Medium Shading 1 Accent 4" w:uiPriority="63"/>
+    <w:lsdException w:name="Medium Shading 2 Accent 4" w:uiPriority="64"/>
+    <w:lsdException w:name="Medium List 1 Accent 4" w:uiPriority="65"/>
+    <w:lsdException w:name="Medium List 2 Accent 4" w:uiPriority="66"/>
+    <w:lsdException w:name="Medium Grid 1 Accent 4" w:uiPriority="67"/>
+    <w:lsdException w:name="Medium Grid 2 Accent 4" w:uiPriority="68"/>
+    <w:lsdException w:name="Medium Grid 3 Accent 4" w:uiPriority="69"/>
+    <w:lsdException w:name="Dark List Accent 4" w:uiPriority="70"/>
+    <w:lsdException w:name="Colorful Shading Accent 4" w:uiPriority="71"/>
+    <w:lsdException w:name="Colorful List Accent 4" w:uiPriority="72"/>
+    <w:lsdException w:name="Colorful Grid Accent 4" w:uiPriority="73"/>
+    <w:lsdException w:name="Light Shading Accent 5" w:uiPriority="60"/>
+    <w:lsdException w:name="Light List Accent 5" w:uiPriority="61"/>
+    <w:lsdException w:name="Light Grid Accent 5" w:uiPriority="62"/>
+    <w:lsdException w:name="Medium Shading 1 Accent 5" w:uiPriority="63"/>
+    <w:lsdException w:name="Medium Shading 2 Accent 5" w:uiPriority="64"/>
+    <w:lsdException w:name="Medium List 1 Accent 5" w:uiPriority="65"/>
+    <w:lsdException w:name="Medium List 2 Accent 5" w:uiPriority="66"/>
+    <w:lsdException w:name="Medium Grid 1 Accent 5" w:uiPriority="67"/>
+    <w:lsdException w:name="Medium Grid 2 Accent 5" w:uiPriority="68"/>
+    <w:lsdException w:name="Medium Grid 3 Accent 5" w:uiPriority="69"/>
+    <w:lsdException w:name="Dark List Accent 5" w:uiPriority="70"/>
+    <w:lsdException w:name="Colorful Shading Accent 5" w:uiPriority="71"/>
+    <w:lsdException w:name="Colorful List Accent 5" w:uiPriority="72"/>
+    <w:lsdException w:name="Colorful Grid Accent 5" w:uiPriority="73"/>
+    <w:lsdException w:name="Light Shading Accent 6" w:uiPriority="60"/>
+    <w:lsdException w:name="Light List Accent 6" w:uiPriority="61"/>
+    <w:lsdException w:name="Light Grid Accent 6" w:uiPriority="62"/>
+    <w:lsdException w:name="Medium Shading 1 Accent 6" w:uiPriority="63"/>
+    <w:lsdException w:name="Medium Shading 2 Accent 6" w:uiPriority="64"/>
+    <w:lsdException w:name="Medium List 1 Accent 6" w:uiPriority="65"/>
+    <w:lsdException w:name="Medium List 2 Accent 6" w:uiPriority="66"/>
+    <w:lsdException w:name="Medium Grid 1 Accent 6" w:uiPriority="67"/>
+    <w:lsdException w:name="Medium Grid 2 Accent 6" w:uiPriority="68"/>
+    <w:lsdException w:name="Medium Grid 3 Accent 6" w:uiPriority="69"/>
+    <w:lsdException w:name="Dark List Accent 6" w:uiPriority="70"/>
+    <w:lsdException w:name="Colorful Shading Accent 6" w:uiPriority="71"/>
+    <w:lsdException w:name="Colorful List Accent 6" w:uiPriority="72"/>
+    <w:lsdException w:name="Colorful Grid Accent 6" w:uiPriority="73"/>
+    <w:lsdException w:name="Subtle Emphasis" w:uiPriority="19" w:qFormat="1"/>
+    <w:lsdException w:name="Intense Emphasis" w:uiPriority="21" w:qFormat="1"/>
+    <w:lsdException w:name="Subtle Reference" w:uiPriority="31" w:qFormat="1"/>
+    <w:lsdException w:name="Intense Reference" w:uiPriority="32" w:qFormat="1"/>
+    <w:lsdException w:name="Book Title" w:uiPriority="33" w:qFormat="1"/>
+    <w:lsdException w:name="Bibliography" w:semiHidden="1" w:uiPriority="37" w:unhideWhenUsed="1"/>
+    <w:lsdException w:name="TOC Heading" w:semiHidden="1" w:uiPriority="39" w:unhideWhenUsed="1" w:qFormat="1"/>
+    <w:lsdException w:name="Plain Table 1" w:uiPriority="41"/>
+    <w:lsdException w:name="Plain Table 2" w:uiPriority="42"/>
+    <w:lsdException w:name="Plain Table 3" w:uiPriority="43"/>
+    <w:lsdException w:name="Plain Table 4" w:uiPriority="44"/>
+    <w:lsdException w:name="Plain Table 5" w:uiPriority="45"/>
+    <w:lsdException w:name="Grid Table Light" w:uiPriority="40"/>
+    <w:lsdException w:name="Grid Table 1 Light" w:uiPriority="46"/>
+    <w:lsdException w:name="Grid Table 2" w:uiPriority="47"/>
+    <w:lsdException w:name="Grid Table 3" w:uiPriority="48"/>
+    <w:lsdException w:name="Grid Table 4" w:uiPriority="49"/>
+    <w:lsdException w:name="Grid Table 5 Dark" w:uiPriority="50"/>
+    <w:lsdException w:name="Grid Table 6 Colorful" w:uiPriority="51"/>
+    <w:lsdException w:name="Grid Table 7 Colorful" w:uiPriority="52"/>
+    <w:lsdException w:name="Grid Table 1 Light Accent 1" w:uiPriority="46"/>
+    <w:lsdException w:name="Grid Table 2 Accent 1" w:uiPriority="47"/>
+    <w:lsdException w:name="Grid Table 3 Accent 1" w:uiPriority="48"/>
+    <w:lsdException w:name="Grid Table 4 Accent 1" w:uiPriority="49"/>
+    <w:lsdException w:name="Grid Table 5 Dark Accent 1" w:uiPriority="50"/>
+    <w:lsdException w:name="Grid Table 6 Colorful Accent 1" w:uiPriority="51"/>
+    <w:lsdException w:name="Grid Table 7 Colorful Accent 1" w:uiPriority="52"/>
+    <w:lsdException w:name="Grid Table 1 Light Accent 2" w:uiPriority="46"/>
+    <w:lsdException w:name="Grid Table 2 Accent 2" w:uiPriority="47"/>
+    <w:lsdException w:name="Grid Table 3 Accent 2" w:uiPriority="48"/>
+    <w:lsdException w:name="Grid Table 4 Accent 2" w:uiPriority="49"/>
+    <w:lsdException w:name="Grid Table 5 Dark Accent 2" w:uiPriority="50"/>
+    <w:lsdException w:name="Grid Table 6 Colorful Accent 2" w:uiPriority="51"/>
+    <w:lsdException w:name="Grid Table 7 Colorful Accent 2" w:uiPriority="52"/>
+    <w:lsdException w:name="Grid Table 1 Light Accent 3" w:uiPriority="46"/>
+    <w:lsdException w:name="Grid Table 2 Accent 3" w:uiPriority="47"/>
+    <w:lsdException w:name="Grid Table 3 Accent 3" w:uiPriority="48"/>
+    <w:lsdException w:name="Grid Table 4 Accent 3" w:uiPriority="49"/>
+    <w:lsdException w:name="Grid Table 5 Dark Accent 3" w:uiPriority="50"/>
+    <w:lsdException w:name="Grid Table 6 Colorful Accent 3" w:uiPriority="51"/>
+    <w:lsdException w:name="Grid Table 7 Colorful Accent 3" w:uiPriority="52"/>
+    <w:lsdException w:name="Grid Table 1 Light Accent 4" w:uiPriority="46"/>
+    <w:lsdException w:name="Grid Table 2 Accent 4" w:uiPriority="47"/>
+    <w:lsdException w:name="Grid Table 3 Accent 4" w:uiPriority="48"/>
+    <w:lsdException w:name="Grid Table 4 Accent 4" w:uiPriority="49"/>
+    <w:lsdException w:name="Grid Table 5 Dark Accent 4" w:uiPriority="50"/>
+    <w:lsdException w:name="Grid Table 6 Colorful Accent 4" w:uiPriority="51"/>
+    <w:lsdException w:name="Grid Table 7 Colorful Accent 4" w:uiPriority="52"/>
+    <w:lsdException w:name="Grid Table 1 Light Accent 5" w:uiPriority="46"/>
+    <w:lsdException w:name="Grid Table 2 Accent 5" w:uiPriority="47"/>
+    <w:lsdException w:name="Grid Table 3 Accent 5" w:uiPriority="48"/>
+    <w:lsdException w:name="Grid Table 4 Accent 5" w:uiPriority="49"/>
+    <w:lsdException w:name="Grid Table 5 Dark Accent 5" w:uiPriority="50"/>
+    <w:lsdException w:name="Grid Table 6 Colorful Accent 5" w:uiPriority="51"/>
+    <w:lsdException w:name="Grid Table 7 Colorful Accent 5" w:uiPriority="52"/>
+    <w:lsdException w:name="Grid Table 1 Light Accent 6" w:uiPriority="46"/>
+    <w:lsdException w:name="Grid Table 2 Accent 6" w:uiPriority="47"/>
+    <w:lsdException w:name="Grid Table 3 Accent 6" w:uiPriority="48"/>
+    <w:lsdException w:name="Grid Table 4 Accent 6" w:uiPriority="49"/>
+    <w:lsdException w:name="Grid Table 5 Dark Accent 6" w:uiPriority="50"/>
+    <w:lsdException w:name="Grid Table 6 Colorful Accent 6" w:uiPriority="51"/>
+    <w:lsdException w:name="Grid Table 7 Colorful Accent 6" w:uiPriority="52"/>
+    <w:lsdException w:name="List Table 1 Light" w:uiPriority="46"/>
+    <w:lsdException w:name="List Table 2" w:uiPriority="47"/>
+    <w:lsdException w:name="List Table 3" w:uiPriority="48"/>
+    <w:lsdException w:name="List Table 4" w:uiPriority="49"/>
+    <w:lsdException w:name="List Table 5 Dark" w:uiPriority="50"/>
+    <w:lsdException w:name="List Table 6 Colorful" w:uiPriority="51"/>
+    <w:lsdException w:name="List Table 7 Colorful" w:uiPriority="52"/>
+    <w:lsdException w:name="List Table 1 Light Accent 1" w:uiPriority="46"/>
+    <w:lsdException w:name="List Table 2 Accent 1" w:uiPriority="47"/>
+    <w:lsdException w:name="List Table 3 Accent 1" w:uiPriority="48"/>
+    <w:lsdException w:name="List Table 4 Accent 1" w:uiPriority="49"/>
+    <w:lsdException w:name="List Table 5 Dark Accent 1" w:uiPriority="50"/>
+    <w:lsdException w:name="List Table 6 Colorful Accent 1" w:uiPriority="51"/>
+    <w:lsdException w:name="List Table 7 Colorful Accent 1" w:uiPriority="52"/>
+    <w:lsdException w:name="List Table 1 Light Accent 2" w:uiPriority="46"/>
+    <w:lsdException w:name="List Table 2 Accent 2" w:uiPriority="47"/>
+    <w:lsdException w:name="List Table 3 Accent 2" w:uiPriority="48"/>
+    <w:lsdException w:name="List Table 4 Accent 2" w:uiPriority="49"/>
+    <w:lsdException w:name="List Table 5 Dark Accent 2" w:uiPriority="50"/>
+    <w:lsdException w:name="List Table 6 Colorful Accent 2" w:uiPriority="51"/>
+    <w:lsdException w:name="List Table 7 Colorful Accent 2" w:uiPriority="52"/>
+    <w:lsdException w:name="List Table 1 Light Accent 3" w:uiPriority="46"/>
+    <w:lsdException w:name="List Table 2 Accent 3" w:uiPriority="47"/>
+    <w:lsdException w:name="List Table 3 Accent 3" w:uiPriority="48"/>
+    <w:lsdException w:name="List Table 4 Accent 3" w:uiPriority="49"/>
+    <w:lsdException w:name="List Table 5 Dark Accent 3" w:uiPriority="50"/>
+    <w:lsdException w:name="List Table 6 Colorful Accent 3" w:uiPriority="51"/>
+    <w:lsdException w:name="List Table 7 Colorful Accent 3" w:uiPriority="52"/>
+    <w:lsdException w:name="List Table 1 Light Accent 4" w:uiPriority="46"/>
+    <w:lsdException w:name="List Table 2 Accent 4" w:uiPriority="47"/>
+    <w:lsdException w:name="List Table 3 Accent 4" w:uiPriority="48"/>
+    <w:lsdException w:name="List Table 4 Accent 4" w:uiPriority="49"/>
+    <w:lsdException w:name="List Table 5 Dark Accent 4" w:uiPriority="50"/>
+    <w:lsdException w:name="List Table 6 Colorful Accent 4" w:uiPriority="51"/>
+    <w:lsdException w:name="List Table 7 Colorful Accent 4" w:uiPriority="52"/>
+    <w:lsdException w:name="List Table 1 Light Accent 5" w:uiPriority="46"/>
+    <w:lsdException w:name="List Table 2 Accent 5" w:uiPriority="47"/>
+    <w:lsdException w:name="List Table 3 Accent 5" w:uiPriority="48"/>
+    <w:lsdException w:name="List Table 4 Accent 5" w:uiPriority="49"/>
+    <w:lsdException w:name="List Table 5 Dark Accent 5" w:uiPriority="50"/>
+    <w:lsdException w:name="List Table 6 Colorful Accent 5" w:uiPriority="51"/>
+    <w:lsdException w:name="List Table 7 Colorful Accent 5" w:uiPriority="52"/>
+    <w:lsdException w:name="List Table 1 Light Accent 6" w:uiPriority="46"/>
+    <w:lsdException w:name="List Table 2 Accent 6" w:uiPriority="47"/>
+    <w:lsdException w:name="List Table 3 Accent 6" w:uiPriority="48"/>
+    <w:lsdException w:name="List Table 4 Accent 6" w:uiPriority="49"/>
+    <w:lsdException w:name="List Table 5 Dark Accent 6" w:uiPriority="50"/>
+    <w:lsdException w:name="List Table 6 Colorful Accent 6" w:uiPriority="51"/>
+    <w:lsdException w:name="List Table 7 Colorful Accent 6" w:uiPriority="52"/>
+    <w:lsdException w:name="Mention" w:semiHidden="1" w:unhideWhenUsed="1"/>
+    <w:lsdException w:name="Smart Hyperlink" w:semiHidden="1" w:unhideWhenUsed="1"/>
+    <w:lsdException w:name="Hashtag" w:semiHidden="1" w:unhideWhenUsed="1"/>
+    <w:lsdException w:name="Unresolved Mention" w:semiHidden="1" w:unhideWhenUsed="1"/>
+    <w:lsdException w:name="Smart Link" w:semiHidden="1" w:unhideWhenUsed="1"/>
+  </w:latentStyles>
+  <w:style w:type="paragraph" w:default="1" w:styleId="Normal">
     <w:name w:val="Normal"/>
     <w:qFormat/>
     <w:pPr>
-      <w:widowControl/>
-      <w:bidi w:val="0"/>
-      <w:spacing w:lineRule="auto" w:line="259" w:before="0" w:after="160"/>
+      <w:spacing w:after="160" w:line="259" w:lineRule="auto"/>
       <w:jc w:val="both"/>
     </w:pPr>
-    <w:rPr>
-      <w:rFonts w:ascii="Decima Nova Pro" w:hAnsi="Decima Nova Pro" w:eastAsia="Decima Nova Pro" w:cs="Decima Nova Pro"/>
-      <w:color w:val="auto"/>
-      <w:kern w:val="0"/>
-      <w:sz w:val="22"/>
-      <w:szCs w:val="22"/>
-      <w:lang w:val="es-ES" w:eastAsia="zh-CN" w:bidi="hi-IN"/>
-    </w:rPr>
   </w:style>
   <w:style w:type="paragraph" w:styleId="Ttulo1">
-    <w:name w:val="Heading 1"/>
-    <w:basedOn w:val="Normal1"/>
-    <w:next w:val="Normal1"/>
+    <w:name w:val="heading 1"/>
+    <w:basedOn w:val="LO-normal"/>
+    <w:next w:val="LO-normal"/>
+    <w:uiPriority w:val="9"/>
     <w:qFormat/>
     <w:pPr>
-      <w:keepNext w:val="true"/>
+      <w:keepNext/>
       <w:keepLines/>
-      <w:pageBreakBefore w:val="false"/>
-      <w:spacing w:lineRule="auto" w:line="240" w:before="400" w:after="40"/>
+      <w:spacing w:before="400" w:after="40" w:line="240" w:lineRule="auto"/>
       <w:ind w:left="432" w:hanging="432"/>
+      <w:outlineLvl w:val="0"/>
     </w:pPr>
     <w:rPr>
       <w:b/>
@@ -4234,16 +5198,18 @@
     </w:rPr>
   </w:style>
   <w:style w:type="paragraph" w:styleId="Ttulo2">
-    <w:name w:val="Heading 2"/>
-    <w:basedOn w:val="Normal1"/>
-    <w:next w:val="Normal1"/>
+    <w:name w:val="heading 2"/>
+    <w:basedOn w:val="LO-normal"/>
+    <w:next w:val="LO-normal"/>
+    <w:uiPriority w:val="9"/>
+    <w:unhideWhenUsed/>
     <w:qFormat/>
     <w:pPr>
-      <w:keepNext w:val="true"/>
+      <w:keepNext/>
       <w:keepLines/>
-      <w:pageBreakBefore w:val="false"/>
-      <w:spacing w:lineRule="auto" w:line="240" w:before="40" w:after="0"/>
+      <w:spacing w:before="40" w:after="0" w:line="240" w:lineRule="auto"/>
       <w:ind w:left="576" w:hanging="576"/>
+      <w:outlineLvl w:val="1"/>
     </w:pPr>
     <w:rPr>
       <w:color w:val="DC001B"/>
@@ -4252,135 +5218,168 @@
     </w:rPr>
   </w:style>
   <w:style w:type="paragraph" w:styleId="Ttulo3">
-    <w:name w:val="Heading 3"/>
-    <w:basedOn w:val="Normal1"/>
-    <w:next w:val="Normal1"/>
+    <w:name w:val="heading 3"/>
+    <w:basedOn w:val="LO-normal"/>
+    <w:next w:val="LO-normal"/>
+    <w:uiPriority w:val="9"/>
+    <w:semiHidden/>
+    <w:unhideWhenUsed/>
     <w:qFormat/>
     <w:pPr>
-      <w:keepNext w:val="true"/>
+      <w:keepNext/>
       <w:keepLines/>
-      <w:pageBreakBefore w:val="false"/>
-      <w:spacing w:lineRule="auto" w:line="240" w:before="40" w:after="0"/>
+      <w:spacing w:before="40" w:after="0" w:line="240" w:lineRule="auto"/>
       <w:ind w:left="720" w:hanging="720"/>
+      <w:outlineLvl w:val="2"/>
     </w:pPr>
     <w:rPr>
-      <w:rFonts w:ascii="Decima Nova Pro" w:hAnsi="Decima Nova Pro" w:eastAsia="Decima Nova Pro" w:cs="Decima Nova Pro"/>
       <w:color w:val="DC001B"/>
       <w:sz w:val="28"/>
       <w:szCs w:val="28"/>
     </w:rPr>
   </w:style>
   <w:style w:type="paragraph" w:styleId="Ttulo4">
-    <w:name w:val="Heading 4"/>
-    <w:basedOn w:val="Normal1"/>
-    <w:next w:val="Normal1"/>
+    <w:name w:val="heading 4"/>
+    <w:basedOn w:val="LO-normal"/>
+    <w:next w:val="LO-normal"/>
+    <w:uiPriority w:val="9"/>
+    <w:semiHidden/>
+    <w:unhideWhenUsed/>
     <w:qFormat/>
     <w:pPr>
-      <w:keepNext w:val="true"/>
+      <w:keepNext/>
       <w:keepLines/>
-      <w:pageBreakBefore w:val="false"/>
-      <w:spacing w:lineRule="auto" w:line="240" w:before="40" w:after="0"/>
+      <w:spacing w:before="40" w:after="0" w:line="240" w:lineRule="auto"/>
       <w:ind w:left="864" w:hanging="864"/>
+      <w:outlineLvl w:val="3"/>
     </w:pPr>
     <w:rPr>
-      <w:rFonts w:ascii="Decima Nova Pro" w:hAnsi="Decima Nova Pro" w:eastAsia="Decima Nova Pro" w:cs="Decima Nova Pro"/>
       <w:color w:val="DC001B"/>
       <w:sz w:val="24"/>
       <w:szCs w:val="24"/>
     </w:rPr>
   </w:style>
   <w:style w:type="paragraph" w:styleId="Ttulo5">
-    <w:name w:val="Heading 5"/>
-    <w:basedOn w:val="Normal1"/>
-    <w:next w:val="Normal1"/>
+    <w:name w:val="heading 5"/>
+    <w:basedOn w:val="LO-normal"/>
+    <w:next w:val="LO-normal"/>
+    <w:uiPriority w:val="9"/>
+    <w:semiHidden/>
+    <w:unhideWhenUsed/>
     <w:qFormat/>
     <w:pPr>
-      <w:keepNext w:val="true"/>
+      <w:keepNext/>
       <w:keepLines/>
-      <w:pageBreakBefore w:val="false"/>
-      <w:spacing w:lineRule="auto" w:line="240" w:before="40" w:after="0"/>
+      <w:spacing w:before="40" w:after="0" w:line="240" w:lineRule="auto"/>
       <w:ind w:left="1008" w:hanging="1008"/>
+      <w:outlineLvl w:val="4"/>
     </w:pPr>
     <w:rPr>
-      <w:rFonts w:ascii="Decima Nova Pro" w:hAnsi="Decima Nova Pro" w:eastAsia="Decima Nova Pro" w:cs="Decima Nova Pro"/>
       <w:smallCaps/>
       <w:color w:val="A40014"/>
     </w:rPr>
   </w:style>
   <w:style w:type="paragraph" w:styleId="Ttulo6">
-    <w:name w:val="Heading 6"/>
-    <w:basedOn w:val="Normal1"/>
-    <w:next w:val="Normal1"/>
+    <w:name w:val="heading 6"/>
+    <w:basedOn w:val="LO-normal"/>
+    <w:next w:val="LO-normal"/>
+    <w:uiPriority w:val="9"/>
+    <w:semiHidden/>
+    <w:unhideWhenUsed/>
     <w:qFormat/>
     <w:pPr>
-      <w:keepNext w:val="true"/>
+      <w:keepNext/>
       <w:keepLines/>
-      <w:pageBreakBefore w:val="false"/>
-      <w:spacing w:lineRule="auto" w:line="240" w:before="40" w:after="0"/>
+      <w:spacing w:before="40" w:after="0" w:line="240" w:lineRule="auto"/>
       <w:ind w:left="1152" w:hanging="1152"/>
+      <w:outlineLvl w:val="5"/>
     </w:pPr>
     <w:rPr>
-      <w:rFonts w:ascii="Decima Nova Pro" w:hAnsi="Decima Nova Pro" w:eastAsia="Decima Nova Pro" w:cs="Decima Nova Pro"/>
       <w:i/>
       <w:smallCaps/>
       <w:color w:val="6E000D"/>
     </w:rPr>
   </w:style>
-  <w:style w:type="character" w:styleId="Caracteresdenotaalpie">
+  <w:style w:type="character" w:default="1" w:styleId="Fuentedeprrafopredeter">
+    <w:name w:val="Default Paragraph Font"/>
+    <w:uiPriority w:val="1"/>
+    <w:semiHidden/>
+    <w:unhideWhenUsed/>
+  </w:style>
+  <w:style w:type="table" w:default="1" w:styleId="Tablanormal">
+    <w:name w:val="Normal Table"/>
+    <w:uiPriority w:val="99"/>
+    <w:semiHidden/>
+    <w:unhideWhenUsed/>
+    <w:tblPr>
+      <w:tblInd w:w="0" w:type="dxa"/>
+      <w:tblCellMar>
+        <w:top w:w="0" w:type="dxa"/>
+        <w:left w:w="108" w:type="dxa"/>
+        <w:bottom w:w="0" w:type="dxa"/>
+        <w:right w:w="108" w:type="dxa"/>
+      </w:tblCellMar>
+    </w:tblPr>
+  </w:style>
+  <w:style w:type="numbering" w:default="1" w:styleId="Sinlista">
+    <w:name w:val="No List"/>
+    <w:uiPriority w:val="99"/>
+    <w:semiHidden/>
+    <w:unhideWhenUsed/>
+  </w:style>
+  <w:style w:type="character" w:customStyle="1" w:styleId="Caracteresdenotaalpie">
     <w:name w:val="Caracteres de nota al pie"/>
     <w:qFormat/>
-    <w:rPr/>
   </w:style>
-  <w:style w:type="character" w:styleId="Ancladenotaalpie">
-    <w:name w:val="Footnote Reference"/>
+  <w:style w:type="character" w:styleId="Refdenotaalpie">
+    <w:name w:val="footnote reference"/>
     <w:rPr>
       <w:vertAlign w:val="superscript"/>
     </w:rPr>
   </w:style>
-  <w:style w:type="character" w:styleId="Ancladenotafinal">
-    <w:name w:val="Endnote Reference"/>
+  <w:style w:type="character" w:styleId="Refdenotaalfinal">
+    <w:name w:val="endnote reference"/>
     <w:rPr>
       <w:vertAlign w:val="superscript"/>
     </w:rPr>
   </w:style>
-  <w:style w:type="character" w:styleId="Caracteresdenotafinal">
+  <w:style w:type="character" w:customStyle="1" w:styleId="Caracteresdenotafinal">
     <w:name w:val="Caracteres de nota final"/>
     <w:qFormat/>
-    <w:rPr/>
   </w:style>
   <w:style w:type="paragraph" w:styleId="Ttulo">
-    <w:name w:val="Título"/>
-    <w:basedOn w:val="Normal"/>
-    <w:next w:val="Cuerpodetexto"/>
+    <w:name w:val="Title"/>
+    <w:basedOn w:val="LO-normal"/>
+    <w:next w:val="Textoindependiente"/>
+    <w:uiPriority w:val="10"/>
     <w:qFormat/>
     <w:pPr>
-      <w:keepNext w:val="true"/>
-      <w:spacing w:before="240" w:after="120"/>
+      <w:spacing w:after="0" w:line="204" w:lineRule="auto"/>
+      <w:jc w:val="center"/>
     </w:pPr>
     <w:rPr>
-      <w:rFonts w:ascii="Liberation Sans" w:hAnsi="Liberation Sans" w:eastAsia="Microsoft YaHei" w:cs="Arial"/>
-      <w:sz w:val="28"/>
-      <w:szCs w:val="28"/>
+      <w:smallCaps/>
+      <w:color w:val="DC001B"/>
+      <w:sz w:val="72"/>
+      <w:szCs w:val="72"/>
     </w:rPr>
   </w:style>
-  <w:style w:type="paragraph" w:styleId="Cuerpodetexto">
+  <w:style w:type="paragraph" w:styleId="Textoindependiente">
     <w:name w:val="Body Text"/>
     <w:basedOn w:val="Normal"/>
     <w:pPr>
-      <w:spacing w:lineRule="auto" w:line="276" w:before="0" w:after="140"/>
+      <w:spacing w:after="140" w:line="276" w:lineRule="auto"/>
     </w:pPr>
-    <w:rPr/>
   </w:style>
   <w:style w:type="paragraph" w:styleId="Lista">
     <w:name w:val="List"/>
-    <w:basedOn w:val="Cuerpodetexto"/>
-    <w:pPr/>
+    <w:basedOn w:val="Textoindependiente"/>
     <w:rPr>
       <w:rFonts w:cs="Arial"/>
     </w:rPr>
   </w:style>
-  <w:style w:type="paragraph" w:styleId="Leyenda">
-    <w:name w:val="Caption"/>
+  <w:style w:type="paragraph" w:styleId="Descripcin">
+    <w:name w:val="caption"/>
     <w:basedOn w:val="Normal"/>
     <w:qFormat/>
     <w:pPr>
@@ -4395,7 +5394,7 @@
       <w:szCs w:val="24"/>
     </w:rPr>
   </w:style>
-  <w:style w:type="paragraph" w:styleId="Ndice">
+  <w:style w:type="paragraph" w:customStyle="1" w:styleId="ndice">
     <w:name w:val="Índice"/>
     <w:basedOn w:val="Normal"/>
     <w:qFormat/>
@@ -4404,89 +5403,60 @@
     </w:pPr>
     <w:rPr>
       <w:rFonts w:cs="Arial"/>
-      <w:lang w:val="zxx" w:eastAsia="zxx" w:bidi="zxx"/>
+      <w:lang/>
     </w:rPr>
   </w:style>
-  <w:style w:type="paragraph" w:styleId="Normal1" w:default="1">
+  <w:style w:type="paragraph" w:customStyle="1" w:styleId="LO-normal">
     <w:name w:val="LO-normal"/>
     <w:qFormat/>
     <w:pPr>
-      <w:widowControl/>
-      <w:bidi w:val="0"/>
-      <w:spacing w:lineRule="auto" w:line="259" w:before="0" w:after="160"/>
+      <w:spacing w:after="160" w:line="259" w:lineRule="auto"/>
       <w:jc w:val="both"/>
     </w:pPr>
-    <w:rPr>
-      <w:rFonts w:ascii="Decima Nova Pro" w:hAnsi="Decima Nova Pro" w:eastAsia="Decima Nova Pro" w:cs="Decima Nova Pro"/>
-      <w:color w:val="auto"/>
-      <w:kern w:val="0"/>
-      <w:sz w:val="22"/>
-      <w:szCs w:val="22"/>
-      <w:lang w:val="es-ES" w:eastAsia="zh-CN" w:bidi="hi-IN"/>
-    </w:rPr>
   </w:style>
-  <w:style w:type="paragraph" w:styleId="Ttulogeneral">
-    <w:name w:val="Title"/>
-    <w:basedOn w:val="Normal1"/>
-    <w:next w:val="Normal1"/>
+  <w:style w:type="paragraph" w:styleId="Subttulo">
+    <w:name w:val="Subtitle"/>
+    <w:basedOn w:val="LO-normal"/>
+    <w:next w:val="LO-normal"/>
+    <w:uiPriority w:val="11"/>
     <w:qFormat/>
     <w:pPr>
-      <w:pageBreakBefore w:val="false"/>
-      <w:spacing w:lineRule="auto" w:line="204" w:before="0" w:after="0"/>
+      <w:spacing w:after="240" w:line="240" w:lineRule="auto"/>
       <w:jc w:val="center"/>
     </w:pPr>
     <w:rPr>
-      <w:rFonts w:ascii="Decima Nova Pro" w:hAnsi="Decima Nova Pro" w:eastAsia="Decima Nova Pro" w:cs="Decima Nova Pro"/>
-      <w:smallCaps/>
-      <w:color w:val="DC001B"/>
-      <w:sz w:val="72"/>
-      <w:szCs w:val="72"/>
-    </w:rPr>
-  </w:style>
-  <w:style w:type="paragraph" w:styleId="Subttulo">
-    <w:name w:val="Subtitle"/>
-    <w:basedOn w:val="Normal1"/>
-    <w:next w:val="Normal1"/>
-    <w:qFormat/>
-    <w:pPr>
-      <w:pageBreakBefore w:val="false"/>
-      <w:spacing w:lineRule="auto" w:line="240" w:before="0" w:after="240"/>
-      <w:jc w:val="center"/>
-    </w:pPr>
-    <w:rPr>
-      <w:rFonts w:ascii="Decima Nova Pro" w:hAnsi="Decima Nova Pro" w:eastAsia="Decima Nova Pro" w:cs="Decima Nova Pro"/>
       <w:color w:val="DC001B"/>
       <w:sz w:val="28"/>
       <w:szCs w:val="28"/>
     </w:rPr>
   </w:style>
-  <w:style w:type="paragraph" w:styleId="Notaalpie">
-    <w:name w:val="Footnote Text"/>
+  <w:style w:type="paragraph" w:styleId="Textonotapie">
+    <w:name w:val="footnote text"/>
     <w:basedOn w:val="Normal"/>
-    <w:pPr/>
-    <w:rPr/>
   </w:style>
-  <w:style w:type="paragraph" w:styleId="Cabeceraypie">
+  <w:style w:type="paragraph" w:customStyle="1" w:styleId="Cabeceraypie">
     <w:name w:val="Cabecera y pie"/>
     <w:basedOn w:val="Normal"/>
     <w:qFormat/>
-    <w:pPr/>
-    <w:rPr/>
   </w:style>
-  <w:style w:type="paragraph" w:styleId="Cabecera">
-    <w:name w:val="Header"/>
+  <w:style w:type="paragraph" w:styleId="Encabezado">
+    <w:name w:val="header"/>
     <w:basedOn w:val="Cabeceraypie"/>
-    <w:pPr/>
-    <w:rPr/>
   </w:style>
   <w:style w:type="paragraph" w:styleId="Piedepgina">
-    <w:name w:val="Footer"/>
+    <w:name w:val="footer"/>
     <w:basedOn w:val="Cabeceraypie"/>
-    <w:pPr/>
-    <w:rPr/>
   </w:style>
-  <w:style w:type="table" w:default="1" w:styleId="TableNormal">
+  <w:style w:type="table" w:customStyle="1" w:styleId="TableNormal">
     <w:name w:val="Table Normal"/>
+    <w:tblPr>
+      <w:tblCellMar>
+        <w:top w:w="0" w:type="dxa"/>
+        <w:left w:w="0" w:type="dxa"/>
+        <w:bottom w:w="0" w:type="dxa"/>
+        <w:right w:w="0" w:type="dxa"/>
+      </w:tblCellMar>
+    </w:tblPr>
   </w:style>
 </w:styles>
 </file>
